--- a/report/Report.docx
+++ b/report/Report.docx
@@ -804,12 +804,6 @@
           <w:b/>
         </w:rPr>
         <w:t>tra</w:t>
-      </w:r>
-      <w:r>
-        <w:rPr>
-          <w:b/>
-        </w:rPr>
-        <w:t>:</w:t>
       </w:r>
     </w:p>
     <w:p>
@@ -1816,7 +1810,14 @@
           <w:sz w:val="18"/>
           <w:szCs w:val="18"/>
         </w:rPr>
-        <w:t>Table 1.1 Gaussian atom variables.</w:t>
+        <w:t>Table 2.</w:t>
+      </w:r>
+      <w:r>
+        <w:rPr>
+          <w:sz w:val="18"/>
+          <w:szCs w:val="18"/>
+        </w:rPr>
+        <w:t>1 Gaussian atom variables.</w:t>
       </w:r>
     </w:p>
     <w:p>
@@ -1850,9 +1851,17 @@
     </w:p>
     <w:p>
       <w:pPr>
+        <w:pStyle w:val="ListParagraph"/>
+        <w:ind w:left="1080"/>
+        <w:jc w:val="both"/>
+      </w:pPr>
+    </w:p>
+    <w:p>
+      <w:pPr>
+        <w:pStyle w:val="ListParagraph"/>
         <w:numPr>
           <w:ilvl w:val="0"/>
-          <w:numId w:val="1"/>
+          <w:numId w:val="29"/>
         </w:numPr>
         <w:rPr>
           <w:i/>
@@ -2453,7 +2462,14 @@
           <w:sz w:val="18"/>
           <w:szCs w:val="18"/>
         </w:rPr>
-        <w:t>Table 1.2 Three separating</w:t>
+        <w:t>Table 2.</w:t>
+      </w:r>
+      <w:r>
+        <w:rPr>
+          <w:sz w:val="18"/>
+          <w:szCs w:val="18"/>
+        </w:rPr>
+        <w:t>2 Three separating</w:t>
       </w:r>
       <w:r>
         <w:rPr>
@@ -2539,7 +2555,14 @@
           <w:sz w:val="18"/>
           <w:szCs w:val="18"/>
         </w:rPr>
-        <w:t>Fig 1.1 Three separating</w:t>
+        <w:t>Fig 2.</w:t>
+      </w:r>
+      <w:r>
+        <w:rPr>
+          <w:sz w:val="18"/>
+          <w:szCs w:val="18"/>
+        </w:rPr>
+        <w:t>1 Three separating</w:t>
       </w:r>
       <w:r>
         <w:rPr>
@@ -2620,35 +2643,50 @@
           <w:sz w:val="18"/>
           <w:szCs w:val="18"/>
         </w:rPr>
-        <w:t xml:space="preserve">                                                                           Fig 1.2 S</w:t>
+        <w:t xml:space="preserve">                                                                           </w:t>
       </w:r>
       <w:r>
         <w:rPr>
           <w:sz w:val="18"/>
           <w:szCs w:val="18"/>
         </w:rPr>
-        <w:t>eparating</w:t>
+        <w:t>Fig 2.</w:t>
       </w:r>
       <w:r>
         <w:rPr>
           <w:sz w:val="18"/>
           <w:szCs w:val="18"/>
         </w:rPr>
-        <w:t xml:space="preserve"> spectrum</w:t>
+        <w:t>2 S</w:t>
       </w:r>
       <w:r>
         <w:rPr>
           <w:sz w:val="18"/>
           <w:szCs w:val="18"/>
         </w:rPr>
+        <w:t>eparating</w:t>
+      </w:r>
+      <w:r>
+        <w:rPr>
+          <w:sz w:val="18"/>
+          <w:szCs w:val="18"/>
+        </w:rPr>
+        <w:t xml:space="preserve"> spectrum</w:t>
+      </w:r>
+      <w:r>
+        <w:rPr>
+          <w:sz w:val="18"/>
+          <w:szCs w:val="18"/>
+        </w:rPr>
         <w:t xml:space="preserve"> combination.</w:t>
       </w:r>
     </w:p>
     <w:p>
       <w:pPr>
+        <w:pStyle w:val="ListParagraph"/>
         <w:numPr>
           <w:ilvl w:val="0"/>
-          <w:numId w:val="3"/>
+          <w:numId w:val="29"/>
         </w:numPr>
         <w:rPr>
           <w:i/>
@@ -4107,14 +4145,14 @@
           <w:sz w:val="18"/>
           <w:szCs w:val="18"/>
         </w:rPr>
-        <w:t xml:space="preserve">Table </w:t>
+        <w:t>Table 2.</w:t>
       </w:r>
       <w:r>
         <w:rPr>
           <w:sz w:val="18"/>
           <w:szCs w:val="18"/>
         </w:rPr>
-        <w:t>1.3 Spectrum</w:t>
+        <w:t>3 Spectrum</w:t>
       </w:r>
       <w:r>
         <w:rPr>
@@ -4194,28 +4232,36 @@
           <w:sz w:val="18"/>
           <w:szCs w:val="18"/>
         </w:rPr>
-        <w:t>Fig 1.3 Visualization of spectrum units obtained by the FISTA met</w:t>
+        <w:t>Fig 2.</w:t>
       </w:r>
       <w:r>
         <w:rPr>
           <w:sz w:val="18"/>
           <w:szCs w:val="18"/>
         </w:rPr>
-        <w:t>hod</w:t>
+        <w:t>3 Visualization of spectrum units obtained by the FISTA met</w:t>
       </w:r>
       <w:r>
         <w:rPr>
           <w:sz w:val="18"/>
           <w:szCs w:val="18"/>
         </w:rPr>
+        <w:t>hod</w:t>
+      </w:r>
+      <w:r>
+        <w:rPr>
+          <w:sz w:val="18"/>
+          <w:szCs w:val="18"/>
+        </w:rPr>
         <w:t>.</w:t>
       </w:r>
     </w:p>
     <w:p>
       <w:pPr>
+        <w:pStyle w:val="ListParagraph"/>
         <w:numPr>
           <w:ilvl w:val="0"/>
-          <w:numId w:val="4"/>
+          <w:numId w:val="29"/>
         </w:numPr>
         <w:jc w:val="both"/>
       </w:pPr>
@@ -4812,14 +4858,14 @@
           <w:sz w:val="18"/>
           <w:szCs w:val="18"/>
         </w:rPr>
-        <w:t xml:space="preserve">Table </w:t>
+        <w:t>Table 2.</w:t>
       </w:r>
       <w:r>
         <w:rPr>
           <w:sz w:val="18"/>
           <w:szCs w:val="18"/>
         </w:rPr>
-        <w:t>1.4 Spectrum</w:t>
+        <w:t>4 Spectrum</w:t>
       </w:r>
       <w:r>
         <w:rPr>
@@ -4912,7 +4958,14 @@
           <w:sz w:val="18"/>
           <w:szCs w:val="18"/>
         </w:rPr>
-        <w:t>Fig 1.4 Visualization of spectrum units obtained by the SFW method.</w:t>
+        <w:t>Fig 2.</w:t>
+      </w:r>
+      <w:r>
+        <w:rPr>
+          <w:sz w:val="18"/>
+          <w:szCs w:val="18"/>
+        </w:rPr>
+        <w:t>4 Visualization of spectrum units obtained by the SFW method.</w:t>
       </w:r>
     </w:p>
     <w:p>
@@ -4942,9 +4995,20 @@
     </w:p>
     <w:p>
       <w:pPr>
+        <w:pStyle w:val="ListParagraph"/>
+        <w:ind w:left="1080"/>
+        <w:jc w:val="both"/>
+        <w:rPr>
+          <w:i/>
+        </w:rPr>
+      </w:pPr>
+    </w:p>
+    <w:p>
+      <w:pPr>
+        <w:pStyle w:val="ListParagraph"/>
         <w:numPr>
           <w:ilvl w:val="0"/>
-          <w:numId w:val="1"/>
+          <w:numId w:val="29"/>
         </w:numPr>
         <w:rPr>
           <w:i/>
@@ -5426,14 +5490,14 @@
           <w:sz w:val="18"/>
           <w:szCs w:val="18"/>
         </w:rPr>
-        <w:t xml:space="preserve">Table </w:t>
+        <w:t>Table 2.</w:t>
       </w:r>
       <w:r>
         <w:rPr>
           <w:sz w:val="18"/>
           <w:szCs w:val="18"/>
         </w:rPr>
-        <w:t>1.5 Three</w:t>
+        <w:t>5 Three</w:t>
       </w:r>
       <w:r>
         <w:rPr>
@@ -5531,7 +5595,21 @@
           <w:sz w:val="18"/>
           <w:szCs w:val="18"/>
         </w:rPr>
-        <w:t xml:space="preserve"> Fig 1.5 Closing spectrum component</w:t>
+        <w:t xml:space="preserve"> </w:t>
+      </w:r>
+      <w:r>
+        <w:rPr>
+          <w:sz w:val="18"/>
+          <w:szCs w:val="18"/>
+        </w:rPr>
+        <w:t>Fig 2.</w:t>
+      </w:r>
+      <w:r>
+        <w:rPr>
+          <w:sz w:val="18"/>
+          <w:szCs w:val="18"/>
+        </w:rPr>
+        <w:t>5 Closing spectrum component</w:t>
       </w:r>
       <w:r>
         <w:rPr>
@@ -5607,21 +5685,29 @@
           <w:sz w:val="18"/>
           <w:szCs w:val="18"/>
         </w:rPr>
-        <w:t>Fig 1.6 Closing</w:t>
+        <w:t>Fig 2.</w:t>
       </w:r>
       <w:r>
         <w:rPr>
           <w:sz w:val="18"/>
           <w:szCs w:val="18"/>
         </w:rPr>
+        <w:t>6 Closing</w:t>
+      </w:r>
+      <w:r>
+        <w:rPr>
+          <w:sz w:val="18"/>
+          <w:szCs w:val="18"/>
+        </w:rPr>
         <w:t xml:space="preserve"> spectra combination.</w:t>
       </w:r>
     </w:p>
     <w:p>
       <w:pPr>
+        <w:pStyle w:val="ListParagraph"/>
         <w:numPr>
           <w:ilvl w:val="0"/>
-          <w:numId w:val="1"/>
+          <w:numId w:val="29"/>
         </w:numPr>
         <w:rPr>
           <w:i/>
@@ -6558,14 +6644,14 @@
           <w:sz w:val="18"/>
           <w:szCs w:val="18"/>
         </w:rPr>
-        <w:t xml:space="preserve">Table </w:t>
+        <w:t>Table 2.</w:t>
       </w:r>
       <w:r>
         <w:rPr>
           <w:sz w:val="18"/>
           <w:szCs w:val="18"/>
         </w:rPr>
-        <w:t>1.6 Spectrum components</w:t>
+        <w:t>6 Spectrum components</w:t>
       </w:r>
       <w:r>
         <w:rPr>
@@ -6634,14 +6720,29 @@
           <w:sz w:val="18"/>
           <w:szCs w:val="18"/>
         </w:rPr>
-        <w:t xml:space="preserve">               Fig 1.7 Visualization of spectrum units obtained via the FISTA method.</w:t>
+        <w:t xml:space="preserve">               </w:t>
+      </w:r>
+      <w:r>
+        <w:rPr>
+          <w:sz w:val="18"/>
+          <w:szCs w:val="18"/>
+        </w:rPr>
+        <w:t>Fig 2.</w:t>
+      </w:r>
+      <w:r>
+        <w:rPr>
+          <w:sz w:val="18"/>
+          <w:szCs w:val="18"/>
+        </w:rPr>
+        <w:t>7 Visualization of spectrum units obtained via the FISTA method.</w:t>
       </w:r>
     </w:p>
     <w:p>
       <w:pPr>
+        <w:pStyle w:val="ListParagraph"/>
         <w:numPr>
           <w:ilvl w:val="0"/>
-          <w:numId w:val="2"/>
+          <w:numId w:val="29"/>
         </w:numPr>
         <w:jc w:val="both"/>
       </w:pPr>
@@ -7260,14 +7361,14 @@
           <w:sz w:val="18"/>
           <w:szCs w:val="18"/>
         </w:rPr>
-        <w:t xml:space="preserve">Table </w:t>
+        <w:t>Table 2.</w:t>
       </w:r>
       <w:r>
         <w:rPr>
           <w:sz w:val="18"/>
           <w:szCs w:val="18"/>
         </w:rPr>
-        <w:t>1.7 Spectrum</w:t>
+        <w:t>7 Spectrum</w:t>
       </w:r>
       <w:r>
         <w:rPr>
@@ -7336,35 +7437,43 @@
           <w:sz w:val="18"/>
           <w:szCs w:val="18"/>
         </w:rPr>
-        <w:t xml:space="preserve">       Fig 1.8 Visualization of spectrum units obtained via the </w:t>
+        <w:t xml:space="preserve">       </w:t>
       </w:r>
       <w:r>
         <w:rPr>
           <w:sz w:val="18"/>
           <w:szCs w:val="18"/>
         </w:rPr>
-        <w:t>SFW method</w:t>
+        <w:t>Fig 2.</w:t>
       </w:r>
       <w:r>
         <w:rPr>
           <w:sz w:val="18"/>
           <w:szCs w:val="18"/>
         </w:rPr>
+        <w:t xml:space="preserve">8 Visualization of spectrum units obtained via the </w:t>
+      </w:r>
+      <w:r>
+        <w:rPr>
+          <w:sz w:val="18"/>
+          <w:szCs w:val="18"/>
+        </w:rPr>
+        <w:t>SFW method</w:t>
+      </w:r>
+      <w:r>
+        <w:rPr>
+          <w:sz w:val="18"/>
+          <w:szCs w:val="18"/>
+        </w:rPr>
         <w:t>.</w:t>
       </w:r>
-    </w:p>
-    <w:p>
-      <w:pPr>
-        <w:ind w:left="720" w:firstLine="720"/>
-        <w:jc w:val="both"/>
-      </w:pPr>
     </w:p>
     <w:p>
       <w:pPr>
         <w:pStyle w:val="ListParagraph"/>
         <w:numPr>
           <w:ilvl w:val="1"/>
-          <w:numId w:val="9"/>
+          <w:numId w:val="6"/>
         </w:numPr>
         <w:outlineLvl w:val="1"/>
         <w:rPr>
@@ -7375,7 +7484,13 @@
         <w:rPr>
           <w:i/>
         </w:rPr>
-        <w:t>The Gaussian atom with changes in variance and mean values:</w:t>
+        <w:t>The Gaussian atom with chan</w:t>
+      </w:r>
+      <w:r>
+        <w:rPr>
+          <w:i/>
+        </w:rPr>
+        <w:t>ges in variance and mean values</w:t>
       </w:r>
     </w:p>
     <w:p>
@@ -7775,7 +7890,14 @@
           <w:sz w:val="18"/>
           <w:szCs w:val="18"/>
         </w:rPr>
-        <w:t>Table 1.8 Gaussian atom variables.</w:t>
+        <w:t>Table 2.</w:t>
+      </w:r>
+      <w:r>
+        <w:rPr>
+          <w:sz w:val="18"/>
+          <w:szCs w:val="18"/>
+        </w:rPr>
+        <w:t>8 Gaussian atom variables.</w:t>
       </w:r>
     </w:p>
     <w:p>
@@ -7783,7 +7905,7 @@
         <w:pStyle w:val="ListParagraph"/>
         <w:numPr>
           <w:ilvl w:val="2"/>
-          <w:numId w:val="10"/>
+          <w:numId w:val="6"/>
         </w:numPr>
         <w:jc w:val="both"/>
         <w:outlineLvl w:val="2"/>
@@ -7806,9 +7928,20 @@
     </w:p>
     <w:p>
       <w:pPr>
+        <w:pStyle w:val="ListParagraph"/>
+        <w:ind w:left="1224"/>
+        <w:jc w:val="both"/>
+        <w:rPr>
+          <w:i/>
+        </w:rPr>
+      </w:pPr>
+    </w:p>
+    <w:p>
+      <w:pPr>
+        <w:pStyle w:val="ListParagraph"/>
         <w:numPr>
           <w:ilvl w:val="0"/>
-          <w:numId w:val="1"/>
+          <w:numId w:val="29"/>
         </w:numPr>
         <w:rPr>
           <w:i/>
@@ -8693,7 +8826,14 @@
           <w:sz w:val="18"/>
           <w:szCs w:val="18"/>
         </w:rPr>
-        <w:t xml:space="preserve">Table 1.9 Three </w:t>
+        <w:t>Table 2.</w:t>
+      </w:r>
+      <w:r>
+        <w:rPr>
+          <w:sz w:val="18"/>
+          <w:szCs w:val="18"/>
+        </w:rPr>
+        <w:t xml:space="preserve">9 Three </w:t>
       </w:r>
       <w:r>
         <w:rPr>
@@ -8785,7 +8925,14 @@
           <w:sz w:val="18"/>
           <w:szCs w:val="18"/>
         </w:rPr>
-        <w:t xml:space="preserve">Fig 1.9 Visualization of spectrum </w:t>
+        <w:t>Fig 2.</w:t>
+      </w:r>
+      <w:r>
+        <w:rPr>
+          <w:sz w:val="18"/>
+          <w:szCs w:val="18"/>
+        </w:rPr>
+        <w:t xml:space="preserve">9 Visualization of spectrum </w:t>
       </w:r>
       <w:r>
         <w:rPr>
@@ -8868,14 +9015,22 @@
           <w:sz w:val="18"/>
           <w:szCs w:val="18"/>
         </w:rPr>
-        <w:t>Fig 1.10 Visualization of the spectra.</w:t>
+        <w:t>Fig 2.</w:t>
+      </w:r>
+      <w:r>
+        <w:rPr>
+          <w:sz w:val="18"/>
+          <w:szCs w:val="18"/>
+        </w:rPr>
+        <w:t>10 Visualization of the spectra.</w:t>
       </w:r>
     </w:p>
     <w:p>
       <w:pPr>
+        <w:pStyle w:val="ListParagraph"/>
         <w:numPr>
           <w:ilvl w:val="0"/>
-          <w:numId w:val="2"/>
+          <w:numId w:val="29"/>
         </w:numPr>
         <w:jc w:val="both"/>
       </w:pPr>
@@ -11488,14 +11643,14 @@
           <w:sz w:val="18"/>
           <w:szCs w:val="18"/>
         </w:rPr>
-        <w:t xml:space="preserve">Table </w:t>
+        <w:t>Table 2.</w:t>
       </w:r>
       <w:r>
         <w:rPr>
           <w:sz w:val="18"/>
           <w:szCs w:val="18"/>
         </w:rPr>
-        <w:t>1.10 Spectrum components</w:t>
+        <w:t>10 Spectrum components</w:t>
       </w:r>
       <w:r>
         <w:rPr>
@@ -11582,14 +11737,14 @@
           <w:sz w:val="18"/>
           <w:szCs w:val="18"/>
         </w:rPr>
-        <w:t xml:space="preserve">Fig </w:t>
+        <w:t>Fig 2.</w:t>
       </w:r>
       <w:r>
         <w:rPr>
           <w:sz w:val="18"/>
           <w:szCs w:val="18"/>
         </w:rPr>
-        <w:t>1.11 Visualization</w:t>
+        <w:t>11 Visualization</w:t>
       </w:r>
       <w:r>
         <w:rPr>
@@ -11604,8 +11759,10 @@
         <w:pStyle w:val="ListParagraph"/>
         <w:numPr>
           <w:ilvl w:val="2"/>
-          <w:numId w:val="11"/>
+          <w:numId w:val="6"/>
         </w:numPr>
+        <w:outlineLvl w:val="2"/>
+        <w15:collapsed/>
         <w:rPr>
           <w:u w:val="single"/>
         </w:rPr>
@@ -11614,26 +11771,25 @@
         <w:rPr>
           <w:i/>
         </w:rPr>
-        <w:t>The Gaussian artifici</w:t>
-      </w:r>
-      <w:r>
-        <w:rPr>
-          <w:i/>
-        </w:rPr>
-        <w:t>al spectrum with three closing</w:t>
-      </w:r>
-      <w:r>
-        <w:rPr>
-          <w:i/>
-        </w:rPr>
-        <w:t xml:space="preserve"> spectrum components</w:t>
+        <w:t>The Gaussian artificial spectrum with three closing spectrum components</w:t>
       </w:r>
     </w:p>
     <w:p>
       <w:pPr>
+        <w:pStyle w:val="ListParagraph"/>
+        <w:ind w:left="1224"/>
+        <w15:collapsed/>
+        <w:rPr>
+          <w:u w:val="single"/>
+        </w:rPr>
+      </w:pPr>
+    </w:p>
+    <w:p>
+      <w:pPr>
+        <w:pStyle w:val="ListParagraph"/>
         <w:numPr>
           <w:ilvl w:val="0"/>
-          <w:numId w:val="1"/>
+          <w:numId w:val="29"/>
         </w:numPr>
         <w:spacing w:after="100"/>
         <w:rPr>
@@ -12499,14 +12655,14 @@
           <w:sz w:val="18"/>
           <w:szCs w:val="18"/>
         </w:rPr>
-        <w:t xml:space="preserve">Table </w:t>
+        <w:t>Table 2.</w:t>
       </w:r>
       <w:r>
         <w:rPr>
           <w:sz w:val="18"/>
           <w:szCs w:val="18"/>
         </w:rPr>
-        <w:t>1.11 Three close spectrum units</w:t>
+        <w:t>11 Three close spectrum units</w:t>
       </w:r>
     </w:p>
     <w:p>
@@ -12589,7 +12745,20 @@
           <w:szCs w:val="18"/>
         </w:rPr>
         <w:tab/>
-        <w:t xml:space="preserve">Fig 1.12 Visualization of spectrum </w:t>
+      </w:r>
+      <w:r>
+        <w:rPr>
+          <w:sz w:val="18"/>
+          <w:szCs w:val="18"/>
+        </w:rPr>
+        <w:t>Fig 2.</w:t>
+      </w:r>
+      <w:r>
+        <w:rPr>
+          <w:sz w:val="18"/>
+          <w:szCs w:val="18"/>
+        </w:rPr>
+        <w:t xml:space="preserve">12 Visualization of spectrum </w:t>
       </w:r>
       <w:r>
         <w:rPr>
@@ -12664,14 +12833,14 @@
           <w:sz w:val="18"/>
           <w:szCs w:val="18"/>
         </w:rPr>
-        <w:t>Fig 1</w:t>
+        <w:t>Fig 2.</w:t>
       </w:r>
       <w:r>
         <w:rPr>
           <w:sz w:val="18"/>
           <w:szCs w:val="18"/>
         </w:rPr>
-        <w:t>.13 Visualization of the spectrum</w:t>
+        <w:t>13 Visualization of the spectrum</w:t>
       </w:r>
       <w:r>
         <w:rPr>
@@ -12692,9 +12861,10 @@
     </w:p>
     <w:p>
       <w:pPr>
+        <w:pStyle w:val="ListParagraph"/>
         <w:numPr>
           <w:ilvl w:val="0"/>
-          <w:numId w:val="2"/>
+          <w:numId w:val="29"/>
         </w:numPr>
         <w:jc w:val="both"/>
       </w:pPr>
@@ -14886,14 +15056,14 @@
           <w:sz w:val="18"/>
           <w:szCs w:val="18"/>
         </w:rPr>
-        <w:t xml:space="preserve">Table </w:t>
+        <w:t>Table 2.</w:t>
       </w:r>
       <w:r>
         <w:rPr>
           <w:sz w:val="18"/>
           <w:szCs w:val="18"/>
         </w:rPr>
-        <w:t>1.12 Spectrum components</w:t>
+        <w:t>12 Spectrum components</w:t>
       </w:r>
       <w:r>
         <w:rPr>
@@ -14926,6 +15096,7 @@
           <w:numId w:val="6"/>
         </w:numPr>
         <w:jc w:val="both"/>
+        <w:outlineLvl w:val="0"/>
       </w:pPr>
       <w:r>
         <w:rPr>
@@ -14937,7 +15108,13 @@
         <w:rPr>
           <w:b/>
         </w:rPr>
-        <w:t>al Directional Ocean Wave spectrum Tests:</w:t>
+        <w:t>al Direct</w:t>
+      </w:r>
+      <w:r>
+        <w:rPr>
+          <w:b/>
+        </w:rPr>
+        <w:t>ional Ocean Wave spectrum Tests</w:t>
       </w:r>
     </w:p>
     <w:p>
@@ -14960,6 +15137,7 @@
         </w:numPr>
         <w:spacing w:before="200"/>
         <w:jc w:val="both"/>
+        <w:outlineLvl w:val="1"/>
         <w:rPr>
           <w:i/>
         </w:rPr>
@@ -14974,7 +15152,7 @@
         <w:rPr>
           <w:i/>
         </w:rPr>
-        <w:t>Gaussian atom:</w:t>
+        <w:t>Gaussian atom</w:t>
       </w:r>
     </w:p>
     <w:p>
@@ -15368,12 +15546,11 @@
           <w:lang w:val="fr-FR"/>
         </w:rPr>
         <w:tab/>
+      </w:r>
+      <w:r>
         <w:t xml:space="preserve">         </w:t>
       </w:r>
       <w:r>
-        <w:rPr>
-          <w:lang w:val="fr-FR"/>
-        </w:rPr>
         <w:t xml:space="preserve">      </w:t>
       </w:r>
       <w:r>
@@ -15381,7 +15558,14 @@
           <w:sz w:val="18"/>
           <w:szCs w:val="18"/>
         </w:rPr>
-        <w:t>Table 1.13 Gaussian atom variables on the real spectrum tests.</w:t>
+        <w:t>Table 3.1</w:t>
+      </w:r>
+      <w:r>
+        <w:rPr>
+          <w:sz w:val="18"/>
+          <w:szCs w:val="18"/>
+        </w:rPr>
+        <w:t xml:space="preserve"> Gaussian atom variables on the real spectrum tests.</w:t>
       </w:r>
     </w:p>
     <w:p/>
@@ -15426,9 +15610,10 @@
     </w:p>
     <w:p>
       <w:pPr>
+        <w:pStyle w:val="ListParagraph"/>
         <w:numPr>
           <w:ilvl w:val="0"/>
-          <w:numId w:val="1"/>
+          <w:numId w:val="29"/>
         </w:numPr>
         <w:rPr>
           <w:i/>
@@ -15529,7 +15714,14 @@
           <w:sz w:val="18"/>
           <w:szCs w:val="18"/>
         </w:rPr>
-        <w:t>2.1 Visualization</w:t>
+        <w:t>3</w:t>
+      </w:r>
+      <w:r>
+        <w:rPr>
+          <w:sz w:val="18"/>
+          <w:szCs w:val="18"/>
+        </w:rPr>
+        <w:t>.1 Visualization</w:t>
       </w:r>
       <w:r>
         <w:rPr>
@@ -17088,7 +17280,14 @@
           <w:sz w:val="18"/>
           <w:szCs w:val="18"/>
         </w:rPr>
-        <w:t>Table 2.1 Principle atom components.</w:t>
+        <w:t>Table 3.2</w:t>
+      </w:r>
+      <w:r>
+        <w:rPr>
+          <w:sz w:val="18"/>
+          <w:szCs w:val="18"/>
+        </w:rPr>
+        <w:t xml:space="preserve"> Principle atom components.</w:t>
       </w:r>
     </w:p>
     <w:p>
@@ -17170,13 +17369,27 @@
           <w:sz w:val="18"/>
           <w:szCs w:val="18"/>
         </w:rPr>
-        <w:t xml:space="preserve">                            Fig 2.2 Gaussian atom combination found by th</w:t>
+        <w:t xml:space="preserve">                            </w:t>
       </w:r>
       <w:r>
         <w:rPr>
           <w:sz w:val="18"/>
           <w:szCs w:val="18"/>
         </w:rPr>
+        <w:t>Fig 3</w:t>
+      </w:r>
+      <w:r>
+        <w:rPr>
+          <w:sz w:val="18"/>
+          <w:szCs w:val="18"/>
+        </w:rPr>
+        <w:t>.2 Gaussian atom combination found by th</w:t>
+      </w:r>
+      <w:r>
+        <w:rPr>
+          <w:sz w:val="18"/>
+          <w:szCs w:val="18"/>
+        </w:rPr>
         <w:t>e SFW method</w:t>
       </w:r>
     </w:p>
@@ -17209,9 +17422,10 @@
     </w:p>
     <w:p>
       <w:pPr>
+        <w:pStyle w:val="ListParagraph"/>
         <w:numPr>
           <w:ilvl w:val="0"/>
-          <w:numId w:val="1"/>
+          <w:numId w:val="29"/>
         </w:numPr>
         <w:rPr>
           <w:i/>
@@ -17282,7 +17496,14 @@
           <w:sz w:val="18"/>
           <w:szCs w:val="18"/>
         </w:rPr>
-        <w:t xml:space="preserve">Fig 2.3 </w:t>
+        <w:t>Fig 3</w:t>
+      </w:r>
+      <w:r>
+        <w:rPr>
+          <w:sz w:val="18"/>
+          <w:szCs w:val="18"/>
+        </w:rPr>
+        <w:t xml:space="preserve">.3 </w:t>
       </w:r>
       <w:r>
         <w:rPr>
@@ -17375,7 +17596,14 @@
           <w:sz w:val="18"/>
           <w:szCs w:val="18"/>
         </w:rPr>
-        <w:t xml:space="preserve">Fig 2.4 </w:t>
+        <w:t>Fig 3</w:t>
+      </w:r>
+      <w:r>
+        <w:rPr>
+          <w:sz w:val="18"/>
+          <w:szCs w:val="18"/>
+        </w:rPr>
+        <w:t xml:space="preserve">.4 </w:t>
       </w:r>
       <w:r>
         <w:rPr>
@@ -17410,9 +17638,10 @@
     </w:p>
     <w:p>
       <w:pPr>
+        <w:pStyle w:val="ListParagraph"/>
         <w:numPr>
           <w:ilvl w:val="0"/>
-          <w:numId w:val="5"/>
+          <w:numId w:val="29"/>
         </w:numPr>
         <w:jc w:val="both"/>
       </w:pPr>
@@ -17541,7 +17770,14 @@
           <w:sz w:val="18"/>
           <w:szCs w:val="18"/>
         </w:rPr>
-        <w:t>Fig 2.5 The original system (a wind sea + swell).</w:t>
+        <w:t>Fig 3</w:t>
+      </w:r>
+      <w:r>
+        <w:rPr>
+          <w:sz w:val="18"/>
+          <w:szCs w:val="18"/>
+        </w:rPr>
+        <w:t>.5 The original system (a wind sea + swell).</w:t>
       </w:r>
     </w:p>
     <w:p>
@@ -17609,7 +17845,14 @@
           <w:sz w:val="18"/>
           <w:szCs w:val="18"/>
         </w:rPr>
-        <w:t>Fig 2.6 The recovered system by using the SFW method.</w:t>
+        <w:t>Fig 3</w:t>
+      </w:r>
+      <w:r>
+        <w:rPr>
+          <w:sz w:val="18"/>
+          <w:szCs w:val="18"/>
+        </w:rPr>
+        <w:t>.6 The recovered system by using the SFW method.</w:t>
       </w:r>
     </w:p>
     <w:p>
@@ -17631,6 +17874,7 @@
           <w:ilvl w:val="1"/>
           <w:numId w:val="12"/>
         </w:numPr>
+        <w:outlineLvl w:val="1"/>
         <w:rPr>
           <w:i/>
           <w:u w:val="single"/>
@@ -17640,7 +17884,13 @@
         <w:rPr>
           <w:i/>
         </w:rPr>
-        <w:t>Classical approach of the Watershed method on the directional ocean wave spectrum:</w:t>
+        <w:t xml:space="preserve">Classical approach of the Watershed method on the </w:t>
+      </w:r>
+      <w:r>
+        <w:rPr>
+          <w:i/>
+        </w:rPr>
+        <w:t>directional ocean wave spectrum</w:t>
       </w:r>
     </w:p>
     <w:p>
@@ -17771,20 +18021,27 @@
           <w:sz w:val="18"/>
           <w:szCs w:val="18"/>
         </w:rPr>
-        <w:t xml:space="preserve">Fig 2.7 The ground truth </w:t>
+        <w:t>Fig 3</w:t>
       </w:r>
       <w:r>
         <w:rPr>
           <w:sz w:val="18"/>
           <w:szCs w:val="18"/>
         </w:rPr>
-        <w:t>wind sea</w:t>
+        <w:t xml:space="preserve">.7 The ground truth </w:t>
       </w:r>
       <w:r>
         <w:rPr>
           <w:sz w:val="18"/>
           <w:szCs w:val="18"/>
         </w:rPr>
+        <w:t>wind sea</w:t>
+      </w:r>
+      <w:r>
+        <w:rPr>
+          <w:sz w:val="18"/>
+          <w:szCs w:val="18"/>
+        </w:rPr>
         <w:t xml:space="preserve"> system (above) and</w:t>
       </w:r>
     </w:p>
@@ -17824,7 +18081,13 @@
         <w:jc w:val="both"/>
       </w:pPr>
       <w:r>
-        <w:t xml:space="preserve">The result shows that there are two directional waves in this spectrum instead one win sea shown in the ground truth. This method </w:t>
+        <w:t>The result shows that there are two directional waves in this spectrum instead one win</w:t>
+      </w:r>
+      <w:r>
+        <w:t>d</w:t>
+      </w:r>
+      <w:r>
+        <w:t xml:space="preserve"> sea shown in the ground truth. This method </w:t>
       </w:r>
       <w:r>
         <w:t>takes little</w:t>
@@ -17961,7 +18224,14 @@
           <w:sz w:val="18"/>
           <w:szCs w:val="18"/>
         </w:rPr>
-        <w:t>Fig 2.8 The ground t</w:t>
+        <w:t>Fig 3</w:t>
+      </w:r>
+      <w:r>
+        <w:rPr>
+          <w:sz w:val="18"/>
+          <w:szCs w:val="18"/>
+        </w:rPr>
+        <w:t>.8 The ground t</w:t>
       </w:r>
       <w:r>
         <w:rPr>
@@ -18121,7 +18391,14 @@
           <w:sz w:val="18"/>
           <w:szCs w:val="18"/>
         </w:rPr>
-        <w:t>Fig 2.9 The system including a wind sea and swell (above) and</w:t>
+        <w:t>Fig 3</w:t>
+      </w:r>
+      <w:r>
+        <w:rPr>
+          <w:sz w:val="18"/>
+          <w:szCs w:val="18"/>
+        </w:rPr>
+        <w:t>.9 The system including a wind sea and swell (above) and</w:t>
       </w:r>
     </w:p>
     <w:p>
@@ -18166,7 +18443,43 @@
         <w:rPr>
           <w:b/>
         </w:rPr>
-        <w:t xml:space="preserve">SFW Method with Atoms Modeled by the JONSWAP Spectrum and Its Implementation on Real Spectrum.  </w:t>
+        <w:t>S</w:t>
+      </w:r>
+      <w:r>
+        <w:rPr>
+          <w:b/>
+        </w:rPr>
+        <w:t>FW Method with The</w:t>
+      </w:r>
+      <w:r>
+        <w:rPr>
+          <w:b/>
+        </w:rPr>
+        <w:t xml:space="preserve"> JONSWAP </w:t>
+      </w:r>
+      <w:r>
+        <w:rPr>
+          <w:b/>
+        </w:rPr>
+        <w:t xml:space="preserve"> Frequency </w:t>
+      </w:r>
+      <w:r>
+        <w:rPr>
+          <w:b/>
+        </w:rPr>
+        <w:t xml:space="preserve">Spectrum and Its </w:t>
+      </w:r>
+      <w:r>
+        <w:rPr>
+          <w:b/>
+        </w:rPr>
+        <w:t>Implementation on Real Spectrum</w:t>
+      </w:r>
+      <w:r>
+        <w:rPr>
+          <w:b/>
+        </w:rPr>
+        <w:t xml:space="preserve">  </w:t>
       </w:r>
     </w:p>
     <w:p>
@@ -18184,7 +18497,7 @@
         <w:pStyle w:val="ListParagraph"/>
         <w:numPr>
           <w:ilvl w:val="1"/>
-          <w:numId w:val="13"/>
+          <w:numId w:val="6"/>
         </w:numPr>
         <w:tabs>
           <w:tab w:val="left" w:pos="1584"/>
@@ -18198,7 +18511,13 @@
         <w:rPr>
           <w:i/>
         </w:rPr>
-        <w:t xml:space="preserve"> Directional Ocean Wave Spectrum model by JONSWAP</w:t>
+        <w:t>A new  model of d</w:t>
+      </w:r>
+      <w:r>
+        <w:rPr>
+          <w:i/>
+        </w:rPr>
+        <w:t>irectional ocean wave spectrum</w:t>
       </w:r>
     </w:p>
     <w:p>
@@ -18285,14 +18604,7 @@
             <w:rFonts w:ascii="Cambria Math" w:hAnsi="Cambria Math"/>
             <w:sz w:val="22"/>
           </w:rPr>
-          <m:t>=</m:t>
-        </m:r>
-        <m:r>
-          <w:rPr>
-            <w:rFonts w:ascii="Cambria Math" w:hAnsi="Cambria Math"/>
-            <w:sz w:val="22"/>
-          </w:rPr>
-          <m:t>S</m:t>
+          <m:t>=S</m:t>
         </m:r>
         <m:d>
           <m:dPr>
@@ -19265,14 +19577,7 @@
                       <w:rFonts w:ascii="Cambria Math" w:hAnsi="Cambria Math"/>
                       <w:sz w:val="22"/>
                     </w:rPr>
-                    <m:t xml:space="preserve">0.09 </m:t>
-                  </m:r>
-                  <m:r>
-                    <w:rPr>
-                      <w:rFonts w:ascii="Cambria Math" w:hAnsi="Cambria Math"/>
-                      <w:sz w:val="22"/>
-                    </w:rPr>
-                    <m:t xml:space="preserve">if </m:t>
+                    <m:t xml:space="preserve">0.09 if </m:t>
                   </m:r>
                   <m:f>
                     <m:fPr>
@@ -19330,21 +19635,7 @@
                       <w:rFonts w:ascii="Cambria Math" w:hAnsi="Cambria Math"/>
                       <w:sz w:val="22"/>
                     </w:rPr>
-                    <m:t>&gt;</m:t>
-                  </m:r>
-                  <m:r>
-                    <w:rPr>
-                      <w:rFonts w:ascii="Cambria Math" w:hAnsi="Cambria Math"/>
-                      <w:sz w:val="22"/>
-                    </w:rPr>
-                    <m:t>1</m:t>
-                  </m:r>
-                  <m:r>
-                    <w:rPr>
-                      <w:rFonts w:ascii="Cambria Math" w:hAnsi="Cambria Math"/>
-                      <w:sz w:val="22"/>
-                    </w:rPr>
-                    <m:t xml:space="preserve"> </m:t>
+                    <m:t xml:space="preserve">&gt;1 </m:t>
                   </m:r>
                 </m:e>
               </m:eqArr>
@@ -20695,14 +20986,63 @@
           <w:sz w:val="22"/>
           <w:szCs w:val="22"/>
         </w:rPr>
-        <w:t xml:space="preserve"> directional wave spectrum, the frequency spectr</w:t>
+        <w:t xml:space="preserve"> directional wave spectrum, the </w:t>
       </w:r>
       <w:r>
         <w:rPr>
           <w:sz w:val="22"/>
           <w:szCs w:val="22"/>
         </w:rPr>
-        <w:t>um and their spreading function:</w:t>
+        <w:t xml:space="preserve">JONSWAP </w:t>
+      </w:r>
+      <w:r>
+        <w:rPr>
+          <w:sz w:val="22"/>
+          <w:szCs w:val="22"/>
+        </w:rPr>
+        <w:t>frequency spectr</w:t>
+      </w:r>
+      <w:r>
+        <w:rPr>
+          <w:sz w:val="22"/>
+          <w:szCs w:val="22"/>
+        </w:rPr>
+        <w:t xml:space="preserve">um and </w:t>
+      </w:r>
+      <w:r>
+        <w:rPr>
+          <w:sz w:val="22"/>
+          <w:szCs w:val="22"/>
+        </w:rPr>
+        <w:t xml:space="preserve">its Mitsuyasu – type </w:t>
+      </w:r>
+      <w:r>
+        <w:rPr>
+          <w:sz w:val="22"/>
+          <w:szCs w:val="22"/>
+        </w:rPr>
+        <w:t>spreading function</w:t>
+      </w:r>
+      <w:r>
+        <w:rPr>
+          <w:sz w:val="22"/>
+          <w:szCs w:val="22"/>
+        </w:rPr>
+        <w:t>,</w:t>
+      </w:r>
+      <w:r>
+        <w:rPr>
+          <w:sz w:val="22"/>
+          <w:szCs w:val="22"/>
+        </w:rPr>
+        <w:t xml:space="preserve"> when</w:t>
+      </w:r>
+      <w:r>
+        <w:rPr>
+          <w:sz w:val="22"/>
+          <w:szCs w:val="22"/>
+        </w:rPr>
+        <w:t>:</w:t>
       </w:r>
     </w:p>
     <w:p>
@@ -20891,7 +21231,14 @@
                 <w:sz w:val="22"/>
                 <w:szCs w:val="22"/>
               </w:rPr>
-              <w:t>10 m</w:t>
+              <w:t>1</w:t>
+            </w:r>
+            <w:r>
+              <w:rPr>
+                <w:sz w:val="22"/>
+                <w:szCs w:val="22"/>
+              </w:rPr>
+              <w:t xml:space="preserve"> m</w:t>
             </w:r>
           </w:p>
         </w:tc>
@@ -20996,7 +21343,14 @@
                 <w:sz w:val="22"/>
                 <w:szCs w:val="22"/>
               </w:rPr>
-              <w:t>14 s</w:t>
+              <w:t>5</w:t>
+            </w:r>
+            <w:r>
+              <w:rPr>
+                <w:sz w:val="22"/>
+                <w:szCs w:val="22"/>
+              </w:rPr>
+              <w:t xml:space="preserve"> s</w:t>
             </w:r>
           </w:p>
         </w:tc>
@@ -21136,7 +21490,7 @@
                 <w:sz w:val="22"/>
                 <w:szCs w:val="22"/>
               </w:rPr>
-              <w:t>30</w:t>
+              <w:t>20</w:t>
             </w:r>
           </w:p>
         </w:tc>
@@ -21181,7 +21535,21 @@
           <w:sz w:val="18"/>
           <w:szCs w:val="18"/>
         </w:rPr>
-        <w:t xml:space="preserve">      Table 4.1 variable value for illustration </w:t>
+        <w:t xml:space="preserve">      Table 4.1 variable value</w:t>
+      </w:r>
+      <w:r>
+        <w:rPr>
+          <w:sz w:val="18"/>
+          <w:szCs w:val="18"/>
+        </w:rPr>
+        <w:t>s</w:t>
+      </w:r>
+      <w:r>
+        <w:rPr>
+          <w:sz w:val="18"/>
+          <w:szCs w:val="18"/>
+        </w:rPr>
+        <w:t xml:space="preserve"> for illustration </w:t>
       </w:r>
     </w:p>
     <w:p>
@@ -21193,10 +21561,107 @@
         <w:ind w:left="360" w:firstLine="720"/>
         <w:jc w:val="both"/>
         <w:rPr>
+          <w:sz w:val="18"/>
+          <w:szCs w:val="18"/>
+        </w:rPr>
+      </w:pPr>
+      <w:r>
+        <w:rPr>
+          <w:noProof/>
           <w:sz w:val="22"/>
           <w:szCs w:val="22"/>
         </w:rPr>
-      </w:pPr>
+        <w:lastRenderedPageBreak/>
+        <w:drawing>
+          <wp:inline distT="0" distB="0" distL="0" distR="0">
+            <wp:extent cx="2308860" cy="1731709"/>
+            <wp:effectExtent l="0" t="0" r="0" b="1905"/>
+            <wp:docPr id="27" name="Picture 27"/>
+            <wp:cNvGraphicFramePr>
+              <a:graphicFrameLocks xmlns:a="http://schemas.openxmlformats.org/drawingml/2006/main" noChangeAspect="1"/>
+            </wp:cNvGraphicFramePr>
+            <a:graphic xmlns:a="http://schemas.openxmlformats.org/drawingml/2006/main">
+              <a:graphicData uri="http://schemas.openxmlformats.org/drawingml/2006/picture">
+                <pic:pic xmlns:pic="http://schemas.openxmlformats.org/drawingml/2006/picture">
+                  <pic:nvPicPr>
+                    <pic:cNvPr id="27" name="jonswap.jpg"/>
+                    <pic:cNvPicPr/>
+                  </pic:nvPicPr>
+                  <pic:blipFill>
+                    <a:blip r:embed="rId33" cstate="print">
+                      <a:extLst>
+                        <a:ext uri="{28A0092B-C50C-407E-A947-70E740481C1C}">
+                          <a14:useLocalDpi xmlns:a14="http://schemas.microsoft.com/office/drawing/2010/main" val="0"/>
+                        </a:ext>
+                      </a:extLst>
+                    </a:blip>
+                    <a:stretch>
+                      <a:fillRect/>
+                    </a:stretch>
+                  </pic:blipFill>
+                  <pic:spPr>
+                    <a:xfrm>
+                      <a:off x="0" y="0"/>
+                      <a:ext cx="2341064" cy="1755863"/>
+                    </a:xfrm>
+                    <a:prstGeom prst="rect">
+                      <a:avLst/>
+                    </a:prstGeom>
+                  </pic:spPr>
+                </pic:pic>
+              </a:graphicData>
+            </a:graphic>
+          </wp:inline>
+        </w:drawing>
+      </w:r>
+      <w:r>
+        <w:rPr>
+          <w:noProof/>
+          <w:sz w:val="22"/>
+          <w:szCs w:val="22"/>
+        </w:rPr>
+        <w:drawing>
+          <wp:inline distT="0" distB="0" distL="0" distR="0" wp14:anchorId="06837C80" wp14:editId="7D4BFADC">
+            <wp:extent cx="2336713" cy="1752600"/>
+            <wp:effectExtent l="0" t="0" r="6985" b="0"/>
+            <wp:docPr id="28" name="Picture 28"/>
+            <wp:cNvGraphicFramePr>
+              <a:graphicFrameLocks xmlns:a="http://schemas.openxmlformats.org/drawingml/2006/main" noChangeAspect="1"/>
+            </wp:cNvGraphicFramePr>
+            <a:graphic xmlns:a="http://schemas.openxmlformats.org/drawingml/2006/main">
+              <a:graphicData uri="http://schemas.openxmlformats.org/drawingml/2006/picture">
+                <pic:pic xmlns:pic="http://schemas.openxmlformats.org/drawingml/2006/picture">
+                  <pic:nvPicPr>
+                    <pic:cNvPr id="28" name="spreading.jpg"/>
+                    <pic:cNvPicPr/>
+                  </pic:nvPicPr>
+                  <pic:blipFill>
+                    <a:blip r:embed="rId34" cstate="print">
+                      <a:extLst>
+                        <a:ext uri="{28A0092B-C50C-407E-A947-70E740481C1C}">
+                          <a14:useLocalDpi xmlns:a14="http://schemas.microsoft.com/office/drawing/2010/main" val="0"/>
+                        </a:ext>
+                      </a:extLst>
+                    </a:blip>
+                    <a:stretch>
+                      <a:fillRect/>
+                    </a:stretch>
+                  </pic:blipFill>
+                  <pic:spPr>
+                    <a:xfrm>
+                      <a:off x="0" y="0"/>
+                      <a:ext cx="2346849" cy="1760203"/>
+                    </a:xfrm>
+                    <a:prstGeom prst="rect">
+                      <a:avLst/>
+                    </a:prstGeom>
+                  </pic:spPr>
+                </pic:pic>
+              </a:graphicData>
+            </a:graphic>
+          </wp:inline>
+        </w:drawing>
+      </w:r>
     </w:p>
     <w:p>
       <w:pPr>
@@ -21211,12 +21676,1000 @@
           <w:szCs w:val="22"/>
         </w:rPr>
       </w:pPr>
+      <w:r>
+        <w:rPr>
+          <w:sz w:val="18"/>
+          <w:szCs w:val="18"/>
+        </w:rPr>
+        <w:t xml:space="preserve">         a. JONSWAP frequency spectrum                                    b. Mitsuyasu-type spreading function</w:t>
+      </w:r>
+    </w:p>
+    <w:p>
+      <w:pPr>
+        <w:pStyle w:val="ListParagraph"/>
+        <w:tabs>
+          <w:tab w:val="left" w:pos="1584"/>
+        </w:tabs>
+        <w:ind w:left="360" w:firstLine="720"/>
+        <w:jc w:val="center"/>
+        <w:rPr>
+          <w:sz w:val="22"/>
+          <w:szCs w:val="22"/>
+        </w:rPr>
+      </w:pPr>
+      <w:r>
+        <w:rPr>
+          <w:sz w:val="22"/>
+          <w:szCs w:val="22"/>
+        </w:rPr>
+        <w:t xml:space="preserve"> </w:t>
+      </w:r>
+      <w:r>
+        <w:rPr>
+          <w:noProof/>
+          <w:sz w:val="22"/>
+          <w:szCs w:val="22"/>
+        </w:rPr>
+        <w:drawing>
+          <wp:inline distT="0" distB="0" distL="0" distR="0" wp14:anchorId="5B27D46E" wp14:editId="220D663D">
+            <wp:extent cx="2489108" cy="1866900"/>
+            <wp:effectExtent l="0" t="0" r="6985" b="0"/>
+            <wp:docPr id="8" name="Picture 8"/>
+            <wp:cNvGraphicFramePr>
+              <a:graphicFrameLocks xmlns:a="http://schemas.openxmlformats.org/drawingml/2006/main" noChangeAspect="1"/>
+            </wp:cNvGraphicFramePr>
+            <a:graphic xmlns:a="http://schemas.openxmlformats.org/drawingml/2006/main">
+              <a:graphicData uri="http://schemas.openxmlformats.org/drawingml/2006/picture">
+                <pic:pic xmlns:pic="http://schemas.openxmlformats.org/drawingml/2006/picture">
+                  <pic:nvPicPr>
+                    <pic:cNvPr id="8" name="directional_spec.jpg"/>
+                    <pic:cNvPicPr/>
+                  </pic:nvPicPr>
+                  <pic:blipFill>
+                    <a:blip r:embed="rId35" cstate="print">
+                      <a:extLst>
+                        <a:ext uri="{28A0092B-C50C-407E-A947-70E740481C1C}">
+                          <a14:useLocalDpi xmlns:a14="http://schemas.microsoft.com/office/drawing/2010/main" val="0"/>
+                        </a:ext>
+                      </a:extLst>
+                    </a:blip>
+                    <a:stretch>
+                      <a:fillRect/>
+                    </a:stretch>
+                  </pic:blipFill>
+                  <pic:spPr>
+                    <a:xfrm>
+                      <a:off x="0" y="0"/>
+                      <a:ext cx="2520937" cy="1890773"/>
+                    </a:xfrm>
+                    <a:prstGeom prst="rect">
+                      <a:avLst/>
+                    </a:prstGeom>
+                  </pic:spPr>
+                </pic:pic>
+              </a:graphicData>
+            </a:graphic>
+          </wp:inline>
+        </w:drawing>
+      </w:r>
+    </w:p>
+    <w:p>
+      <w:pPr>
+        <w:pStyle w:val="ListParagraph"/>
+        <w:tabs>
+          <w:tab w:val="left" w:pos="1584"/>
+        </w:tabs>
+        <w:ind w:left="360" w:firstLine="720"/>
+        <w:jc w:val="center"/>
+        <w:rPr>
+          <w:sz w:val="18"/>
+          <w:szCs w:val="18"/>
+        </w:rPr>
+      </w:pPr>
+      <w:r>
+        <w:rPr>
+          <w:sz w:val="18"/>
+          <w:szCs w:val="18"/>
+        </w:rPr>
+        <w:t>c. Directional wave spectrum</w:t>
+      </w:r>
+    </w:p>
+    <w:p>
+      <w:pPr>
+        <w:pStyle w:val="ListParagraph"/>
+        <w:tabs>
+          <w:tab w:val="left" w:pos="1584"/>
+        </w:tabs>
+        <w:ind w:left="360" w:firstLine="720"/>
+        <w:jc w:val="both"/>
+        <w:rPr>
+          <w:sz w:val="18"/>
+          <w:szCs w:val="18"/>
+        </w:rPr>
+      </w:pPr>
+      <w:r>
+        <w:rPr>
+          <w:sz w:val="22"/>
+          <w:szCs w:val="22"/>
+        </w:rPr>
+        <w:tab/>
+      </w:r>
+      <w:r>
+        <w:rPr>
+          <w:sz w:val="22"/>
+          <w:szCs w:val="22"/>
+        </w:rPr>
+        <w:tab/>
+      </w:r>
+      <w:r>
+        <w:rPr>
+          <w:sz w:val="22"/>
+          <w:szCs w:val="22"/>
+        </w:rPr>
+        <w:tab/>
+      </w:r>
+      <w:r>
+        <w:rPr>
+          <w:sz w:val="18"/>
+          <w:szCs w:val="18"/>
+        </w:rPr>
+        <w:t>Fig</w:t>
+      </w:r>
+      <w:r>
+        <w:rPr>
+          <w:sz w:val="18"/>
+          <w:szCs w:val="18"/>
+        </w:rPr>
+        <w:t xml:space="preserve"> 4.2 </w:t>
+      </w:r>
+      <w:r>
+        <w:rPr>
+          <w:sz w:val="18"/>
+          <w:szCs w:val="18"/>
+        </w:rPr>
+        <w:t>The illustration of the new directional wave spectrum</w:t>
+      </w:r>
+      <w:r>
+        <w:rPr>
+          <w:sz w:val="18"/>
+          <w:szCs w:val="18"/>
+        </w:rPr>
+        <w:t>.</w:t>
+      </w:r>
+    </w:p>
+    <w:p>
+      <w:pPr>
+        <w:pStyle w:val="ListParagraph"/>
+        <w:tabs>
+          <w:tab w:val="left" w:pos="1584"/>
+        </w:tabs>
+        <w:ind w:left="360" w:firstLine="720"/>
+        <w:jc w:val="both"/>
+        <w:rPr>
+          <w:sz w:val="18"/>
+          <w:szCs w:val="18"/>
+        </w:rPr>
+      </w:pPr>
+    </w:p>
+    <w:p>
+      <w:pPr>
+        <w:pStyle w:val="ListParagraph"/>
+        <w:numPr>
+          <w:ilvl w:val="0"/>
+          <w:numId w:val="28"/>
+        </w:numPr>
+        <w:tabs>
+          <w:tab w:val="left" w:pos="1584"/>
+        </w:tabs>
+        <w:jc w:val="both"/>
+        <w:outlineLvl w:val="1"/>
+        <w:rPr>
+          <w:vanish/>
+          <w:sz w:val="22"/>
+          <w:szCs w:val="22"/>
+        </w:rPr>
+      </w:pPr>
+    </w:p>
+    <w:p>
+      <w:pPr>
+        <w:pStyle w:val="ListParagraph"/>
+        <w:numPr>
+          <w:ilvl w:val="0"/>
+          <w:numId w:val="28"/>
+        </w:numPr>
+        <w:tabs>
+          <w:tab w:val="left" w:pos="1584"/>
+        </w:tabs>
+        <w:jc w:val="both"/>
+        <w:outlineLvl w:val="1"/>
+        <w:rPr>
+          <w:vanish/>
+          <w:sz w:val="22"/>
+          <w:szCs w:val="22"/>
+        </w:rPr>
+      </w:pPr>
+    </w:p>
+    <w:p>
+      <w:pPr>
+        <w:pStyle w:val="ListParagraph"/>
+        <w:numPr>
+          <w:ilvl w:val="0"/>
+          <w:numId w:val="28"/>
+        </w:numPr>
+        <w:tabs>
+          <w:tab w:val="left" w:pos="1584"/>
+        </w:tabs>
+        <w:jc w:val="both"/>
+        <w:outlineLvl w:val="1"/>
+        <w:rPr>
+          <w:vanish/>
+          <w:sz w:val="22"/>
+          <w:szCs w:val="22"/>
+        </w:rPr>
+      </w:pPr>
+    </w:p>
+    <w:p>
+      <w:pPr>
+        <w:pStyle w:val="ListParagraph"/>
+        <w:numPr>
+          <w:ilvl w:val="0"/>
+          <w:numId w:val="28"/>
+        </w:numPr>
+        <w:tabs>
+          <w:tab w:val="left" w:pos="1584"/>
+        </w:tabs>
+        <w:jc w:val="both"/>
+        <w:outlineLvl w:val="1"/>
+        <w:rPr>
+          <w:vanish/>
+          <w:sz w:val="22"/>
+          <w:szCs w:val="22"/>
+        </w:rPr>
+      </w:pPr>
+    </w:p>
+    <w:p>
+      <w:pPr>
+        <w:pStyle w:val="ListParagraph"/>
+        <w:numPr>
+          <w:ilvl w:val="1"/>
+          <w:numId w:val="28"/>
+        </w:numPr>
+        <w:tabs>
+          <w:tab w:val="left" w:pos="1584"/>
+        </w:tabs>
+        <w:jc w:val="both"/>
+        <w:outlineLvl w:val="1"/>
+        <w:rPr>
+          <w:vanish/>
+          <w:sz w:val="22"/>
+          <w:szCs w:val="22"/>
+        </w:rPr>
+      </w:pPr>
+    </w:p>
+    <w:p>
+      <w:pPr>
+        <w:pStyle w:val="ListParagraph"/>
+        <w:numPr>
+          <w:ilvl w:val="1"/>
+          <w:numId w:val="28"/>
+        </w:numPr>
+        <w:tabs>
+          <w:tab w:val="left" w:pos="1584"/>
+        </w:tabs>
+        <w:jc w:val="both"/>
+        <w:outlineLvl w:val="1"/>
+      </w:pPr>
+      <w:r>
+        <w:t>SFW implementation on the new type of directional ocean wave spectrum</w:t>
+      </w:r>
+    </w:p>
+    <w:p>
+      <w:pPr>
+        <w:pStyle w:val="ListParagraph"/>
+        <w:tabs>
+          <w:tab w:val="left" w:pos="1584"/>
+        </w:tabs>
+        <w:ind w:left="792"/>
+        <w:jc w:val="both"/>
+      </w:pPr>
+    </w:p>
+    <w:p>
+      <w:pPr>
+        <w:pStyle w:val="ListParagraph"/>
+        <w:tabs>
+          <w:tab w:val="left" w:pos="1584"/>
+        </w:tabs>
+        <w:ind w:left="360" w:firstLine="720"/>
+        <w:jc w:val="both"/>
+        <w:rPr>
+          <w:sz w:val="22"/>
+          <w:szCs w:val="22"/>
+        </w:rPr>
+      </w:pPr>
+      <w:r>
+        <w:t xml:space="preserve">We experience the new type of directional wave spectrum presented in the formula </w:t>
+      </w:r>
+      <w:r>
+        <w:t>[</w:t>
+      </w:r>
+      <w:r>
+        <w:t>5</w:t>
+      </w:r>
+      <w:r>
+        <w:t>]</w:t>
+      </w:r>
+      <w:r>
+        <w:t>.</w:t>
+      </w:r>
+      <w:r>
+        <w:t xml:space="preserve"> We will call atoms of this new type spectrum are the JONSWAP atoms, which we use to generate elements of the continuous dictionary. As mentioned above, we will fix the shape parameter</w:t>
+      </w:r>
+      <w:r>
+        <w:t xml:space="preserve"> value </w:t>
+      </w:r>
+      <m:oMath>
+        <m:r>
+          <w:rPr>
+            <w:rFonts w:ascii="Cambria Math" w:hAnsi="Cambria Math"/>
+            <w:sz w:val="22"/>
+            <w:szCs w:val="22"/>
+          </w:rPr>
+          <m:t>γ=3.3</m:t>
+        </m:r>
+      </m:oMath>
+      <w:r>
+        <w:rPr>
+          <w:sz w:val="22"/>
+          <w:szCs w:val="22"/>
+        </w:rPr>
+        <w:t xml:space="preserve"> (empirical experiences) and vary others parameters. The table below shows different parameters for the JONSWAP atoms</w:t>
+      </w:r>
+      <w:r>
+        <w:rPr>
+          <w:sz w:val="22"/>
+          <w:szCs w:val="22"/>
+        </w:rPr>
+        <w:t>.</w:t>
+      </w:r>
+    </w:p>
+    <w:p>
+      <w:pPr>
+        <w:pStyle w:val="ListParagraph"/>
+        <w:tabs>
+          <w:tab w:val="left" w:pos="1584"/>
+        </w:tabs>
+        <w:ind w:left="792"/>
+        <w:jc w:val="both"/>
+        <w:rPr>
+          <w:sz w:val="22"/>
+          <w:szCs w:val="22"/>
+        </w:rPr>
+      </w:pPr>
+    </w:p>
+    <w:tbl>
+      <w:tblPr>
+        <w:tblStyle w:val="TableGrid"/>
+        <w:tblW w:w="0" w:type="auto"/>
+        <w:jc w:val="center"/>
+        <w:tblLook w:val="04A0" w:firstRow="1" w:lastRow="0" w:firstColumn="1" w:lastColumn="0" w:noHBand="0" w:noVBand="1"/>
+      </w:tblPr>
+      <w:tblGrid>
+        <w:gridCol w:w="1435"/>
+        <w:gridCol w:w="3060"/>
+        <w:gridCol w:w="2430"/>
+      </w:tblGrid>
+      <w:tr>
+        <w:trPr>
+          <w:jc w:val="center"/>
+        </w:trPr>
+        <w:tc>
+          <w:tcPr>
+            <w:tcW w:w="1435" w:type="dxa"/>
+          </w:tcPr>
+          <w:p>
+            <w:pPr>
+              <w:pStyle w:val="ListParagraph"/>
+              <w:tabs>
+                <w:tab w:val="left" w:pos="1584"/>
+              </w:tabs>
+              <w:spacing w:after="200"/>
+              <w:ind w:left="0"/>
+              <w:jc w:val="center"/>
+              <w:rPr>
+                <w:rFonts w:ascii="Cambria" w:eastAsia="Times New Roman" w:hAnsi="Cambria" w:cs="Times New Roman"/>
+                <w:sz w:val="22"/>
+              </w:rPr>
+            </w:pPr>
+            <w:r>
+              <w:rPr>
+                <w:rFonts w:ascii="Cambria" w:eastAsia="Times New Roman" w:hAnsi="Cambria" w:cs="Times New Roman"/>
+                <w:sz w:val="22"/>
+              </w:rPr>
+              <w:t>P</w:t>
+            </w:r>
+            <w:r>
+              <w:rPr>
+                <w:rFonts w:ascii="Cambria" w:eastAsia="Times New Roman" w:hAnsi="Cambria" w:cs="Times New Roman"/>
+                <w:sz w:val="22"/>
+              </w:rPr>
+              <w:t>aram</w:t>
+            </w:r>
+          </w:p>
+        </w:tc>
+        <w:tc>
+          <w:tcPr>
+            <w:tcW w:w="3060" w:type="dxa"/>
+          </w:tcPr>
+          <w:p>
+            <w:pPr>
+              <w:pStyle w:val="ListParagraph"/>
+              <w:tabs>
+                <w:tab w:val="left" w:pos="1584"/>
+              </w:tabs>
+              <w:spacing w:after="200"/>
+              <w:ind w:left="0"/>
+              <w:jc w:val="center"/>
+              <w:rPr>
+                <w:sz w:val="22"/>
+                <w:szCs w:val="22"/>
+              </w:rPr>
+            </w:pPr>
+            <w:r>
+              <w:rPr>
+                <w:sz w:val="22"/>
+                <w:szCs w:val="22"/>
+              </w:rPr>
+              <w:t>Signification</w:t>
+            </w:r>
+          </w:p>
+        </w:tc>
+        <w:tc>
+          <w:tcPr>
+            <w:tcW w:w="2430" w:type="dxa"/>
+          </w:tcPr>
+          <w:p>
+            <w:pPr>
+              <w:pStyle w:val="ListParagraph"/>
+              <w:tabs>
+                <w:tab w:val="left" w:pos="1584"/>
+              </w:tabs>
+              <w:spacing w:after="200"/>
+              <w:ind w:left="0"/>
+              <w:jc w:val="center"/>
+              <w:rPr>
+                <w:sz w:val="22"/>
+                <w:szCs w:val="22"/>
+              </w:rPr>
+            </w:pPr>
+            <w:r>
+              <w:rPr>
+                <w:sz w:val="22"/>
+                <w:szCs w:val="22"/>
+              </w:rPr>
+              <w:t>Range of value</w:t>
+            </w:r>
+          </w:p>
+        </w:tc>
+      </w:tr>
+      <w:tr>
+        <w:trPr>
+          <w:jc w:val="center"/>
+        </w:trPr>
+        <w:tc>
+          <w:tcPr>
+            <w:tcW w:w="1435" w:type="dxa"/>
+          </w:tcPr>
+          <w:p>
+            <w:pPr>
+              <w:pStyle w:val="ListParagraph"/>
+              <w:tabs>
+                <w:tab w:val="left" w:pos="1584"/>
+              </w:tabs>
+              <w:spacing w:after="100"/>
+              <w:ind w:left="0"/>
+              <w:jc w:val="center"/>
+              <w:rPr>
+                <w:sz w:val="22"/>
+                <w:szCs w:val="22"/>
+              </w:rPr>
+            </w:pPr>
+            <m:oMathPara>
+              <m:oMath>
+                <m:sSub>
+                  <m:sSubPr>
+                    <m:ctrlPr>
+                      <w:rPr>
+                        <w:rFonts w:ascii="Cambria Math" w:hAnsi="Cambria Math"/>
+                        <w:i/>
+                        <w:sz w:val="22"/>
+                      </w:rPr>
+                    </m:ctrlPr>
+                  </m:sSubPr>
+                  <m:e>
+                    <m:r>
+                      <w:rPr>
+                        <w:rFonts w:ascii="Cambria Math" w:hAnsi="Cambria Math"/>
+                        <w:sz w:val="22"/>
+                      </w:rPr>
+                      <m:t>H</m:t>
+                    </m:r>
+                  </m:e>
+                  <m:sub>
+                    <m:f>
+                      <m:fPr>
+                        <m:ctrlPr>
+                          <w:rPr>
+                            <w:rFonts w:ascii="Cambria Math" w:hAnsi="Cambria Math"/>
+                            <w:i/>
+                            <w:sz w:val="22"/>
+                          </w:rPr>
+                        </m:ctrlPr>
+                      </m:fPr>
+                      <m:num>
+                        <m:r>
+                          <w:rPr>
+                            <w:rFonts w:ascii="Cambria Math" w:hAnsi="Cambria Math"/>
+                            <w:sz w:val="22"/>
+                          </w:rPr>
+                          <m:t>1</m:t>
+                        </m:r>
+                      </m:num>
+                      <m:den>
+                        <m:r>
+                          <w:rPr>
+                            <w:rFonts w:ascii="Cambria Math" w:hAnsi="Cambria Math"/>
+                            <w:sz w:val="22"/>
+                          </w:rPr>
+                          <m:t>3</m:t>
+                        </m:r>
+                      </m:den>
+                    </m:f>
+                  </m:sub>
+                </m:sSub>
+              </m:oMath>
+            </m:oMathPara>
+          </w:p>
+        </w:tc>
+        <w:tc>
+          <w:tcPr>
+            <w:tcW w:w="3060" w:type="dxa"/>
+          </w:tcPr>
+          <w:p>
+            <w:pPr>
+              <w:pStyle w:val="ListParagraph"/>
+              <w:tabs>
+                <w:tab w:val="left" w:pos="1584"/>
+              </w:tabs>
+              <w:spacing w:after="100"/>
+              <w:ind w:left="0"/>
+              <w:jc w:val="center"/>
+              <w:rPr>
+                <w:sz w:val="22"/>
+                <w:szCs w:val="22"/>
+              </w:rPr>
+            </w:pPr>
+            <w:r>
+              <w:rPr>
+                <w:sz w:val="22"/>
+                <w:szCs w:val="22"/>
+              </w:rPr>
+              <w:t>Significant height wave (m)</w:t>
+            </w:r>
+          </w:p>
+        </w:tc>
+        <w:tc>
+          <w:tcPr>
+            <w:tcW w:w="2430" w:type="dxa"/>
+          </w:tcPr>
+          <w:p>
+            <w:pPr>
+              <w:pStyle w:val="ListParagraph"/>
+              <w:tabs>
+                <w:tab w:val="left" w:pos="1584"/>
+              </w:tabs>
+              <w:spacing w:after="100"/>
+              <w:ind w:left="0"/>
+              <w:jc w:val="center"/>
+              <w:rPr>
+                <w:sz w:val="22"/>
+                <w:szCs w:val="22"/>
+              </w:rPr>
+            </w:pPr>
+            <w:r>
+              <w:rPr>
+                <w:sz w:val="22"/>
+                <w:szCs w:val="22"/>
+              </w:rPr>
+              <w:t>[0.1 1.5]</w:t>
+            </w:r>
+          </w:p>
+        </w:tc>
+      </w:tr>
+      <w:tr>
+        <w:trPr>
+          <w:jc w:val="center"/>
+        </w:trPr>
+        <w:tc>
+          <w:tcPr>
+            <w:tcW w:w="1435" w:type="dxa"/>
+          </w:tcPr>
+          <w:p>
+            <w:pPr>
+              <w:pStyle w:val="ListParagraph"/>
+              <w:tabs>
+                <w:tab w:val="left" w:pos="1584"/>
+              </w:tabs>
+              <w:spacing w:after="100"/>
+              <w:ind w:left="0"/>
+              <w:jc w:val="center"/>
+              <w:rPr>
+                <w:sz w:val="22"/>
+                <w:szCs w:val="22"/>
+              </w:rPr>
+            </w:pPr>
+            <m:oMathPara>
+              <m:oMath>
+                <m:sSub>
+                  <m:sSubPr>
+                    <m:ctrlPr>
+                      <w:rPr>
+                        <w:rFonts w:ascii="Cambria Math" w:hAnsi="Cambria Math"/>
+                        <w:i/>
+                        <w:sz w:val="22"/>
+                      </w:rPr>
+                    </m:ctrlPr>
+                  </m:sSubPr>
+                  <m:e>
+                    <m:r>
+                      <w:rPr>
+                        <w:rFonts w:ascii="Cambria Math" w:hAnsi="Cambria Math"/>
+                        <w:sz w:val="22"/>
+                      </w:rPr>
+                      <m:t>T</m:t>
+                    </m:r>
+                  </m:e>
+                  <m:sub>
+                    <m:f>
+                      <m:fPr>
+                        <m:ctrlPr>
+                          <w:rPr>
+                            <w:rFonts w:ascii="Cambria Math" w:hAnsi="Cambria Math"/>
+                            <w:i/>
+                            <w:sz w:val="22"/>
+                          </w:rPr>
+                        </m:ctrlPr>
+                      </m:fPr>
+                      <m:num>
+                        <m:r>
+                          <w:rPr>
+                            <w:rFonts w:ascii="Cambria Math" w:hAnsi="Cambria Math"/>
+                            <w:sz w:val="22"/>
+                          </w:rPr>
+                          <m:t>1</m:t>
+                        </m:r>
+                      </m:num>
+                      <m:den>
+                        <m:r>
+                          <w:rPr>
+                            <w:rFonts w:ascii="Cambria Math" w:hAnsi="Cambria Math"/>
+                            <w:sz w:val="22"/>
+                          </w:rPr>
+                          <m:t>3</m:t>
+                        </m:r>
+                      </m:den>
+                    </m:f>
+                  </m:sub>
+                </m:sSub>
+              </m:oMath>
+            </m:oMathPara>
+          </w:p>
+        </w:tc>
+        <w:tc>
+          <w:tcPr>
+            <w:tcW w:w="3060" w:type="dxa"/>
+          </w:tcPr>
+          <w:p>
+            <w:pPr>
+              <w:pStyle w:val="ListParagraph"/>
+              <w:tabs>
+                <w:tab w:val="left" w:pos="1584"/>
+              </w:tabs>
+              <w:spacing w:after="100"/>
+              <w:ind w:left="0"/>
+              <w:jc w:val="center"/>
+              <w:rPr>
+                <w:sz w:val="22"/>
+                <w:szCs w:val="22"/>
+              </w:rPr>
+            </w:pPr>
+            <w:r>
+              <w:rPr>
+                <w:sz w:val="22"/>
+                <w:szCs w:val="22"/>
+              </w:rPr>
+              <w:t>Significant wave period (s)</w:t>
+            </w:r>
+          </w:p>
+        </w:tc>
+        <w:tc>
+          <w:tcPr>
+            <w:tcW w:w="2430" w:type="dxa"/>
+          </w:tcPr>
+          <w:p>
+            <w:pPr>
+              <w:pStyle w:val="ListParagraph"/>
+              <w:tabs>
+                <w:tab w:val="left" w:pos="1584"/>
+              </w:tabs>
+              <w:spacing w:after="100"/>
+              <w:ind w:left="0"/>
+              <w:jc w:val="center"/>
+              <w:rPr>
+                <w:sz w:val="22"/>
+                <w:szCs w:val="22"/>
+              </w:rPr>
+            </w:pPr>
+          </w:p>
+        </w:tc>
+      </w:tr>
+      <w:tr>
+        <w:trPr>
+          <w:jc w:val="center"/>
+        </w:trPr>
+        <w:tc>
+          <w:tcPr>
+            <w:tcW w:w="1435" w:type="dxa"/>
+          </w:tcPr>
+          <w:p>
+            <w:pPr>
+              <w:pStyle w:val="ListParagraph"/>
+              <w:tabs>
+                <w:tab w:val="left" w:pos="1584"/>
+              </w:tabs>
+              <w:spacing w:after="100"/>
+              <w:ind w:left="0"/>
+              <w:jc w:val="center"/>
+              <w:rPr>
+                <w:sz w:val="22"/>
+                <w:szCs w:val="22"/>
+              </w:rPr>
+            </w:pPr>
+            <m:oMathPara>
+              <m:oMath>
+                <m:sSub>
+                  <m:sSubPr>
+                    <m:ctrlPr>
+                      <w:rPr>
+                        <w:rFonts w:ascii="Cambria Math" w:hAnsi="Cambria Math"/>
+                        <w:i/>
+                        <w:sz w:val="22"/>
+                      </w:rPr>
+                    </m:ctrlPr>
+                  </m:sSubPr>
+                  <m:e>
+                    <m:r>
+                      <w:rPr>
+                        <w:rFonts w:ascii="Cambria Math" w:hAnsi="Cambria Math"/>
+                        <w:sz w:val="22"/>
+                      </w:rPr>
+                      <m:t>θ</m:t>
+                    </m:r>
+                  </m:e>
+                  <m:sub>
+                    <m:r>
+                      <w:rPr>
+                        <w:rFonts w:ascii="Cambria Math" w:hAnsi="Cambria Math"/>
+                        <w:sz w:val="22"/>
+                      </w:rPr>
+                      <m:t>m</m:t>
+                    </m:r>
+                  </m:sub>
+                </m:sSub>
+              </m:oMath>
+            </m:oMathPara>
+          </w:p>
+        </w:tc>
+        <w:tc>
+          <w:tcPr>
+            <w:tcW w:w="3060" w:type="dxa"/>
+          </w:tcPr>
+          <w:p>
+            <w:pPr>
+              <w:pStyle w:val="ListParagraph"/>
+              <w:tabs>
+                <w:tab w:val="left" w:pos="1584"/>
+              </w:tabs>
+              <w:spacing w:after="100"/>
+              <w:ind w:left="0"/>
+              <w:jc w:val="center"/>
+              <w:rPr>
+                <w:sz w:val="22"/>
+                <w:szCs w:val="22"/>
+              </w:rPr>
+            </w:pPr>
+            <w:r>
+              <w:rPr>
+                <w:sz w:val="22"/>
+                <w:szCs w:val="22"/>
+              </w:rPr>
+              <w:t>Mean direction wave (rad)</w:t>
+            </w:r>
+          </w:p>
+        </w:tc>
+        <w:tc>
+          <w:tcPr>
+            <w:tcW w:w="2430" w:type="dxa"/>
+          </w:tcPr>
+          <w:p>
+            <w:pPr>
+              <w:pStyle w:val="ListParagraph"/>
+              <w:tabs>
+                <w:tab w:val="left" w:pos="1584"/>
+              </w:tabs>
+              <w:spacing w:after="100"/>
+              <w:ind w:left="0"/>
+              <w:jc w:val="center"/>
+              <w:rPr>
+                <w:sz w:val="22"/>
+                <w:szCs w:val="22"/>
+              </w:rPr>
+            </w:pPr>
+            <w:r>
+              <w:rPr>
+                <w:sz w:val="22"/>
+                <w:szCs w:val="22"/>
+              </w:rPr>
+              <w:t>[0 2π]</w:t>
+            </w:r>
+          </w:p>
+        </w:tc>
+      </w:tr>
+      <w:tr>
+        <w:trPr>
+          <w:jc w:val="center"/>
+        </w:trPr>
+        <w:tc>
+          <w:tcPr>
+            <w:tcW w:w="1435" w:type="dxa"/>
+          </w:tcPr>
+          <w:p>
+            <w:pPr>
+              <w:pStyle w:val="ListParagraph"/>
+              <w:tabs>
+                <w:tab w:val="left" w:pos="1584"/>
+              </w:tabs>
+              <w:spacing w:after="100"/>
+              <w:ind w:left="0"/>
+              <w:jc w:val="center"/>
+              <w:rPr>
+                <w:sz w:val="22"/>
+                <w:szCs w:val="22"/>
+              </w:rPr>
+            </w:pPr>
+            <w:r>
+              <w:rPr>
+                <w:sz w:val="22"/>
+                <w:szCs w:val="22"/>
+              </w:rPr>
+              <w:t>C</w:t>
+            </w:r>
+          </w:p>
+        </w:tc>
+        <w:tc>
+          <w:tcPr>
+            <w:tcW w:w="3060" w:type="dxa"/>
+          </w:tcPr>
+          <w:p>
+            <w:pPr>
+              <w:pStyle w:val="ListParagraph"/>
+              <w:tabs>
+                <w:tab w:val="left" w:pos="1584"/>
+              </w:tabs>
+              <w:spacing w:after="100"/>
+              <w:ind w:left="0"/>
+              <w:jc w:val="center"/>
+              <w:rPr>
+                <w:sz w:val="22"/>
+                <w:szCs w:val="22"/>
+              </w:rPr>
+            </w:pPr>
+            <w:r>
+              <w:rPr>
+                <w:sz w:val="22"/>
+                <w:szCs w:val="22"/>
+              </w:rPr>
+              <w:t>Mitsuyasu-type constant</w:t>
+            </w:r>
+          </w:p>
+        </w:tc>
+        <w:tc>
+          <w:tcPr>
+            <w:tcW w:w="2430" w:type="dxa"/>
+          </w:tcPr>
+          <w:p>
+            <w:pPr>
+              <w:pStyle w:val="ListParagraph"/>
+              <w:tabs>
+                <w:tab w:val="left" w:pos="1584"/>
+              </w:tabs>
+              <w:spacing w:after="100"/>
+              <w:ind w:left="0"/>
+              <w:jc w:val="center"/>
+              <w:rPr>
+                <w:sz w:val="22"/>
+                <w:szCs w:val="22"/>
+              </w:rPr>
+            </w:pPr>
+          </w:p>
+        </w:tc>
+      </w:tr>
+    </w:tbl>
+    <w:p>
+      <w:pPr>
+        <w:pStyle w:val="ListParagraph"/>
+        <w:tabs>
+          <w:tab w:val="left" w:pos="1584"/>
+        </w:tabs>
+        <w:ind w:left="792"/>
+        <w:jc w:val="both"/>
+      </w:pPr>
+    </w:p>
+    <w:p>
+      <w:pPr>
+        <w:pStyle w:val="ListParagraph"/>
+        <w:tabs>
+          <w:tab w:val="left" w:pos="1584"/>
+        </w:tabs>
+        <w:ind w:left="360" w:firstLine="720"/>
+        <w:jc w:val="both"/>
+      </w:pPr>
+      <w:r>
+        <w:t xml:space="preserve">In the following experiences, we will also manipulate the parameter </w:t>
+      </w:r>
+      <m:oMath>
+        <m:r>
+          <w:rPr>
+            <w:rFonts w:ascii="Cambria Math" w:hAnsi="Cambria Math"/>
+            <w:sz w:val="22"/>
+          </w:rPr>
+          <m:t>λ</m:t>
+        </m:r>
+      </m:oMath>
+      <w:r>
+        <w:t xml:space="preserve"> in the formula [3] to see how the parameter affect the reconstruction of the original ocean wave spectrum (number of elements, their coefficients).</w:t>
+      </w:r>
+    </w:p>
+    <w:p>
+      <w:pPr>
+        <w:pStyle w:val="ListParagraph"/>
+        <w:tabs>
+          <w:tab w:val="left" w:pos="1584"/>
+        </w:tabs>
+        <w:ind w:left="360" w:firstLine="720"/>
+        <w:jc w:val="both"/>
+      </w:pPr>
+    </w:p>
+    <w:p>
+      <w:pPr>
+        <w:pStyle w:val="ListParagraph"/>
+        <w:numPr>
+          <w:ilvl w:val="0"/>
+          <w:numId w:val="29"/>
+        </w:numPr>
+        <w:tabs>
+          <w:tab w:val="left" w:pos="1584"/>
+        </w:tabs>
+        <w:jc w:val="both"/>
+      </w:pPr>
+      <w:r>
+        <w:t>Test on the wind sea system</w:t>
+      </w:r>
       <w:bookmarkStart w:id="0" w:name="_GoBack"/>
       <w:bookmarkEnd w:id="0"/>
     </w:p>
     <w:sectPr>
-      <w:headerReference w:type="default" r:id="rId33"/>
-      <w:footerReference w:type="default" r:id="rId34"/>
+      <w:headerReference w:type="default" r:id="rId36"/>
+      <w:footerReference w:type="default" r:id="rId37"/>
       <w:pgSz w:w="11909" w:h="16834"/>
       <w:pgMar w:top="1440" w:right="1440" w:bottom="1440" w:left="1440" w:header="720" w:footer="720" w:gutter="0"/>
       <w:pgNumType w:start="1"/>
@@ -21290,6 +22743,32 @@
 
 <file path=word/numbering.xml><?xml version="1.0" encoding="utf-8"?>
 <w:numbering xmlns:wpc="http://schemas.microsoft.com/office/word/2010/wordprocessingCanvas" xmlns:cx="http://schemas.microsoft.com/office/drawing/2014/chartex" xmlns:cx1="http://schemas.microsoft.com/office/drawing/2015/9/8/chartex" xmlns:mc="http://schemas.openxmlformats.org/markup-compatibility/2006" xmlns:o="urn:schemas-microsoft-com:office:office" xmlns:r="http://schemas.openxmlformats.org/officeDocument/2006/relationships" xmlns:m="http://schemas.openxmlformats.org/officeDocument/2006/math" xmlns:v="urn:schemas-microsoft-com:vml" xmlns:wp14="http://schemas.microsoft.com/office/word/2010/wordprocessingDrawing" xmlns:wp="http://schemas.openxmlformats.org/drawingml/2006/wordprocessingDrawing" xmlns:w10="urn:schemas-microsoft-com:office:word" xmlns:w="http://schemas.openxmlformats.org/wordprocessingml/2006/main" xmlns:w14="http://schemas.microsoft.com/office/word/2010/wordml" xmlns:w15="http://schemas.microsoft.com/office/word/2012/wordml" xmlns:w16se="http://schemas.microsoft.com/office/word/2015/wordml/symex" xmlns:wpg="http://schemas.microsoft.com/office/word/2010/wordprocessingGroup" xmlns:wpi="http://schemas.microsoft.com/office/word/2010/wordprocessingInk" xmlns:wne="http://schemas.microsoft.com/office/word/2006/wordml" xmlns:wps="http://schemas.microsoft.com/office/word/2010/wordprocessingShape" mc:Ignorable="w14 w15 w16se wp14">
+  <w:numPicBullet w:numPicBulletId="0">
+    <w:pict>
+      <v:shapetype id="_x0000_t75" coordsize="21600,21600" o:spt="75" o:preferrelative="t" path="m@4@5l@4@11@9@11@9@5xe" filled="f" stroked="f">
+        <v:stroke joinstyle="miter"/>
+        <v:formulas>
+          <v:f eqn="if lineDrawn pixelLineWidth 0"/>
+          <v:f eqn="sum @0 1 0"/>
+          <v:f eqn="sum 0 0 @1"/>
+          <v:f eqn="prod @2 1 2"/>
+          <v:f eqn="prod @3 21600 pixelWidth"/>
+          <v:f eqn="prod @3 21600 pixelHeight"/>
+          <v:f eqn="sum @0 0 1"/>
+          <v:f eqn="prod @6 1 2"/>
+          <v:f eqn="prod @7 21600 pixelWidth"/>
+          <v:f eqn="sum @8 21600 0"/>
+          <v:f eqn="prod @7 21600 pixelHeight"/>
+          <v:f eqn="sum @10 21600 0"/>
+        </v:formulas>
+        <v:path o:extrusionok="f" gradientshapeok="t" o:connecttype="rect"/>
+        <o:lock v:ext="edit" aspectratio="t"/>
+      </v:shapetype>
+      <v:shape id="_x0000_i1043" type="#_x0000_t75" style="width:11.4pt;height:11.4pt" o:bullet="t">
+        <v:imagedata r:id="rId1" o:title="msoC546"/>
+      </v:shape>
+    </w:pict>
+  </w:numPicBullet>
   <w:abstractNum w:abstractNumId="0" w15:restartNumberingAfterBreak="0">
     <w:nsid w:val="04723F28"/>
     <w:multiLevelType w:val="multilevel"/>
@@ -21406,14 +22885,14 @@
   <w:abstractNum w:abstractNumId="1" w15:restartNumberingAfterBreak="0">
     <w:nsid w:val="05DD253D"/>
     <w:multiLevelType w:val="multilevel"/>
-    <w:tmpl w:val="C2327D2C"/>
+    <w:tmpl w:val="0409001F"/>
     <w:lvl w:ilvl="0">
       <w:start w:val="1"/>
-      <w:numFmt w:val="upperRoman"/>
+      <w:numFmt w:val="decimal"/>
       <w:lvlText w:val="%1."/>
-      <w:lvlJc w:val="right"/>
-      <w:pPr>
-        <w:ind w:left="720" w:hanging="360"/>
+      <w:lvlJc w:val="left"/>
+      <w:pPr>
+        <w:ind w:left="360" w:hanging="360"/>
       </w:pPr>
       <w:rPr>
         <w:b/>
@@ -21422,11 +22901,10 @@
     <w:lvl w:ilvl="1">
       <w:start w:val="1"/>
       <w:numFmt w:val="decimal"/>
-      <w:isLgl/>
       <w:lvlText w:val="%1.%2."/>
       <w:lvlJc w:val="left"/>
       <w:pPr>
-        <w:ind w:left="720" w:hanging="360"/>
+        <w:ind w:left="792" w:hanging="432"/>
       </w:pPr>
       <w:rPr>
         <w:rFonts w:hint="default"/>
@@ -21435,127 +22913,7 @@
     <w:lvl w:ilvl="2">
       <w:start w:val="1"/>
       <w:numFmt w:val="decimal"/>
-      <w:isLgl/>
       <w:lvlText w:val="%1.%2.%3."/>
-      <w:lvlJc w:val="left"/>
-      <w:pPr>
-        <w:ind w:left="1080" w:hanging="720"/>
-      </w:pPr>
-      <w:rPr>
-        <w:rFonts w:hint="default"/>
-      </w:rPr>
-    </w:lvl>
-    <w:lvl w:ilvl="3">
-      <w:start w:val="1"/>
-      <w:numFmt w:val="decimal"/>
-      <w:isLgl/>
-      <w:lvlText w:val="%1.%2.%3.%4."/>
-      <w:lvlJc w:val="left"/>
-      <w:pPr>
-        <w:ind w:left="1080" w:hanging="720"/>
-      </w:pPr>
-      <w:rPr>
-        <w:rFonts w:hint="default"/>
-      </w:rPr>
-    </w:lvl>
-    <w:lvl w:ilvl="4">
-      <w:start w:val="1"/>
-      <w:numFmt w:val="decimal"/>
-      <w:isLgl/>
-      <w:lvlText w:val="%1.%2.%3.%4.%5."/>
-      <w:lvlJc w:val="left"/>
-      <w:pPr>
-        <w:ind w:left="1440" w:hanging="1080"/>
-      </w:pPr>
-      <w:rPr>
-        <w:rFonts w:hint="default"/>
-      </w:rPr>
-    </w:lvl>
-    <w:lvl w:ilvl="5">
-      <w:start w:val="1"/>
-      <w:numFmt w:val="decimal"/>
-      <w:isLgl/>
-      <w:lvlText w:val="%1.%2.%3.%4.%5.%6."/>
-      <w:lvlJc w:val="left"/>
-      <w:pPr>
-        <w:ind w:left="1440" w:hanging="1080"/>
-      </w:pPr>
-      <w:rPr>
-        <w:rFonts w:hint="default"/>
-      </w:rPr>
-    </w:lvl>
-    <w:lvl w:ilvl="6">
-      <w:start w:val="1"/>
-      <w:numFmt w:val="decimal"/>
-      <w:isLgl/>
-      <w:lvlText w:val="%1.%2.%3.%4.%5.%6.%7."/>
-      <w:lvlJc w:val="left"/>
-      <w:pPr>
-        <w:ind w:left="1800" w:hanging="1440"/>
-      </w:pPr>
-      <w:rPr>
-        <w:rFonts w:hint="default"/>
-      </w:rPr>
-    </w:lvl>
-    <w:lvl w:ilvl="7">
-      <w:start w:val="1"/>
-      <w:numFmt w:val="decimal"/>
-      <w:isLgl/>
-      <w:lvlText w:val="%1.%2.%3.%4.%5.%6.%7.%8."/>
-      <w:lvlJc w:val="left"/>
-      <w:pPr>
-        <w:ind w:left="1800" w:hanging="1440"/>
-      </w:pPr>
-      <w:rPr>
-        <w:rFonts w:hint="default"/>
-      </w:rPr>
-    </w:lvl>
-    <w:lvl w:ilvl="8">
-      <w:start w:val="1"/>
-      <w:numFmt w:val="decimal"/>
-      <w:isLgl/>
-      <w:lvlText w:val="%1.%2.%3.%4.%5.%6.%7.%8.%9."/>
-      <w:lvlJc w:val="left"/>
-      <w:pPr>
-        <w:ind w:left="2160" w:hanging="1800"/>
-      </w:pPr>
-      <w:rPr>
-        <w:rFonts w:hint="default"/>
-      </w:rPr>
-    </w:lvl>
-  </w:abstractNum>
-  <w:abstractNum w:abstractNumId="2" w15:restartNumberingAfterBreak="0">
-    <w:nsid w:val="061B6A0C"/>
-    <w:multiLevelType w:val="multilevel"/>
-    <w:tmpl w:val="D8DAA39E"/>
-    <w:lvl w:ilvl="0">
-      <w:start w:val="1"/>
-      <w:numFmt w:val="decimal"/>
-      <w:lvlText w:val="%1."/>
-      <w:lvlJc w:val="left"/>
-      <w:pPr>
-        <w:ind w:left="360" w:hanging="360"/>
-      </w:pPr>
-      <w:rPr>
-        <w:rFonts w:hint="default"/>
-      </w:rPr>
-    </w:lvl>
-    <w:lvl w:ilvl="1">
-      <w:start w:val="1"/>
-      <w:numFmt w:val="decimal"/>
-      <w:lvlText w:val="%1.%2."/>
-      <w:lvlJc w:val="left"/>
-      <w:pPr>
-        <w:ind w:left="792" w:hanging="432"/>
-      </w:pPr>
-      <w:rPr>
-        <w:rFonts w:hint="default"/>
-      </w:rPr>
-    </w:lvl>
-    <w:lvl w:ilvl="2">
-      <w:start w:val="1"/>
-      <w:numFmt w:val="none"/>
-      <w:lvlText w:val="%32.2.1"/>
       <w:lvlJc w:val="left"/>
       <w:pPr>
         <w:ind w:left="1224" w:hanging="504"/>
@@ -21637,236 +22995,10 @@
       </w:rPr>
     </w:lvl>
   </w:abstractNum>
-  <w:abstractNum w:abstractNumId="3" w15:restartNumberingAfterBreak="0">
-    <w:nsid w:val="069D5C43"/>
+  <w:abstractNum w:abstractNumId="2" w15:restartNumberingAfterBreak="0">
+    <w:nsid w:val="06163CE0"/>
     <w:multiLevelType w:val="multilevel"/>
-    <w:tmpl w:val="822E9AF4"/>
-    <w:lvl w:ilvl="0">
-      <w:start w:val="1"/>
-      <w:numFmt w:val="bullet"/>
-      <w:lvlText w:val="❏"/>
-      <w:lvlJc w:val="left"/>
-      <w:pPr>
-        <w:ind w:left="720" w:hanging="360"/>
-      </w:pPr>
-      <w:rPr>
-        <w:u w:val="none"/>
-      </w:rPr>
-    </w:lvl>
-    <w:lvl w:ilvl="1">
-      <w:start w:val="1"/>
-      <w:numFmt w:val="bullet"/>
-      <w:lvlText w:val="❏"/>
-      <w:lvlJc w:val="left"/>
-      <w:pPr>
-        <w:ind w:left="1440" w:hanging="360"/>
-      </w:pPr>
-      <w:rPr>
-        <w:u w:val="none"/>
-      </w:rPr>
-    </w:lvl>
-    <w:lvl w:ilvl="2">
-      <w:start w:val="1"/>
-      <w:numFmt w:val="bullet"/>
-      <w:lvlText w:val="❏"/>
-      <w:lvlJc w:val="left"/>
-      <w:pPr>
-        <w:ind w:left="2160" w:hanging="360"/>
-      </w:pPr>
-      <w:rPr>
-        <w:u w:val="none"/>
-      </w:rPr>
-    </w:lvl>
-    <w:lvl w:ilvl="3">
-      <w:start w:val="1"/>
-      <w:numFmt w:val="bullet"/>
-      <w:lvlText w:val="❏"/>
-      <w:lvlJc w:val="left"/>
-      <w:pPr>
-        <w:ind w:left="2880" w:hanging="360"/>
-      </w:pPr>
-      <w:rPr>
-        <w:u w:val="none"/>
-      </w:rPr>
-    </w:lvl>
-    <w:lvl w:ilvl="4">
-      <w:start w:val="1"/>
-      <w:numFmt w:val="bullet"/>
-      <w:lvlText w:val="❏"/>
-      <w:lvlJc w:val="left"/>
-      <w:pPr>
-        <w:ind w:left="3600" w:hanging="360"/>
-      </w:pPr>
-      <w:rPr>
-        <w:u w:val="none"/>
-      </w:rPr>
-    </w:lvl>
-    <w:lvl w:ilvl="5">
-      <w:start w:val="1"/>
-      <w:numFmt w:val="bullet"/>
-      <w:lvlText w:val="❏"/>
-      <w:lvlJc w:val="left"/>
-      <w:pPr>
-        <w:ind w:left="4320" w:hanging="360"/>
-      </w:pPr>
-      <w:rPr>
-        <w:u w:val="none"/>
-      </w:rPr>
-    </w:lvl>
-    <w:lvl w:ilvl="6">
-      <w:start w:val="1"/>
-      <w:numFmt w:val="bullet"/>
-      <w:lvlText w:val="❏"/>
-      <w:lvlJc w:val="left"/>
-      <w:pPr>
-        <w:ind w:left="5040" w:hanging="360"/>
-      </w:pPr>
-      <w:rPr>
-        <w:u w:val="none"/>
-      </w:rPr>
-    </w:lvl>
-    <w:lvl w:ilvl="7">
-      <w:start w:val="1"/>
-      <w:numFmt w:val="bullet"/>
-      <w:lvlText w:val="❏"/>
-      <w:lvlJc w:val="left"/>
-      <w:pPr>
-        <w:ind w:left="5760" w:hanging="360"/>
-      </w:pPr>
-      <w:rPr>
-        <w:u w:val="none"/>
-      </w:rPr>
-    </w:lvl>
-    <w:lvl w:ilvl="8">
-      <w:start w:val="1"/>
-      <w:numFmt w:val="bullet"/>
-      <w:lvlText w:val="❏"/>
-      <w:lvlJc w:val="left"/>
-      <w:pPr>
-        <w:ind w:left="6480" w:hanging="360"/>
-      </w:pPr>
-      <w:rPr>
-        <w:u w:val="none"/>
-      </w:rPr>
-    </w:lvl>
-  </w:abstractNum>
-  <w:abstractNum w:abstractNumId="4" w15:restartNumberingAfterBreak="0">
-    <w:nsid w:val="124F0839"/>
-    <w:multiLevelType w:val="multilevel"/>
-    <w:tmpl w:val="55B0C998"/>
-    <w:lvl w:ilvl="0">
-      <w:start w:val="1"/>
-      <w:numFmt w:val="bullet"/>
-      <w:lvlText w:val="❏"/>
-      <w:lvlJc w:val="left"/>
-      <w:pPr>
-        <w:ind w:left="720" w:hanging="360"/>
-      </w:pPr>
-      <w:rPr>
-        <w:u w:val="none"/>
-      </w:rPr>
-    </w:lvl>
-    <w:lvl w:ilvl="1">
-      <w:start w:val="1"/>
-      <w:numFmt w:val="bullet"/>
-      <w:lvlText w:val="❏"/>
-      <w:lvlJc w:val="left"/>
-      <w:pPr>
-        <w:ind w:left="1440" w:hanging="360"/>
-      </w:pPr>
-      <w:rPr>
-        <w:u w:val="none"/>
-      </w:rPr>
-    </w:lvl>
-    <w:lvl w:ilvl="2">
-      <w:start w:val="1"/>
-      <w:numFmt w:val="bullet"/>
-      <w:lvlText w:val="❏"/>
-      <w:lvlJc w:val="left"/>
-      <w:pPr>
-        <w:ind w:left="2160" w:hanging="360"/>
-      </w:pPr>
-      <w:rPr>
-        <w:u w:val="none"/>
-      </w:rPr>
-    </w:lvl>
-    <w:lvl w:ilvl="3">
-      <w:start w:val="1"/>
-      <w:numFmt w:val="bullet"/>
-      <w:lvlText w:val="❏"/>
-      <w:lvlJc w:val="left"/>
-      <w:pPr>
-        <w:ind w:left="2880" w:hanging="360"/>
-      </w:pPr>
-      <w:rPr>
-        <w:u w:val="none"/>
-      </w:rPr>
-    </w:lvl>
-    <w:lvl w:ilvl="4">
-      <w:start w:val="1"/>
-      <w:numFmt w:val="bullet"/>
-      <w:lvlText w:val="❏"/>
-      <w:lvlJc w:val="left"/>
-      <w:pPr>
-        <w:ind w:left="3600" w:hanging="360"/>
-      </w:pPr>
-      <w:rPr>
-        <w:u w:val="none"/>
-      </w:rPr>
-    </w:lvl>
-    <w:lvl w:ilvl="5">
-      <w:start w:val="1"/>
-      <w:numFmt w:val="bullet"/>
-      <w:lvlText w:val="❏"/>
-      <w:lvlJc w:val="left"/>
-      <w:pPr>
-        <w:ind w:left="4320" w:hanging="360"/>
-      </w:pPr>
-      <w:rPr>
-        <w:u w:val="none"/>
-      </w:rPr>
-    </w:lvl>
-    <w:lvl w:ilvl="6">
-      <w:start w:val="1"/>
-      <w:numFmt w:val="bullet"/>
-      <w:lvlText w:val="❏"/>
-      <w:lvlJc w:val="left"/>
-      <w:pPr>
-        <w:ind w:left="5040" w:hanging="360"/>
-      </w:pPr>
-      <w:rPr>
-        <w:u w:val="none"/>
-      </w:rPr>
-    </w:lvl>
-    <w:lvl w:ilvl="7">
-      <w:start w:val="1"/>
-      <w:numFmt w:val="bullet"/>
-      <w:lvlText w:val="❏"/>
-      <w:lvlJc w:val="left"/>
-      <w:pPr>
-        <w:ind w:left="5760" w:hanging="360"/>
-      </w:pPr>
-      <w:rPr>
-        <w:u w:val="none"/>
-      </w:rPr>
-    </w:lvl>
-    <w:lvl w:ilvl="8">
-      <w:start w:val="1"/>
-      <w:numFmt w:val="bullet"/>
-      <w:lvlText w:val="❏"/>
-      <w:lvlJc w:val="left"/>
-      <w:pPr>
-        <w:ind w:left="6480" w:hanging="360"/>
-      </w:pPr>
-      <w:rPr>
-        <w:u w:val="none"/>
-      </w:rPr>
-    </w:lvl>
-  </w:abstractNum>
-  <w:abstractNum w:abstractNumId="5" w15:restartNumberingAfterBreak="0">
-    <w:nsid w:val="144B381F"/>
-    <w:multiLevelType w:val="multilevel"/>
-    <w:tmpl w:val="6A12BBA4"/>
+    <w:tmpl w:val="E5128E3A"/>
     <w:lvl w:ilvl="0">
       <w:start w:val="1"/>
       <w:numFmt w:val="decimal"/>
@@ -21882,7 +23014,7 @@
     <w:lvl w:ilvl="1">
       <w:start w:val="1"/>
       <w:numFmt w:val="none"/>
-      <w:lvlText w:val="2.2"/>
+      <w:lvlText w:val="4.2"/>
       <w:lvlJc w:val="left"/>
       <w:pPr>
         <w:ind w:left="792" w:hanging="432"/>
@@ -21914,6 +23046,8 @@
       </w:pPr>
       <w:rPr>
         <w:rFonts w:hint="default"/>
+        <w:sz w:val="22"/>
+        <w:szCs w:val="22"/>
       </w:rPr>
     </w:lvl>
     <w:lvl w:ilvl="4">
@@ -21977,7 +23111,551 @@
       </w:rPr>
     </w:lvl>
   </w:abstractNum>
+  <w:abstractNum w:abstractNumId="3" w15:restartNumberingAfterBreak="0">
+    <w:nsid w:val="061B6A0C"/>
+    <w:multiLevelType w:val="multilevel"/>
+    <w:tmpl w:val="D8DAA39E"/>
+    <w:lvl w:ilvl="0">
+      <w:start w:val="1"/>
+      <w:numFmt w:val="decimal"/>
+      <w:lvlText w:val="%1."/>
+      <w:lvlJc w:val="left"/>
+      <w:pPr>
+        <w:ind w:left="360" w:hanging="360"/>
+      </w:pPr>
+      <w:rPr>
+        <w:rFonts w:hint="default"/>
+      </w:rPr>
+    </w:lvl>
+    <w:lvl w:ilvl="1">
+      <w:start w:val="1"/>
+      <w:numFmt w:val="decimal"/>
+      <w:lvlText w:val="%1.%2."/>
+      <w:lvlJc w:val="left"/>
+      <w:pPr>
+        <w:ind w:left="792" w:hanging="432"/>
+      </w:pPr>
+      <w:rPr>
+        <w:rFonts w:hint="default"/>
+      </w:rPr>
+    </w:lvl>
+    <w:lvl w:ilvl="2">
+      <w:start w:val="1"/>
+      <w:numFmt w:val="none"/>
+      <w:lvlText w:val="%32.2.1"/>
+      <w:lvlJc w:val="left"/>
+      <w:pPr>
+        <w:ind w:left="1224" w:hanging="504"/>
+      </w:pPr>
+      <w:rPr>
+        <w:rFonts w:hint="default"/>
+      </w:rPr>
+    </w:lvl>
+    <w:lvl w:ilvl="3">
+      <w:start w:val="1"/>
+      <w:numFmt w:val="decimal"/>
+      <w:lvlText w:val="%1.%2.%3.%4."/>
+      <w:lvlJc w:val="left"/>
+      <w:pPr>
+        <w:ind w:left="1728" w:hanging="648"/>
+      </w:pPr>
+      <w:rPr>
+        <w:rFonts w:hint="default"/>
+      </w:rPr>
+    </w:lvl>
+    <w:lvl w:ilvl="4">
+      <w:start w:val="1"/>
+      <w:numFmt w:val="decimal"/>
+      <w:lvlText w:val="%1.%2.%3.%4.%5."/>
+      <w:lvlJc w:val="left"/>
+      <w:pPr>
+        <w:ind w:left="2232" w:hanging="792"/>
+      </w:pPr>
+      <w:rPr>
+        <w:rFonts w:hint="default"/>
+      </w:rPr>
+    </w:lvl>
+    <w:lvl w:ilvl="5">
+      <w:start w:val="1"/>
+      <w:numFmt w:val="decimal"/>
+      <w:lvlText w:val="%1.%2.%3.%4.%5.%6."/>
+      <w:lvlJc w:val="left"/>
+      <w:pPr>
+        <w:ind w:left="2736" w:hanging="936"/>
+      </w:pPr>
+      <w:rPr>
+        <w:rFonts w:hint="default"/>
+      </w:rPr>
+    </w:lvl>
+    <w:lvl w:ilvl="6">
+      <w:start w:val="1"/>
+      <w:numFmt w:val="decimal"/>
+      <w:lvlText w:val="%1.%2.%3.%4.%5.%6.%7."/>
+      <w:lvlJc w:val="left"/>
+      <w:pPr>
+        <w:ind w:left="3240" w:hanging="1080"/>
+      </w:pPr>
+      <w:rPr>
+        <w:rFonts w:hint="default"/>
+      </w:rPr>
+    </w:lvl>
+    <w:lvl w:ilvl="7">
+      <w:start w:val="1"/>
+      <w:numFmt w:val="decimal"/>
+      <w:lvlText w:val="%1.%2.%3.%4.%5.%6.%7.%8."/>
+      <w:lvlJc w:val="left"/>
+      <w:pPr>
+        <w:ind w:left="3744" w:hanging="1224"/>
+      </w:pPr>
+      <w:rPr>
+        <w:rFonts w:hint="default"/>
+      </w:rPr>
+    </w:lvl>
+    <w:lvl w:ilvl="8">
+      <w:start w:val="1"/>
+      <w:numFmt w:val="decimal"/>
+      <w:lvlText w:val="%1.%2.%3.%4.%5.%6.%7.%8.%9."/>
+      <w:lvlJc w:val="left"/>
+      <w:pPr>
+        <w:ind w:left="4320" w:hanging="1440"/>
+      </w:pPr>
+      <w:rPr>
+        <w:rFonts w:hint="default"/>
+      </w:rPr>
+    </w:lvl>
+  </w:abstractNum>
+  <w:abstractNum w:abstractNumId="4" w15:restartNumberingAfterBreak="0">
+    <w:nsid w:val="069D5C43"/>
+    <w:multiLevelType w:val="multilevel"/>
+    <w:tmpl w:val="822E9AF4"/>
+    <w:lvl w:ilvl="0">
+      <w:start w:val="1"/>
+      <w:numFmt w:val="bullet"/>
+      <w:lvlText w:val="❏"/>
+      <w:lvlJc w:val="left"/>
+      <w:pPr>
+        <w:ind w:left="720" w:hanging="360"/>
+      </w:pPr>
+      <w:rPr>
+        <w:u w:val="none"/>
+      </w:rPr>
+    </w:lvl>
+    <w:lvl w:ilvl="1">
+      <w:start w:val="1"/>
+      <w:numFmt w:val="bullet"/>
+      <w:lvlText w:val="❏"/>
+      <w:lvlJc w:val="left"/>
+      <w:pPr>
+        <w:ind w:left="1440" w:hanging="360"/>
+      </w:pPr>
+      <w:rPr>
+        <w:u w:val="none"/>
+      </w:rPr>
+    </w:lvl>
+    <w:lvl w:ilvl="2">
+      <w:start w:val="1"/>
+      <w:numFmt w:val="bullet"/>
+      <w:lvlText w:val="❏"/>
+      <w:lvlJc w:val="left"/>
+      <w:pPr>
+        <w:ind w:left="2160" w:hanging="360"/>
+      </w:pPr>
+      <w:rPr>
+        <w:u w:val="none"/>
+      </w:rPr>
+    </w:lvl>
+    <w:lvl w:ilvl="3">
+      <w:start w:val="1"/>
+      <w:numFmt w:val="bullet"/>
+      <w:lvlText w:val="❏"/>
+      <w:lvlJc w:val="left"/>
+      <w:pPr>
+        <w:ind w:left="2880" w:hanging="360"/>
+      </w:pPr>
+      <w:rPr>
+        <w:u w:val="none"/>
+      </w:rPr>
+    </w:lvl>
+    <w:lvl w:ilvl="4">
+      <w:start w:val="1"/>
+      <w:numFmt w:val="bullet"/>
+      <w:lvlText w:val="❏"/>
+      <w:lvlJc w:val="left"/>
+      <w:pPr>
+        <w:ind w:left="3600" w:hanging="360"/>
+      </w:pPr>
+      <w:rPr>
+        <w:u w:val="none"/>
+      </w:rPr>
+    </w:lvl>
+    <w:lvl w:ilvl="5">
+      <w:start w:val="1"/>
+      <w:numFmt w:val="bullet"/>
+      <w:lvlText w:val="❏"/>
+      <w:lvlJc w:val="left"/>
+      <w:pPr>
+        <w:ind w:left="4320" w:hanging="360"/>
+      </w:pPr>
+      <w:rPr>
+        <w:u w:val="none"/>
+      </w:rPr>
+    </w:lvl>
+    <w:lvl w:ilvl="6">
+      <w:start w:val="1"/>
+      <w:numFmt w:val="bullet"/>
+      <w:lvlText w:val="❏"/>
+      <w:lvlJc w:val="left"/>
+      <w:pPr>
+        <w:ind w:left="5040" w:hanging="360"/>
+      </w:pPr>
+      <w:rPr>
+        <w:u w:val="none"/>
+      </w:rPr>
+    </w:lvl>
+    <w:lvl w:ilvl="7">
+      <w:start w:val="1"/>
+      <w:numFmt w:val="bullet"/>
+      <w:lvlText w:val="❏"/>
+      <w:lvlJc w:val="left"/>
+      <w:pPr>
+        <w:ind w:left="5760" w:hanging="360"/>
+      </w:pPr>
+      <w:rPr>
+        <w:u w:val="none"/>
+      </w:rPr>
+    </w:lvl>
+    <w:lvl w:ilvl="8">
+      <w:start w:val="1"/>
+      <w:numFmt w:val="bullet"/>
+      <w:lvlText w:val="❏"/>
+      <w:lvlJc w:val="left"/>
+      <w:pPr>
+        <w:ind w:left="6480" w:hanging="360"/>
+      </w:pPr>
+      <w:rPr>
+        <w:u w:val="none"/>
+      </w:rPr>
+    </w:lvl>
+  </w:abstractNum>
+  <w:abstractNum w:abstractNumId="5" w15:restartNumberingAfterBreak="0">
+    <w:nsid w:val="11187183"/>
+    <w:multiLevelType w:val="multilevel"/>
+    <w:tmpl w:val="0409001F"/>
+    <w:lvl w:ilvl="0">
+      <w:start w:val="1"/>
+      <w:numFmt w:val="decimal"/>
+      <w:lvlText w:val="%1."/>
+      <w:lvlJc w:val="left"/>
+      <w:pPr>
+        <w:ind w:left="360" w:hanging="360"/>
+      </w:pPr>
+      <w:rPr>
+        <w:rFonts w:hint="default"/>
+      </w:rPr>
+    </w:lvl>
+    <w:lvl w:ilvl="1">
+      <w:start w:val="1"/>
+      <w:numFmt w:val="decimal"/>
+      <w:lvlText w:val="%1.%2."/>
+      <w:lvlJc w:val="left"/>
+      <w:pPr>
+        <w:ind w:left="792" w:hanging="432"/>
+      </w:pPr>
+    </w:lvl>
+    <w:lvl w:ilvl="2">
+      <w:start w:val="1"/>
+      <w:numFmt w:val="decimal"/>
+      <w:lvlText w:val="%1.%2.%3."/>
+      <w:lvlJc w:val="left"/>
+      <w:pPr>
+        <w:ind w:left="1224" w:hanging="504"/>
+      </w:pPr>
+    </w:lvl>
+    <w:lvl w:ilvl="3">
+      <w:start w:val="1"/>
+      <w:numFmt w:val="decimal"/>
+      <w:lvlText w:val="%1.%2.%3.%4."/>
+      <w:lvlJc w:val="left"/>
+      <w:pPr>
+        <w:ind w:left="1728" w:hanging="648"/>
+      </w:pPr>
+    </w:lvl>
+    <w:lvl w:ilvl="4">
+      <w:start w:val="1"/>
+      <w:numFmt w:val="decimal"/>
+      <w:lvlText w:val="%1.%2.%3.%4.%5."/>
+      <w:lvlJc w:val="left"/>
+      <w:pPr>
+        <w:ind w:left="2232" w:hanging="792"/>
+      </w:pPr>
+    </w:lvl>
+    <w:lvl w:ilvl="5">
+      <w:start w:val="1"/>
+      <w:numFmt w:val="decimal"/>
+      <w:lvlText w:val="%1.%2.%3.%4.%5.%6."/>
+      <w:lvlJc w:val="left"/>
+      <w:pPr>
+        <w:ind w:left="2736" w:hanging="936"/>
+      </w:pPr>
+    </w:lvl>
+    <w:lvl w:ilvl="6">
+      <w:start w:val="1"/>
+      <w:numFmt w:val="decimal"/>
+      <w:lvlText w:val="%1.%2.%3.%4.%5.%6.%7."/>
+      <w:lvlJc w:val="left"/>
+      <w:pPr>
+        <w:ind w:left="3240" w:hanging="1080"/>
+      </w:pPr>
+    </w:lvl>
+    <w:lvl w:ilvl="7">
+      <w:start w:val="1"/>
+      <w:numFmt w:val="decimal"/>
+      <w:lvlText w:val="%1.%2.%3.%4.%5.%6.%7.%8."/>
+      <w:lvlJc w:val="left"/>
+      <w:pPr>
+        <w:ind w:left="3744" w:hanging="1224"/>
+      </w:pPr>
+    </w:lvl>
+    <w:lvl w:ilvl="8">
+      <w:start w:val="1"/>
+      <w:numFmt w:val="decimal"/>
+      <w:lvlText w:val="%1.%2.%3.%4.%5.%6.%7.%8.%9."/>
+      <w:lvlJc w:val="left"/>
+      <w:pPr>
+        <w:ind w:left="4320" w:hanging="1440"/>
+      </w:pPr>
+    </w:lvl>
+  </w:abstractNum>
   <w:abstractNum w:abstractNumId="6" w15:restartNumberingAfterBreak="0">
+    <w:nsid w:val="124F0839"/>
+    <w:multiLevelType w:val="multilevel"/>
+    <w:tmpl w:val="55B0C998"/>
+    <w:lvl w:ilvl="0">
+      <w:start w:val="1"/>
+      <w:numFmt w:val="bullet"/>
+      <w:lvlText w:val="❏"/>
+      <w:lvlJc w:val="left"/>
+      <w:pPr>
+        <w:ind w:left="720" w:hanging="360"/>
+      </w:pPr>
+      <w:rPr>
+        <w:u w:val="none"/>
+      </w:rPr>
+    </w:lvl>
+    <w:lvl w:ilvl="1">
+      <w:start w:val="1"/>
+      <w:numFmt w:val="bullet"/>
+      <w:lvlText w:val="❏"/>
+      <w:lvlJc w:val="left"/>
+      <w:pPr>
+        <w:ind w:left="1440" w:hanging="360"/>
+      </w:pPr>
+      <w:rPr>
+        <w:u w:val="none"/>
+      </w:rPr>
+    </w:lvl>
+    <w:lvl w:ilvl="2">
+      <w:start w:val="1"/>
+      <w:numFmt w:val="bullet"/>
+      <w:lvlText w:val="❏"/>
+      <w:lvlJc w:val="left"/>
+      <w:pPr>
+        <w:ind w:left="2160" w:hanging="360"/>
+      </w:pPr>
+      <w:rPr>
+        <w:u w:val="none"/>
+      </w:rPr>
+    </w:lvl>
+    <w:lvl w:ilvl="3">
+      <w:start w:val="1"/>
+      <w:numFmt w:val="bullet"/>
+      <w:lvlText w:val="❏"/>
+      <w:lvlJc w:val="left"/>
+      <w:pPr>
+        <w:ind w:left="2880" w:hanging="360"/>
+      </w:pPr>
+      <w:rPr>
+        <w:u w:val="none"/>
+      </w:rPr>
+    </w:lvl>
+    <w:lvl w:ilvl="4">
+      <w:start w:val="1"/>
+      <w:numFmt w:val="bullet"/>
+      <w:lvlText w:val="❏"/>
+      <w:lvlJc w:val="left"/>
+      <w:pPr>
+        <w:ind w:left="3600" w:hanging="360"/>
+      </w:pPr>
+      <w:rPr>
+        <w:u w:val="none"/>
+      </w:rPr>
+    </w:lvl>
+    <w:lvl w:ilvl="5">
+      <w:start w:val="1"/>
+      <w:numFmt w:val="bullet"/>
+      <w:lvlText w:val="❏"/>
+      <w:lvlJc w:val="left"/>
+      <w:pPr>
+        <w:ind w:left="4320" w:hanging="360"/>
+      </w:pPr>
+      <w:rPr>
+        <w:u w:val="none"/>
+      </w:rPr>
+    </w:lvl>
+    <w:lvl w:ilvl="6">
+      <w:start w:val="1"/>
+      <w:numFmt w:val="bullet"/>
+      <w:lvlText w:val="❏"/>
+      <w:lvlJc w:val="left"/>
+      <w:pPr>
+        <w:ind w:left="5040" w:hanging="360"/>
+      </w:pPr>
+      <w:rPr>
+        <w:u w:val="none"/>
+      </w:rPr>
+    </w:lvl>
+    <w:lvl w:ilvl="7">
+      <w:start w:val="1"/>
+      <w:numFmt w:val="bullet"/>
+      <w:lvlText w:val="❏"/>
+      <w:lvlJc w:val="left"/>
+      <w:pPr>
+        <w:ind w:left="5760" w:hanging="360"/>
+      </w:pPr>
+      <w:rPr>
+        <w:u w:val="none"/>
+      </w:rPr>
+    </w:lvl>
+    <w:lvl w:ilvl="8">
+      <w:start w:val="1"/>
+      <w:numFmt w:val="bullet"/>
+      <w:lvlText w:val="❏"/>
+      <w:lvlJc w:val="left"/>
+      <w:pPr>
+        <w:ind w:left="6480" w:hanging="360"/>
+      </w:pPr>
+      <w:rPr>
+        <w:u w:val="none"/>
+      </w:rPr>
+    </w:lvl>
+  </w:abstractNum>
+  <w:abstractNum w:abstractNumId="7" w15:restartNumberingAfterBreak="0">
+    <w:nsid w:val="144B381F"/>
+    <w:multiLevelType w:val="multilevel"/>
+    <w:tmpl w:val="B4628DDC"/>
+    <w:lvl w:ilvl="0">
+      <w:start w:val="1"/>
+      <w:numFmt w:val="decimal"/>
+      <w:lvlText w:val="%1."/>
+      <w:lvlJc w:val="left"/>
+      <w:pPr>
+        <w:ind w:left="360" w:hanging="360"/>
+      </w:pPr>
+      <w:rPr>
+        <w:rFonts w:hint="default"/>
+      </w:rPr>
+    </w:lvl>
+    <w:lvl w:ilvl="1">
+      <w:start w:val="1"/>
+      <w:numFmt w:val="none"/>
+      <w:lvlText w:val="2.2"/>
+      <w:lvlJc w:val="left"/>
+      <w:pPr>
+        <w:ind w:left="792" w:hanging="432"/>
+      </w:pPr>
+      <w:rPr>
+        <w:rFonts w:hint="default"/>
+        <w:i/>
+      </w:rPr>
+    </w:lvl>
+    <w:lvl w:ilvl="2">
+      <w:start w:val="1"/>
+      <w:numFmt w:val="decimal"/>
+      <w:lvlText w:val="%1.%2.%3."/>
+      <w:lvlJc w:val="left"/>
+      <w:pPr>
+        <w:ind w:left="1224" w:hanging="504"/>
+      </w:pPr>
+      <w:rPr>
+        <w:rFonts w:hint="default"/>
+      </w:rPr>
+    </w:lvl>
+    <w:lvl w:ilvl="3">
+      <w:start w:val="1"/>
+      <w:numFmt w:val="decimal"/>
+      <w:lvlText w:val="%1.%2.%3.%4."/>
+      <w:lvlJc w:val="left"/>
+      <w:pPr>
+        <w:ind w:left="1728" w:hanging="648"/>
+      </w:pPr>
+      <w:rPr>
+        <w:rFonts w:hint="default"/>
+        <w:sz w:val="22"/>
+        <w:szCs w:val="22"/>
+      </w:rPr>
+    </w:lvl>
+    <w:lvl w:ilvl="4">
+      <w:start w:val="1"/>
+      <w:numFmt w:val="decimal"/>
+      <w:lvlText w:val="%1.%2.%3.%4.%5."/>
+      <w:lvlJc w:val="left"/>
+      <w:pPr>
+        <w:ind w:left="2232" w:hanging="792"/>
+      </w:pPr>
+      <w:rPr>
+        <w:rFonts w:hint="default"/>
+      </w:rPr>
+    </w:lvl>
+    <w:lvl w:ilvl="5">
+      <w:start w:val="1"/>
+      <w:numFmt w:val="decimal"/>
+      <w:lvlText w:val="%1.%2.%3.%4.%5.%6."/>
+      <w:lvlJc w:val="left"/>
+      <w:pPr>
+        <w:ind w:left="2736" w:hanging="936"/>
+      </w:pPr>
+      <w:rPr>
+        <w:rFonts w:hint="default"/>
+      </w:rPr>
+    </w:lvl>
+    <w:lvl w:ilvl="6">
+      <w:start w:val="1"/>
+      <w:numFmt w:val="decimal"/>
+      <w:lvlText w:val="%1.%2.%3.%4.%5.%6.%7."/>
+      <w:lvlJc w:val="left"/>
+      <w:pPr>
+        <w:ind w:left="3240" w:hanging="1080"/>
+      </w:pPr>
+      <w:rPr>
+        <w:rFonts w:hint="default"/>
+      </w:rPr>
+    </w:lvl>
+    <w:lvl w:ilvl="7">
+      <w:start w:val="1"/>
+      <w:numFmt w:val="decimal"/>
+      <w:lvlText w:val="%1.%2.%3.%4.%5.%6.%7.%8."/>
+      <w:lvlJc w:val="left"/>
+      <w:pPr>
+        <w:ind w:left="3744" w:hanging="1224"/>
+      </w:pPr>
+      <w:rPr>
+        <w:rFonts w:hint="default"/>
+      </w:rPr>
+    </w:lvl>
+    <w:lvl w:ilvl="8">
+      <w:start w:val="1"/>
+      <w:numFmt w:val="decimal"/>
+      <w:lvlText w:val="%1.%2.%3.%4.%5.%6.%7.%8.%9."/>
+      <w:lvlJc w:val="left"/>
+      <w:pPr>
+        <w:ind w:left="4320" w:hanging="1440"/>
+      </w:pPr>
+      <w:rPr>
+        <w:rFonts w:hint="default"/>
+      </w:rPr>
+    </w:lvl>
+  </w:abstractNum>
+  <w:abstractNum w:abstractNumId="8" w15:restartNumberingAfterBreak="0">
     <w:nsid w:val="1D9221B7"/>
     <w:multiLevelType w:val="multilevel"/>
     <w:tmpl w:val="3C1A1E50"/>
@@ -22091,7 +23769,787 @@
       </w:rPr>
     </w:lvl>
   </w:abstractNum>
-  <w:abstractNum w:abstractNumId="7" w15:restartNumberingAfterBreak="0">
+  <w:abstractNum w:abstractNumId="9" w15:restartNumberingAfterBreak="0">
+    <w:nsid w:val="21365271"/>
+    <w:multiLevelType w:val="multilevel"/>
+    <w:tmpl w:val="A7B66F5A"/>
+    <w:lvl w:ilvl="0">
+      <w:start w:val="5"/>
+      <w:numFmt w:val="upperRoman"/>
+      <w:lvlText w:val="%1."/>
+      <w:lvlJc w:val="right"/>
+      <w:pPr>
+        <w:ind w:left="1800" w:hanging="360"/>
+      </w:pPr>
+      <w:rPr>
+        <w:rFonts w:hint="default"/>
+      </w:rPr>
+    </w:lvl>
+    <w:lvl w:ilvl="1">
+      <w:start w:val="1"/>
+      <w:numFmt w:val="lowerLetter"/>
+      <w:lvlText w:val="%2."/>
+      <w:lvlJc w:val="left"/>
+      <w:pPr>
+        <w:ind w:left="2520" w:hanging="360"/>
+      </w:pPr>
+      <w:rPr>
+        <w:rFonts w:hint="default"/>
+      </w:rPr>
+    </w:lvl>
+    <w:lvl w:ilvl="2">
+      <w:start w:val="1"/>
+      <w:numFmt w:val="lowerRoman"/>
+      <w:lvlText w:val="%3."/>
+      <w:lvlJc w:val="right"/>
+      <w:pPr>
+        <w:ind w:left="3240" w:hanging="180"/>
+      </w:pPr>
+      <w:rPr>
+        <w:rFonts w:hint="default"/>
+      </w:rPr>
+    </w:lvl>
+    <w:lvl w:ilvl="3">
+      <w:start w:val="1"/>
+      <w:numFmt w:val="decimal"/>
+      <w:lvlText w:val="%4."/>
+      <w:lvlJc w:val="left"/>
+      <w:pPr>
+        <w:ind w:left="3960" w:hanging="360"/>
+      </w:pPr>
+      <w:rPr>
+        <w:rFonts w:hint="default"/>
+      </w:rPr>
+    </w:lvl>
+    <w:lvl w:ilvl="4">
+      <w:start w:val="1"/>
+      <w:numFmt w:val="lowerLetter"/>
+      <w:lvlText w:val="%5."/>
+      <w:lvlJc w:val="left"/>
+      <w:pPr>
+        <w:ind w:left="4680" w:hanging="360"/>
+      </w:pPr>
+      <w:rPr>
+        <w:rFonts w:hint="default"/>
+      </w:rPr>
+    </w:lvl>
+    <w:lvl w:ilvl="5">
+      <w:start w:val="1"/>
+      <w:numFmt w:val="lowerRoman"/>
+      <w:lvlText w:val="%6."/>
+      <w:lvlJc w:val="right"/>
+      <w:pPr>
+        <w:ind w:left="5400" w:hanging="180"/>
+      </w:pPr>
+      <w:rPr>
+        <w:rFonts w:hint="default"/>
+      </w:rPr>
+    </w:lvl>
+    <w:lvl w:ilvl="6">
+      <w:start w:val="1"/>
+      <w:numFmt w:val="decimal"/>
+      <w:lvlText w:val="%7."/>
+      <w:lvlJc w:val="left"/>
+      <w:pPr>
+        <w:ind w:left="6120" w:hanging="360"/>
+      </w:pPr>
+      <w:rPr>
+        <w:rFonts w:hint="default"/>
+      </w:rPr>
+    </w:lvl>
+    <w:lvl w:ilvl="7">
+      <w:start w:val="1"/>
+      <w:numFmt w:val="lowerLetter"/>
+      <w:lvlText w:val="%8."/>
+      <w:lvlJc w:val="left"/>
+      <w:pPr>
+        <w:ind w:left="6840" w:hanging="360"/>
+      </w:pPr>
+      <w:rPr>
+        <w:rFonts w:hint="default"/>
+      </w:rPr>
+    </w:lvl>
+    <w:lvl w:ilvl="8">
+      <w:start w:val="1"/>
+      <w:numFmt w:val="lowerRoman"/>
+      <w:lvlText w:val="%9."/>
+      <w:lvlJc w:val="right"/>
+      <w:pPr>
+        <w:ind w:left="7560" w:hanging="180"/>
+      </w:pPr>
+      <w:rPr>
+        <w:rFonts w:hint="default"/>
+      </w:rPr>
+    </w:lvl>
+  </w:abstractNum>
+  <w:abstractNum w:abstractNumId="10" w15:restartNumberingAfterBreak="0">
+    <w:nsid w:val="23727C68"/>
+    <w:multiLevelType w:val="hybridMultilevel"/>
+    <w:tmpl w:val="4976ADEE"/>
+    <w:lvl w:ilvl="0" w:tplc="04090007">
+      <w:start w:val="1"/>
+      <w:numFmt w:val="bullet"/>
+      <w:lvlText w:val=""/>
+      <w:lvlPicBulletId w:val="0"/>
+      <w:lvlJc w:val="left"/>
+      <w:pPr>
+        <w:ind w:left="1440" w:hanging="360"/>
+      </w:pPr>
+      <w:rPr>
+        <w:rFonts w:ascii="Symbol" w:hAnsi="Symbol" w:hint="default"/>
+      </w:rPr>
+    </w:lvl>
+    <w:lvl w:ilvl="1" w:tplc="04090003" w:tentative="1">
+      <w:start w:val="1"/>
+      <w:numFmt w:val="bullet"/>
+      <w:lvlText w:val="o"/>
+      <w:lvlJc w:val="left"/>
+      <w:pPr>
+        <w:ind w:left="2160" w:hanging="360"/>
+      </w:pPr>
+      <w:rPr>
+        <w:rFonts w:ascii="Courier New" w:hAnsi="Courier New" w:cs="Courier New" w:hint="default"/>
+      </w:rPr>
+    </w:lvl>
+    <w:lvl w:ilvl="2" w:tplc="04090005" w:tentative="1">
+      <w:start w:val="1"/>
+      <w:numFmt w:val="bullet"/>
+      <w:lvlText w:val=""/>
+      <w:lvlJc w:val="left"/>
+      <w:pPr>
+        <w:ind w:left="2880" w:hanging="360"/>
+      </w:pPr>
+      <w:rPr>
+        <w:rFonts w:ascii="Wingdings" w:hAnsi="Wingdings" w:hint="default"/>
+      </w:rPr>
+    </w:lvl>
+    <w:lvl w:ilvl="3" w:tplc="04090001" w:tentative="1">
+      <w:start w:val="1"/>
+      <w:numFmt w:val="bullet"/>
+      <w:lvlText w:val=""/>
+      <w:lvlJc w:val="left"/>
+      <w:pPr>
+        <w:ind w:left="3600" w:hanging="360"/>
+      </w:pPr>
+      <w:rPr>
+        <w:rFonts w:ascii="Symbol" w:hAnsi="Symbol" w:hint="default"/>
+      </w:rPr>
+    </w:lvl>
+    <w:lvl w:ilvl="4" w:tplc="04090003" w:tentative="1">
+      <w:start w:val="1"/>
+      <w:numFmt w:val="bullet"/>
+      <w:lvlText w:val="o"/>
+      <w:lvlJc w:val="left"/>
+      <w:pPr>
+        <w:ind w:left="4320" w:hanging="360"/>
+      </w:pPr>
+      <w:rPr>
+        <w:rFonts w:ascii="Courier New" w:hAnsi="Courier New" w:cs="Courier New" w:hint="default"/>
+      </w:rPr>
+    </w:lvl>
+    <w:lvl w:ilvl="5" w:tplc="04090005" w:tentative="1">
+      <w:start w:val="1"/>
+      <w:numFmt w:val="bullet"/>
+      <w:lvlText w:val=""/>
+      <w:lvlJc w:val="left"/>
+      <w:pPr>
+        <w:ind w:left="5040" w:hanging="360"/>
+      </w:pPr>
+      <w:rPr>
+        <w:rFonts w:ascii="Wingdings" w:hAnsi="Wingdings" w:hint="default"/>
+      </w:rPr>
+    </w:lvl>
+    <w:lvl w:ilvl="6" w:tplc="04090001" w:tentative="1">
+      <w:start w:val="1"/>
+      <w:numFmt w:val="bullet"/>
+      <w:lvlText w:val=""/>
+      <w:lvlJc w:val="left"/>
+      <w:pPr>
+        <w:ind w:left="5760" w:hanging="360"/>
+      </w:pPr>
+      <w:rPr>
+        <w:rFonts w:ascii="Symbol" w:hAnsi="Symbol" w:hint="default"/>
+      </w:rPr>
+    </w:lvl>
+    <w:lvl w:ilvl="7" w:tplc="04090003" w:tentative="1">
+      <w:start w:val="1"/>
+      <w:numFmt w:val="bullet"/>
+      <w:lvlText w:val="o"/>
+      <w:lvlJc w:val="left"/>
+      <w:pPr>
+        <w:ind w:left="6480" w:hanging="360"/>
+      </w:pPr>
+      <w:rPr>
+        <w:rFonts w:ascii="Courier New" w:hAnsi="Courier New" w:cs="Courier New" w:hint="default"/>
+      </w:rPr>
+    </w:lvl>
+    <w:lvl w:ilvl="8" w:tplc="04090005" w:tentative="1">
+      <w:start w:val="1"/>
+      <w:numFmt w:val="bullet"/>
+      <w:lvlText w:val=""/>
+      <w:lvlJc w:val="left"/>
+      <w:pPr>
+        <w:ind w:left="7200" w:hanging="360"/>
+      </w:pPr>
+      <w:rPr>
+        <w:rFonts w:ascii="Wingdings" w:hAnsi="Wingdings" w:hint="default"/>
+      </w:rPr>
+    </w:lvl>
+  </w:abstractNum>
+  <w:abstractNum w:abstractNumId="11" w15:restartNumberingAfterBreak="0">
+    <w:nsid w:val="23A52063"/>
+    <w:multiLevelType w:val="hybridMultilevel"/>
+    <w:tmpl w:val="B27E34B8"/>
+    <w:lvl w:ilvl="0" w:tplc="90885B6C">
+      <w:start w:val="1"/>
+      <w:numFmt w:val="lowerLetter"/>
+      <w:lvlText w:val="%1."/>
+      <w:lvlJc w:val="left"/>
+      <w:pPr>
+        <w:ind w:left="1800" w:hanging="360"/>
+      </w:pPr>
+      <w:rPr>
+        <w:rFonts w:hint="default"/>
+      </w:rPr>
+    </w:lvl>
+    <w:lvl w:ilvl="1" w:tplc="04090019" w:tentative="1">
+      <w:start w:val="1"/>
+      <w:numFmt w:val="lowerLetter"/>
+      <w:lvlText w:val="%2."/>
+      <w:lvlJc w:val="left"/>
+      <w:pPr>
+        <w:ind w:left="2520" w:hanging="360"/>
+      </w:pPr>
+    </w:lvl>
+    <w:lvl w:ilvl="2" w:tplc="0409001B" w:tentative="1">
+      <w:start w:val="1"/>
+      <w:numFmt w:val="lowerRoman"/>
+      <w:lvlText w:val="%3."/>
+      <w:lvlJc w:val="right"/>
+      <w:pPr>
+        <w:ind w:left="3240" w:hanging="180"/>
+      </w:pPr>
+    </w:lvl>
+    <w:lvl w:ilvl="3" w:tplc="0409000F" w:tentative="1">
+      <w:start w:val="1"/>
+      <w:numFmt w:val="decimal"/>
+      <w:lvlText w:val="%4."/>
+      <w:lvlJc w:val="left"/>
+      <w:pPr>
+        <w:ind w:left="3960" w:hanging="360"/>
+      </w:pPr>
+    </w:lvl>
+    <w:lvl w:ilvl="4" w:tplc="04090019" w:tentative="1">
+      <w:start w:val="1"/>
+      <w:numFmt w:val="lowerLetter"/>
+      <w:lvlText w:val="%5."/>
+      <w:lvlJc w:val="left"/>
+      <w:pPr>
+        <w:ind w:left="4680" w:hanging="360"/>
+      </w:pPr>
+    </w:lvl>
+    <w:lvl w:ilvl="5" w:tplc="0409001B" w:tentative="1">
+      <w:start w:val="1"/>
+      <w:numFmt w:val="lowerRoman"/>
+      <w:lvlText w:val="%6."/>
+      <w:lvlJc w:val="right"/>
+      <w:pPr>
+        <w:ind w:left="5400" w:hanging="180"/>
+      </w:pPr>
+    </w:lvl>
+    <w:lvl w:ilvl="6" w:tplc="0409000F" w:tentative="1">
+      <w:start w:val="1"/>
+      <w:numFmt w:val="decimal"/>
+      <w:lvlText w:val="%7."/>
+      <w:lvlJc w:val="left"/>
+      <w:pPr>
+        <w:ind w:left="6120" w:hanging="360"/>
+      </w:pPr>
+    </w:lvl>
+    <w:lvl w:ilvl="7" w:tplc="04090019" w:tentative="1">
+      <w:start w:val="1"/>
+      <w:numFmt w:val="lowerLetter"/>
+      <w:lvlText w:val="%8."/>
+      <w:lvlJc w:val="left"/>
+      <w:pPr>
+        <w:ind w:left="6840" w:hanging="360"/>
+      </w:pPr>
+    </w:lvl>
+    <w:lvl w:ilvl="8" w:tplc="0409001B" w:tentative="1">
+      <w:start w:val="1"/>
+      <w:numFmt w:val="lowerRoman"/>
+      <w:lvlText w:val="%9."/>
+      <w:lvlJc w:val="right"/>
+      <w:pPr>
+        <w:ind w:left="7560" w:hanging="180"/>
+      </w:pPr>
+    </w:lvl>
+  </w:abstractNum>
+  <w:abstractNum w:abstractNumId="12" w15:restartNumberingAfterBreak="0">
+    <w:nsid w:val="281E3080"/>
+    <w:multiLevelType w:val="multilevel"/>
+    <w:tmpl w:val="BA54DC92"/>
+    <w:lvl w:ilvl="0">
+      <w:start w:val="1"/>
+      <w:numFmt w:val="decimal"/>
+      <w:lvlText w:val="%1."/>
+      <w:lvlJc w:val="left"/>
+      <w:pPr>
+        <w:ind w:left="360" w:hanging="360"/>
+      </w:pPr>
+      <w:rPr>
+        <w:rFonts w:hint="default"/>
+        <w:b/>
+      </w:rPr>
+    </w:lvl>
+    <w:lvl w:ilvl="1">
+      <w:start w:val="1"/>
+      <w:numFmt w:val="none"/>
+      <w:lvlText w:val="2.2."/>
+      <w:lvlJc w:val="left"/>
+      <w:pPr>
+        <w:ind w:left="792" w:hanging="432"/>
+      </w:pPr>
+      <w:rPr>
+        <w:rFonts w:hint="default"/>
+      </w:rPr>
+    </w:lvl>
+    <w:lvl w:ilvl="2">
+      <w:start w:val="1"/>
+      <w:numFmt w:val="decimal"/>
+      <w:lvlText w:val="%1.%2.%3."/>
+      <w:lvlJc w:val="left"/>
+      <w:pPr>
+        <w:ind w:left="1224" w:hanging="504"/>
+      </w:pPr>
+      <w:rPr>
+        <w:rFonts w:hint="default"/>
+      </w:rPr>
+    </w:lvl>
+    <w:lvl w:ilvl="3">
+      <w:start w:val="1"/>
+      <w:numFmt w:val="decimal"/>
+      <w:lvlText w:val="%1.%2.%3.%4."/>
+      <w:lvlJc w:val="left"/>
+      <w:pPr>
+        <w:ind w:left="1728" w:hanging="648"/>
+      </w:pPr>
+      <w:rPr>
+        <w:rFonts w:hint="default"/>
+      </w:rPr>
+    </w:lvl>
+    <w:lvl w:ilvl="4">
+      <w:start w:val="1"/>
+      <w:numFmt w:val="decimal"/>
+      <w:lvlText w:val="%1.%2.%3.%4.%5."/>
+      <w:lvlJc w:val="left"/>
+      <w:pPr>
+        <w:ind w:left="2232" w:hanging="792"/>
+      </w:pPr>
+      <w:rPr>
+        <w:rFonts w:hint="default"/>
+      </w:rPr>
+    </w:lvl>
+    <w:lvl w:ilvl="5">
+      <w:start w:val="1"/>
+      <w:numFmt w:val="decimal"/>
+      <w:lvlText w:val="%1.%2.%3.%4.%5.%6."/>
+      <w:lvlJc w:val="left"/>
+      <w:pPr>
+        <w:ind w:left="2736" w:hanging="936"/>
+      </w:pPr>
+      <w:rPr>
+        <w:rFonts w:hint="default"/>
+      </w:rPr>
+    </w:lvl>
+    <w:lvl w:ilvl="6">
+      <w:start w:val="1"/>
+      <w:numFmt w:val="decimal"/>
+      <w:lvlText w:val="%1.%2.%3.%4.%5.%6.%7."/>
+      <w:lvlJc w:val="left"/>
+      <w:pPr>
+        <w:ind w:left="3240" w:hanging="1080"/>
+      </w:pPr>
+      <w:rPr>
+        <w:rFonts w:hint="default"/>
+      </w:rPr>
+    </w:lvl>
+    <w:lvl w:ilvl="7">
+      <w:start w:val="1"/>
+      <w:numFmt w:val="decimal"/>
+      <w:lvlText w:val="%1.%2.%3.%4.%5.%6.%7.%8."/>
+      <w:lvlJc w:val="left"/>
+      <w:pPr>
+        <w:ind w:left="3744" w:hanging="1224"/>
+      </w:pPr>
+      <w:rPr>
+        <w:rFonts w:hint="default"/>
+      </w:rPr>
+    </w:lvl>
+    <w:lvl w:ilvl="8">
+      <w:start w:val="1"/>
+      <w:numFmt w:val="decimal"/>
+      <w:lvlText w:val="%1.%2.%3.%4.%5.%6.%7.%8.%9."/>
+      <w:lvlJc w:val="left"/>
+      <w:pPr>
+        <w:ind w:left="4320" w:hanging="1440"/>
+      </w:pPr>
+      <w:rPr>
+        <w:rFonts w:hint="default"/>
+      </w:rPr>
+    </w:lvl>
+  </w:abstractNum>
+  <w:abstractNum w:abstractNumId="13" w15:restartNumberingAfterBreak="0">
+    <w:nsid w:val="2A6D621E"/>
+    <w:multiLevelType w:val="hybridMultilevel"/>
+    <w:tmpl w:val="AA98079E"/>
+    <w:lvl w:ilvl="0" w:tplc="04090013">
+      <w:start w:val="1"/>
+      <w:numFmt w:val="upperRoman"/>
+      <w:lvlText w:val="%1."/>
+      <w:lvlJc w:val="right"/>
+      <w:pPr>
+        <w:ind w:left="1800" w:hanging="360"/>
+      </w:pPr>
+    </w:lvl>
+    <w:lvl w:ilvl="1" w:tplc="04090019" w:tentative="1">
+      <w:start w:val="1"/>
+      <w:numFmt w:val="lowerLetter"/>
+      <w:lvlText w:val="%2."/>
+      <w:lvlJc w:val="left"/>
+      <w:pPr>
+        <w:ind w:left="2520" w:hanging="360"/>
+      </w:pPr>
+    </w:lvl>
+    <w:lvl w:ilvl="2" w:tplc="0409001B" w:tentative="1">
+      <w:start w:val="1"/>
+      <w:numFmt w:val="lowerRoman"/>
+      <w:lvlText w:val="%3."/>
+      <w:lvlJc w:val="right"/>
+      <w:pPr>
+        <w:ind w:left="3240" w:hanging="180"/>
+      </w:pPr>
+    </w:lvl>
+    <w:lvl w:ilvl="3" w:tplc="0409000F" w:tentative="1">
+      <w:start w:val="1"/>
+      <w:numFmt w:val="decimal"/>
+      <w:lvlText w:val="%4."/>
+      <w:lvlJc w:val="left"/>
+      <w:pPr>
+        <w:ind w:left="3960" w:hanging="360"/>
+      </w:pPr>
+    </w:lvl>
+    <w:lvl w:ilvl="4" w:tplc="04090019" w:tentative="1">
+      <w:start w:val="1"/>
+      <w:numFmt w:val="lowerLetter"/>
+      <w:lvlText w:val="%5."/>
+      <w:lvlJc w:val="left"/>
+      <w:pPr>
+        <w:ind w:left="4680" w:hanging="360"/>
+      </w:pPr>
+    </w:lvl>
+    <w:lvl w:ilvl="5" w:tplc="0409001B" w:tentative="1">
+      <w:start w:val="1"/>
+      <w:numFmt w:val="lowerRoman"/>
+      <w:lvlText w:val="%6."/>
+      <w:lvlJc w:val="right"/>
+      <w:pPr>
+        <w:ind w:left="5400" w:hanging="180"/>
+      </w:pPr>
+    </w:lvl>
+    <w:lvl w:ilvl="6" w:tplc="0409000F" w:tentative="1">
+      <w:start w:val="1"/>
+      <w:numFmt w:val="decimal"/>
+      <w:lvlText w:val="%7."/>
+      <w:lvlJc w:val="left"/>
+      <w:pPr>
+        <w:ind w:left="6120" w:hanging="360"/>
+      </w:pPr>
+    </w:lvl>
+    <w:lvl w:ilvl="7" w:tplc="04090019" w:tentative="1">
+      <w:start w:val="1"/>
+      <w:numFmt w:val="lowerLetter"/>
+      <w:lvlText w:val="%8."/>
+      <w:lvlJc w:val="left"/>
+      <w:pPr>
+        <w:ind w:left="6840" w:hanging="360"/>
+      </w:pPr>
+    </w:lvl>
+    <w:lvl w:ilvl="8" w:tplc="0409001B" w:tentative="1">
+      <w:start w:val="1"/>
+      <w:numFmt w:val="lowerRoman"/>
+      <w:lvlText w:val="%9."/>
+      <w:lvlJc w:val="right"/>
+      <w:pPr>
+        <w:ind w:left="7560" w:hanging="180"/>
+      </w:pPr>
+    </w:lvl>
+  </w:abstractNum>
+  <w:abstractNum w:abstractNumId="14" w15:restartNumberingAfterBreak="0">
+    <w:nsid w:val="2B371A58"/>
+    <w:multiLevelType w:val="hybridMultilevel"/>
+    <w:tmpl w:val="16762C2C"/>
+    <w:lvl w:ilvl="0" w:tplc="45D44630">
+      <w:start w:val="1"/>
+      <w:numFmt w:val="lowerLetter"/>
+      <w:lvlText w:val="%1."/>
+      <w:lvlJc w:val="left"/>
+      <w:pPr>
+        <w:ind w:left="2520" w:hanging="360"/>
+      </w:pPr>
+      <w:rPr>
+        <w:rFonts w:hint="default"/>
+      </w:rPr>
+    </w:lvl>
+    <w:lvl w:ilvl="1" w:tplc="04090019" w:tentative="1">
+      <w:start w:val="1"/>
+      <w:numFmt w:val="lowerLetter"/>
+      <w:lvlText w:val="%2."/>
+      <w:lvlJc w:val="left"/>
+      <w:pPr>
+        <w:ind w:left="3240" w:hanging="360"/>
+      </w:pPr>
+    </w:lvl>
+    <w:lvl w:ilvl="2" w:tplc="0409001B" w:tentative="1">
+      <w:start w:val="1"/>
+      <w:numFmt w:val="lowerRoman"/>
+      <w:lvlText w:val="%3."/>
+      <w:lvlJc w:val="right"/>
+      <w:pPr>
+        <w:ind w:left="3960" w:hanging="180"/>
+      </w:pPr>
+    </w:lvl>
+    <w:lvl w:ilvl="3" w:tplc="0409000F" w:tentative="1">
+      <w:start w:val="1"/>
+      <w:numFmt w:val="decimal"/>
+      <w:lvlText w:val="%4."/>
+      <w:lvlJc w:val="left"/>
+      <w:pPr>
+        <w:ind w:left="4680" w:hanging="360"/>
+      </w:pPr>
+    </w:lvl>
+    <w:lvl w:ilvl="4" w:tplc="04090019" w:tentative="1">
+      <w:start w:val="1"/>
+      <w:numFmt w:val="lowerLetter"/>
+      <w:lvlText w:val="%5."/>
+      <w:lvlJc w:val="left"/>
+      <w:pPr>
+        <w:ind w:left="5400" w:hanging="360"/>
+      </w:pPr>
+    </w:lvl>
+    <w:lvl w:ilvl="5" w:tplc="0409001B" w:tentative="1">
+      <w:start w:val="1"/>
+      <w:numFmt w:val="lowerRoman"/>
+      <w:lvlText w:val="%6."/>
+      <w:lvlJc w:val="right"/>
+      <w:pPr>
+        <w:ind w:left="6120" w:hanging="180"/>
+      </w:pPr>
+    </w:lvl>
+    <w:lvl w:ilvl="6" w:tplc="0409000F" w:tentative="1">
+      <w:start w:val="1"/>
+      <w:numFmt w:val="decimal"/>
+      <w:lvlText w:val="%7."/>
+      <w:lvlJc w:val="left"/>
+      <w:pPr>
+        <w:ind w:left="6840" w:hanging="360"/>
+      </w:pPr>
+    </w:lvl>
+    <w:lvl w:ilvl="7" w:tplc="04090019" w:tentative="1">
+      <w:start w:val="1"/>
+      <w:numFmt w:val="lowerLetter"/>
+      <w:lvlText w:val="%8."/>
+      <w:lvlJc w:val="left"/>
+      <w:pPr>
+        <w:ind w:left="7560" w:hanging="360"/>
+      </w:pPr>
+    </w:lvl>
+    <w:lvl w:ilvl="8" w:tplc="0409001B" w:tentative="1">
+      <w:start w:val="1"/>
+      <w:numFmt w:val="lowerRoman"/>
+      <w:lvlText w:val="%9."/>
+      <w:lvlJc w:val="right"/>
+      <w:pPr>
+        <w:ind w:left="8280" w:hanging="180"/>
+      </w:pPr>
+    </w:lvl>
+  </w:abstractNum>
+  <w:abstractNum w:abstractNumId="15" w15:restartNumberingAfterBreak="0">
+    <w:nsid w:val="2C614F00"/>
+    <w:multiLevelType w:val="multilevel"/>
+    <w:tmpl w:val="0409001F"/>
+    <w:lvl w:ilvl="0">
+      <w:start w:val="1"/>
+      <w:numFmt w:val="decimal"/>
+      <w:lvlText w:val="%1."/>
+      <w:lvlJc w:val="left"/>
+      <w:pPr>
+        <w:ind w:left="360" w:hanging="360"/>
+      </w:pPr>
+    </w:lvl>
+    <w:lvl w:ilvl="1">
+      <w:start w:val="1"/>
+      <w:numFmt w:val="decimal"/>
+      <w:lvlText w:val="%1.%2."/>
+      <w:lvlJc w:val="left"/>
+      <w:pPr>
+        <w:ind w:left="792" w:hanging="432"/>
+      </w:pPr>
+    </w:lvl>
+    <w:lvl w:ilvl="2">
+      <w:start w:val="1"/>
+      <w:numFmt w:val="decimal"/>
+      <w:lvlText w:val="%1.%2.%3."/>
+      <w:lvlJc w:val="left"/>
+      <w:pPr>
+        <w:ind w:left="1224" w:hanging="504"/>
+      </w:pPr>
+    </w:lvl>
+    <w:lvl w:ilvl="3">
+      <w:start w:val="1"/>
+      <w:numFmt w:val="decimal"/>
+      <w:lvlText w:val="%1.%2.%3.%4."/>
+      <w:lvlJc w:val="left"/>
+      <w:pPr>
+        <w:ind w:left="1728" w:hanging="648"/>
+      </w:pPr>
+    </w:lvl>
+    <w:lvl w:ilvl="4">
+      <w:start w:val="1"/>
+      <w:numFmt w:val="decimal"/>
+      <w:lvlText w:val="%1.%2.%3.%4.%5."/>
+      <w:lvlJc w:val="left"/>
+      <w:pPr>
+        <w:ind w:left="2232" w:hanging="792"/>
+      </w:pPr>
+    </w:lvl>
+    <w:lvl w:ilvl="5">
+      <w:start w:val="1"/>
+      <w:numFmt w:val="decimal"/>
+      <w:lvlText w:val="%1.%2.%3.%4.%5.%6."/>
+      <w:lvlJc w:val="left"/>
+      <w:pPr>
+        <w:ind w:left="2736" w:hanging="936"/>
+      </w:pPr>
+    </w:lvl>
+    <w:lvl w:ilvl="6">
+      <w:start w:val="1"/>
+      <w:numFmt w:val="decimal"/>
+      <w:lvlText w:val="%1.%2.%3.%4.%5.%6.%7."/>
+      <w:lvlJc w:val="left"/>
+      <w:pPr>
+        <w:ind w:left="3240" w:hanging="1080"/>
+      </w:pPr>
+    </w:lvl>
+    <w:lvl w:ilvl="7">
+      <w:start w:val="1"/>
+      <w:numFmt w:val="decimal"/>
+      <w:lvlText w:val="%1.%2.%3.%4.%5.%6.%7.%8."/>
+      <w:lvlJc w:val="left"/>
+      <w:pPr>
+        <w:ind w:left="3744" w:hanging="1224"/>
+      </w:pPr>
+    </w:lvl>
+    <w:lvl w:ilvl="8">
+      <w:start w:val="1"/>
+      <w:numFmt w:val="decimal"/>
+      <w:lvlText w:val="%1.%2.%3.%4.%5.%6.%7.%8.%9."/>
+      <w:lvlJc w:val="left"/>
+      <w:pPr>
+        <w:ind w:left="4320" w:hanging="1440"/>
+      </w:pPr>
+    </w:lvl>
+  </w:abstractNum>
+  <w:abstractNum w:abstractNumId="16" w15:restartNumberingAfterBreak="0">
+    <w:nsid w:val="2FF0546D"/>
+    <w:multiLevelType w:val="hybridMultilevel"/>
+    <w:tmpl w:val="664CDC0A"/>
+    <w:lvl w:ilvl="0" w:tplc="FCBEABDA">
+      <w:start w:val="1"/>
+      <w:numFmt w:val="lowerLetter"/>
+      <w:lvlText w:val="%1)"/>
+      <w:lvlJc w:val="left"/>
+      <w:pPr>
+        <w:ind w:left="2520" w:hanging="360"/>
+      </w:pPr>
+      <w:rPr>
+        <w:rFonts w:hint="default"/>
+      </w:rPr>
+    </w:lvl>
+    <w:lvl w:ilvl="1" w:tplc="04090019" w:tentative="1">
+      <w:start w:val="1"/>
+      <w:numFmt w:val="lowerLetter"/>
+      <w:lvlText w:val="%2."/>
+      <w:lvlJc w:val="left"/>
+      <w:pPr>
+        <w:ind w:left="3240" w:hanging="360"/>
+      </w:pPr>
+    </w:lvl>
+    <w:lvl w:ilvl="2" w:tplc="0409001B" w:tentative="1">
+      <w:start w:val="1"/>
+      <w:numFmt w:val="lowerRoman"/>
+      <w:lvlText w:val="%3."/>
+      <w:lvlJc w:val="right"/>
+      <w:pPr>
+        <w:ind w:left="3960" w:hanging="180"/>
+      </w:pPr>
+    </w:lvl>
+    <w:lvl w:ilvl="3" w:tplc="0409000F" w:tentative="1">
+      <w:start w:val="1"/>
+      <w:numFmt w:val="decimal"/>
+      <w:lvlText w:val="%4."/>
+      <w:lvlJc w:val="left"/>
+      <w:pPr>
+        <w:ind w:left="4680" w:hanging="360"/>
+      </w:pPr>
+    </w:lvl>
+    <w:lvl w:ilvl="4" w:tplc="04090019" w:tentative="1">
+      <w:start w:val="1"/>
+      <w:numFmt w:val="lowerLetter"/>
+      <w:lvlText w:val="%5."/>
+      <w:lvlJc w:val="left"/>
+      <w:pPr>
+        <w:ind w:left="5400" w:hanging="360"/>
+      </w:pPr>
+    </w:lvl>
+    <w:lvl w:ilvl="5" w:tplc="0409001B" w:tentative="1">
+      <w:start w:val="1"/>
+      <w:numFmt w:val="lowerRoman"/>
+      <w:lvlText w:val="%6."/>
+      <w:lvlJc w:val="right"/>
+      <w:pPr>
+        <w:ind w:left="6120" w:hanging="180"/>
+      </w:pPr>
+    </w:lvl>
+    <w:lvl w:ilvl="6" w:tplc="0409000F" w:tentative="1">
+      <w:start w:val="1"/>
+      <w:numFmt w:val="decimal"/>
+      <w:lvlText w:val="%7."/>
+      <w:lvlJc w:val="left"/>
+      <w:pPr>
+        <w:ind w:left="6840" w:hanging="360"/>
+      </w:pPr>
+    </w:lvl>
+    <w:lvl w:ilvl="7" w:tplc="04090019" w:tentative="1">
+      <w:start w:val="1"/>
+      <w:numFmt w:val="lowerLetter"/>
+      <w:lvlText w:val="%8."/>
+      <w:lvlJc w:val="left"/>
+      <w:pPr>
+        <w:ind w:left="7560" w:hanging="360"/>
+      </w:pPr>
+    </w:lvl>
+    <w:lvl w:ilvl="8" w:tplc="0409001B" w:tentative="1">
+      <w:start w:val="1"/>
+      <w:numFmt w:val="lowerRoman"/>
+      <w:lvlText w:val="%9."/>
+      <w:lvlJc w:val="right"/>
+      <w:pPr>
+        <w:ind w:left="8280" w:hanging="180"/>
+      </w:pPr>
+    </w:lvl>
+  </w:abstractNum>
+  <w:abstractNum w:abstractNumId="17" w15:restartNumberingAfterBreak="0">
     <w:nsid w:val="32E53E83"/>
     <w:multiLevelType w:val="multilevel"/>
     <w:tmpl w:val="862CB710"/>
@@ -22204,7 +24662,7 @@
       </w:rPr>
     </w:lvl>
   </w:abstractNum>
-  <w:abstractNum w:abstractNumId="8" w15:restartNumberingAfterBreak="0">
+  <w:abstractNum w:abstractNumId="18" w15:restartNumberingAfterBreak="0">
     <w:nsid w:val="33D41ADE"/>
     <w:multiLevelType w:val="multilevel"/>
     <w:tmpl w:val="DAC20568"/>
@@ -22319,7 +24777,7 @@
       </w:rPr>
     </w:lvl>
   </w:abstractNum>
-  <w:abstractNum w:abstractNumId="9" w15:restartNumberingAfterBreak="0">
+  <w:abstractNum w:abstractNumId="19" w15:restartNumberingAfterBreak="0">
     <w:nsid w:val="3F8E748F"/>
     <w:multiLevelType w:val="hybridMultilevel"/>
     <w:tmpl w:val="DBE8124C"/>
@@ -22432,7 +24890,7 @@
       </w:rPr>
     </w:lvl>
   </w:abstractNum>
-  <w:abstractNum w:abstractNumId="10" w15:restartNumberingAfterBreak="0">
+  <w:abstractNum w:abstractNumId="20" w15:restartNumberingAfterBreak="0">
     <w:nsid w:val="40095691"/>
     <w:multiLevelType w:val="multilevel"/>
     <w:tmpl w:val="F3E42158"/>
@@ -22546,7 +25004,7 @@
       </w:rPr>
     </w:lvl>
   </w:abstractNum>
-  <w:abstractNum w:abstractNumId="11" w15:restartNumberingAfterBreak="0">
+  <w:abstractNum w:abstractNumId="21" w15:restartNumberingAfterBreak="0">
     <w:nsid w:val="481E7C7C"/>
     <w:multiLevelType w:val="multilevel"/>
     <w:tmpl w:val="0D62CC1C"/>
@@ -22659,7 +25117,299 @@
       </w:rPr>
     </w:lvl>
   </w:abstractNum>
-  <w:abstractNum w:abstractNumId="12" w15:restartNumberingAfterBreak="0">
+  <w:abstractNum w:abstractNumId="22" w15:restartNumberingAfterBreak="0">
+    <w:nsid w:val="48E37DBE"/>
+    <w:multiLevelType w:val="hybridMultilevel"/>
+    <w:tmpl w:val="448AE0E4"/>
+    <w:lvl w:ilvl="0" w:tplc="D95062F8">
+      <w:start w:val="1"/>
+      <w:numFmt w:val="lowerLetter"/>
+      <w:lvlText w:val="%1)"/>
+      <w:lvlJc w:val="left"/>
+      <w:pPr>
+        <w:ind w:left="1800" w:hanging="360"/>
+      </w:pPr>
+      <w:rPr>
+        <w:rFonts w:hint="default"/>
+      </w:rPr>
+    </w:lvl>
+    <w:lvl w:ilvl="1" w:tplc="04090019" w:tentative="1">
+      <w:start w:val="1"/>
+      <w:numFmt w:val="lowerLetter"/>
+      <w:lvlText w:val="%2."/>
+      <w:lvlJc w:val="left"/>
+      <w:pPr>
+        <w:ind w:left="2520" w:hanging="360"/>
+      </w:pPr>
+    </w:lvl>
+    <w:lvl w:ilvl="2" w:tplc="0409001B" w:tentative="1">
+      <w:start w:val="1"/>
+      <w:numFmt w:val="lowerRoman"/>
+      <w:lvlText w:val="%3."/>
+      <w:lvlJc w:val="right"/>
+      <w:pPr>
+        <w:ind w:left="3240" w:hanging="180"/>
+      </w:pPr>
+    </w:lvl>
+    <w:lvl w:ilvl="3" w:tplc="0409000F" w:tentative="1">
+      <w:start w:val="1"/>
+      <w:numFmt w:val="decimal"/>
+      <w:lvlText w:val="%4."/>
+      <w:lvlJc w:val="left"/>
+      <w:pPr>
+        <w:ind w:left="3960" w:hanging="360"/>
+      </w:pPr>
+    </w:lvl>
+    <w:lvl w:ilvl="4" w:tplc="04090019" w:tentative="1">
+      <w:start w:val="1"/>
+      <w:numFmt w:val="lowerLetter"/>
+      <w:lvlText w:val="%5."/>
+      <w:lvlJc w:val="left"/>
+      <w:pPr>
+        <w:ind w:left="4680" w:hanging="360"/>
+      </w:pPr>
+    </w:lvl>
+    <w:lvl w:ilvl="5" w:tplc="0409001B" w:tentative="1">
+      <w:start w:val="1"/>
+      <w:numFmt w:val="lowerRoman"/>
+      <w:lvlText w:val="%6."/>
+      <w:lvlJc w:val="right"/>
+      <w:pPr>
+        <w:ind w:left="5400" w:hanging="180"/>
+      </w:pPr>
+    </w:lvl>
+    <w:lvl w:ilvl="6" w:tplc="0409000F" w:tentative="1">
+      <w:start w:val="1"/>
+      <w:numFmt w:val="decimal"/>
+      <w:lvlText w:val="%7."/>
+      <w:lvlJc w:val="left"/>
+      <w:pPr>
+        <w:ind w:left="6120" w:hanging="360"/>
+      </w:pPr>
+    </w:lvl>
+    <w:lvl w:ilvl="7" w:tplc="04090019" w:tentative="1">
+      <w:start w:val="1"/>
+      <w:numFmt w:val="lowerLetter"/>
+      <w:lvlText w:val="%8."/>
+      <w:lvlJc w:val="left"/>
+      <w:pPr>
+        <w:ind w:left="6840" w:hanging="360"/>
+      </w:pPr>
+    </w:lvl>
+    <w:lvl w:ilvl="8" w:tplc="0409001B" w:tentative="1">
+      <w:start w:val="1"/>
+      <w:numFmt w:val="lowerRoman"/>
+      <w:lvlText w:val="%9."/>
+      <w:lvlJc w:val="right"/>
+      <w:pPr>
+        <w:ind w:left="7560" w:hanging="180"/>
+      </w:pPr>
+    </w:lvl>
+  </w:abstractNum>
+  <w:abstractNum w:abstractNumId="23" w15:restartNumberingAfterBreak="0">
+    <w:nsid w:val="4D557917"/>
+    <w:multiLevelType w:val="multilevel"/>
+    <w:tmpl w:val="0409001F"/>
+    <w:lvl w:ilvl="0">
+      <w:start w:val="1"/>
+      <w:numFmt w:val="decimal"/>
+      <w:lvlText w:val="%1."/>
+      <w:lvlJc w:val="left"/>
+      <w:pPr>
+        <w:ind w:left="360" w:hanging="360"/>
+      </w:pPr>
+      <w:rPr>
+        <w:rFonts w:hint="default"/>
+      </w:rPr>
+    </w:lvl>
+    <w:lvl w:ilvl="1">
+      <w:start w:val="1"/>
+      <w:numFmt w:val="decimal"/>
+      <w:lvlText w:val="%1.%2."/>
+      <w:lvlJc w:val="left"/>
+      <w:pPr>
+        <w:ind w:left="792" w:hanging="432"/>
+      </w:pPr>
+    </w:lvl>
+    <w:lvl w:ilvl="2">
+      <w:start w:val="1"/>
+      <w:numFmt w:val="decimal"/>
+      <w:lvlText w:val="%1.%2.%3."/>
+      <w:lvlJc w:val="left"/>
+      <w:pPr>
+        <w:ind w:left="1224" w:hanging="504"/>
+      </w:pPr>
+    </w:lvl>
+    <w:lvl w:ilvl="3">
+      <w:start w:val="1"/>
+      <w:numFmt w:val="decimal"/>
+      <w:lvlText w:val="%1.%2.%3.%4."/>
+      <w:lvlJc w:val="left"/>
+      <w:pPr>
+        <w:ind w:left="1728" w:hanging="648"/>
+      </w:pPr>
+    </w:lvl>
+    <w:lvl w:ilvl="4">
+      <w:start w:val="1"/>
+      <w:numFmt w:val="decimal"/>
+      <w:lvlText w:val="%1.%2.%3.%4.%5."/>
+      <w:lvlJc w:val="left"/>
+      <w:pPr>
+        <w:ind w:left="2232" w:hanging="792"/>
+      </w:pPr>
+    </w:lvl>
+    <w:lvl w:ilvl="5">
+      <w:start w:val="1"/>
+      <w:numFmt w:val="decimal"/>
+      <w:lvlText w:val="%1.%2.%3.%4.%5.%6."/>
+      <w:lvlJc w:val="left"/>
+      <w:pPr>
+        <w:ind w:left="2736" w:hanging="936"/>
+      </w:pPr>
+    </w:lvl>
+    <w:lvl w:ilvl="6">
+      <w:start w:val="1"/>
+      <w:numFmt w:val="decimal"/>
+      <w:lvlText w:val="%1.%2.%3.%4.%5.%6.%7."/>
+      <w:lvlJc w:val="left"/>
+      <w:pPr>
+        <w:ind w:left="3240" w:hanging="1080"/>
+      </w:pPr>
+    </w:lvl>
+    <w:lvl w:ilvl="7">
+      <w:start w:val="1"/>
+      <w:numFmt w:val="decimal"/>
+      <w:lvlText w:val="%1.%2.%3.%4.%5.%6.%7.%8."/>
+      <w:lvlJc w:val="left"/>
+      <w:pPr>
+        <w:ind w:left="3744" w:hanging="1224"/>
+      </w:pPr>
+    </w:lvl>
+    <w:lvl w:ilvl="8">
+      <w:start w:val="1"/>
+      <w:numFmt w:val="decimal"/>
+      <w:lvlText w:val="%1.%2.%3.%4.%5.%6.%7.%8.%9."/>
+      <w:lvlJc w:val="left"/>
+      <w:pPr>
+        <w:ind w:left="4320" w:hanging="1440"/>
+      </w:pPr>
+    </w:lvl>
+  </w:abstractNum>
+  <w:abstractNum w:abstractNumId="24" w15:restartNumberingAfterBreak="0">
+    <w:nsid w:val="57440F6F"/>
+    <w:multiLevelType w:val="multilevel"/>
+    <w:tmpl w:val="BA54DC92"/>
+    <w:lvl w:ilvl="0">
+      <w:start w:val="1"/>
+      <w:numFmt w:val="decimal"/>
+      <w:lvlText w:val="%1."/>
+      <w:lvlJc w:val="left"/>
+      <w:pPr>
+        <w:ind w:left="360" w:hanging="360"/>
+      </w:pPr>
+      <w:rPr>
+        <w:rFonts w:hint="default"/>
+        <w:b/>
+      </w:rPr>
+    </w:lvl>
+    <w:lvl w:ilvl="1">
+      <w:start w:val="1"/>
+      <w:numFmt w:val="none"/>
+      <w:lvlText w:val="2.2."/>
+      <w:lvlJc w:val="left"/>
+      <w:pPr>
+        <w:ind w:left="792" w:hanging="432"/>
+      </w:pPr>
+      <w:rPr>
+        <w:rFonts w:hint="default"/>
+      </w:rPr>
+    </w:lvl>
+    <w:lvl w:ilvl="2">
+      <w:start w:val="1"/>
+      <w:numFmt w:val="decimal"/>
+      <w:lvlText w:val="%1.%2.%3."/>
+      <w:lvlJc w:val="left"/>
+      <w:pPr>
+        <w:ind w:left="1224" w:hanging="504"/>
+      </w:pPr>
+      <w:rPr>
+        <w:rFonts w:hint="default"/>
+      </w:rPr>
+    </w:lvl>
+    <w:lvl w:ilvl="3">
+      <w:start w:val="1"/>
+      <w:numFmt w:val="decimal"/>
+      <w:lvlText w:val="%1.%2.%3.%4."/>
+      <w:lvlJc w:val="left"/>
+      <w:pPr>
+        <w:ind w:left="1728" w:hanging="648"/>
+      </w:pPr>
+      <w:rPr>
+        <w:rFonts w:hint="default"/>
+      </w:rPr>
+    </w:lvl>
+    <w:lvl w:ilvl="4">
+      <w:start w:val="1"/>
+      <w:numFmt w:val="decimal"/>
+      <w:lvlText w:val="%1.%2.%3.%4.%5."/>
+      <w:lvlJc w:val="left"/>
+      <w:pPr>
+        <w:ind w:left="2232" w:hanging="792"/>
+      </w:pPr>
+      <w:rPr>
+        <w:rFonts w:hint="default"/>
+      </w:rPr>
+    </w:lvl>
+    <w:lvl w:ilvl="5">
+      <w:start w:val="1"/>
+      <w:numFmt w:val="decimal"/>
+      <w:lvlText w:val="%1.%2.%3.%4.%5.%6."/>
+      <w:lvlJc w:val="left"/>
+      <w:pPr>
+        <w:ind w:left="2736" w:hanging="936"/>
+      </w:pPr>
+      <w:rPr>
+        <w:rFonts w:hint="default"/>
+      </w:rPr>
+    </w:lvl>
+    <w:lvl w:ilvl="6">
+      <w:start w:val="1"/>
+      <w:numFmt w:val="decimal"/>
+      <w:lvlText w:val="%1.%2.%3.%4.%5.%6.%7."/>
+      <w:lvlJc w:val="left"/>
+      <w:pPr>
+        <w:ind w:left="3240" w:hanging="1080"/>
+      </w:pPr>
+      <w:rPr>
+        <w:rFonts w:hint="default"/>
+      </w:rPr>
+    </w:lvl>
+    <w:lvl w:ilvl="7">
+      <w:start w:val="1"/>
+      <w:numFmt w:val="decimal"/>
+      <w:lvlText w:val="%1.%2.%3.%4.%5.%6.%7.%8."/>
+      <w:lvlJc w:val="left"/>
+      <w:pPr>
+        <w:ind w:left="3744" w:hanging="1224"/>
+      </w:pPr>
+      <w:rPr>
+        <w:rFonts w:hint="default"/>
+      </w:rPr>
+    </w:lvl>
+    <w:lvl w:ilvl="8">
+      <w:start w:val="1"/>
+      <w:numFmt w:val="decimal"/>
+      <w:lvlText w:val="%1.%2.%3.%4.%5.%6.%7.%8.%9."/>
+      <w:lvlJc w:val="left"/>
+      <w:pPr>
+        <w:ind w:left="4320" w:hanging="1440"/>
+      </w:pPr>
+      <w:rPr>
+        <w:rFonts w:hint="default"/>
+      </w:rPr>
+    </w:lvl>
+  </w:abstractNum>
+  <w:abstractNum w:abstractNumId="25" w15:restartNumberingAfterBreak="0">
     <w:nsid w:val="58CF3322"/>
     <w:multiLevelType w:val="multilevel"/>
     <w:tmpl w:val="DCAAE3E8"/>
@@ -22773,7 +25523,212 @@
       </w:rPr>
     </w:lvl>
   </w:abstractNum>
-  <w:abstractNum w:abstractNumId="13" w15:restartNumberingAfterBreak="0">
+  <w:abstractNum w:abstractNumId="26" w15:restartNumberingAfterBreak="0">
+    <w:nsid w:val="6C8501CB"/>
+    <w:multiLevelType w:val="hybridMultilevel"/>
+    <w:tmpl w:val="A29A7C14"/>
+    <w:lvl w:ilvl="0" w:tplc="E48664A6">
+      <w:start w:val="1"/>
+      <w:numFmt w:val="lowerLetter"/>
+      <w:lvlText w:val="%1)"/>
+      <w:lvlJc w:val="left"/>
+      <w:pPr>
+        <w:ind w:left="1440" w:hanging="360"/>
+      </w:pPr>
+      <w:rPr>
+        <w:rFonts w:hint="default"/>
+      </w:rPr>
+    </w:lvl>
+    <w:lvl w:ilvl="1" w:tplc="04090019" w:tentative="1">
+      <w:start w:val="1"/>
+      <w:numFmt w:val="lowerLetter"/>
+      <w:lvlText w:val="%2."/>
+      <w:lvlJc w:val="left"/>
+      <w:pPr>
+        <w:ind w:left="2160" w:hanging="360"/>
+      </w:pPr>
+    </w:lvl>
+    <w:lvl w:ilvl="2" w:tplc="0409001B" w:tentative="1">
+      <w:start w:val="1"/>
+      <w:numFmt w:val="lowerRoman"/>
+      <w:lvlText w:val="%3."/>
+      <w:lvlJc w:val="right"/>
+      <w:pPr>
+        <w:ind w:left="2880" w:hanging="180"/>
+      </w:pPr>
+    </w:lvl>
+    <w:lvl w:ilvl="3" w:tplc="0409000F" w:tentative="1">
+      <w:start w:val="1"/>
+      <w:numFmt w:val="decimal"/>
+      <w:lvlText w:val="%4."/>
+      <w:lvlJc w:val="left"/>
+      <w:pPr>
+        <w:ind w:left="3600" w:hanging="360"/>
+      </w:pPr>
+    </w:lvl>
+    <w:lvl w:ilvl="4" w:tplc="04090019" w:tentative="1">
+      <w:start w:val="1"/>
+      <w:numFmt w:val="lowerLetter"/>
+      <w:lvlText w:val="%5."/>
+      <w:lvlJc w:val="left"/>
+      <w:pPr>
+        <w:ind w:left="4320" w:hanging="360"/>
+      </w:pPr>
+    </w:lvl>
+    <w:lvl w:ilvl="5" w:tplc="0409001B" w:tentative="1">
+      <w:start w:val="1"/>
+      <w:numFmt w:val="lowerRoman"/>
+      <w:lvlText w:val="%6."/>
+      <w:lvlJc w:val="right"/>
+      <w:pPr>
+        <w:ind w:left="5040" w:hanging="180"/>
+      </w:pPr>
+    </w:lvl>
+    <w:lvl w:ilvl="6" w:tplc="0409000F" w:tentative="1">
+      <w:start w:val="1"/>
+      <w:numFmt w:val="decimal"/>
+      <w:lvlText w:val="%7."/>
+      <w:lvlJc w:val="left"/>
+      <w:pPr>
+        <w:ind w:left="5760" w:hanging="360"/>
+      </w:pPr>
+    </w:lvl>
+    <w:lvl w:ilvl="7" w:tplc="04090019" w:tentative="1">
+      <w:start w:val="1"/>
+      <w:numFmt w:val="lowerLetter"/>
+      <w:lvlText w:val="%8."/>
+      <w:lvlJc w:val="left"/>
+      <w:pPr>
+        <w:ind w:left="6480" w:hanging="360"/>
+      </w:pPr>
+    </w:lvl>
+    <w:lvl w:ilvl="8" w:tplc="0409001B" w:tentative="1">
+      <w:start w:val="1"/>
+      <w:numFmt w:val="lowerRoman"/>
+      <w:lvlText w:val="%9."/>
+      <w:lvlJc w:val="right"/>
+      <w:pPr>
+        <w:ind w:left="7200" w:hanging="180"/>
+      </w:pPr>
+    </w:lvl>
+  </w:abstractNum>
+  <w:abstractNum w:abstractNumId="27" w15:restartNumberingAfterBreak="0">
+    <w:nsid w:val="70BF1D63"/>
+    <w:multiLevelType w:val="multilevel"/>
+    <w:tmpl w:val="E5128E3A"/>
+    <w:lvl w:ilvl="0">
+      <w:start w:val="1"/>
+      <w:numFmt w:val="decimal"/>
+      <w:lvlText w:val="%1."/>
+      <w:lvlJc w:val="left"/>
+      <w:pPr>
+        <w:ind w:left="360" w:hanging="360"/>
+      </w:pPr>
+      <w:rPr>
+        <w:rFonts w:hint="default"/>
+      </w:rPr>
+    </w:lvl>
+    <w:lvl w:ilvl="1">
+      <w:start w:val="1"/>
+      <w:numFmt w:val="none"/>
+      <w:lvlText w:val="4.2"/>
+      <w:lvlJc w:val="left"/>
+      <w:pPr>
+        <w:ind w:left="792" w:hanging="432"/>
+      </w:pPr>
+      <w:rPr>
+        <w:rFonts w:hint="default"/>
+        <w:i/>
+      </w:rPr>
+    </w:lvl>
+    <w:lvl w:ilvl="2">
+      <w:start w:val="1"/>
+      <w:numFmt w:val="decimal"/>
+      <w:lvlText w:val="%1.%2.%3."/>
+      <w:lvlJc w:val="left"/>
+      <w:pPr>
+        <w:ind w:left="1224" w:hanging="504"/>
+      </w:pPr>
+      <w:rPr>
+        <w:rFonts w:hint="default"/>
+      </w:rPr>
+    </w:lvl>
+    <w:lvl w:ilvl="3">
+      <w:start w:val="1"/>
+      <w:numFmt w:val="decimal"/>
+      <w:lvlText w:val="%1.%2.%3.%4."/>
+      <w:lvlJc w:val="left"/>
+      <w:pPr>
+        <w:ind w:left="1728" w:hanging="648"/>
+      </w:pPr>
+      <w:rPr>
+        <w:rFonts w:hint="default"/>
+        <w:sz w:val="22"/>
+        <w:szCs w:val="22"/>
+      </w:rPr>
+    </w:lvl>
+    <w:lvl w:ilvl="4">
+      <w:start w:val="1"/>
+      <w:numFmt w:val="decimal"/>
+      <w:lvlText w:val="%1.%2.%3.%4.%5."/>
+      <w:lvlJc w:val="left"/>
+      <w:pPr>
+        <w:ind w:left="2232" w:hanging="792"/>
+      </w:pPr>
+      <w:rPr>
+        <w:rFonts w:hint="default"/>
+      </w:rPr>
+    </w:lvl>
+    <w:lvl w:ilvl="5">
+      <w:start w:val="1"/>
+      <w:numFmt w:val="decimal"/>
+      <w:lvlText w:val="%1.%2.%3.%4.%5.%6."/>
+      <w:lvlJc w:val="left"/>
+      <w:pPr>
+        <w:ind w:left="2736" w:hanging="936"/>
+      </w:pPr>
+      <w:rPr>
+        <w:rFonts w:hint="default"/>
+      </w:rPr>
+    </w:lvl>
+    <w:lvl w:ilvl="6">
+      <w:start w:val="1"/>
+      <w:numFmt w:val="decimal"/>
+      <w:lvlText w:val="%1.%2.%3.%4.%5.%6.%7."/>
+      <w:lvlJc w:val="left"/>
+      <w:pPr>
+        <w:ind w:left="3240" w:hanging="1080"/>
+      </w:pPr>
+      <w:rPr>
+        <w:rFonts w:hint="default"/>
+      </w:rPr>
+    </w:lvl>
+    <w:lvl w:ilvl="7">
+      <w:start w:val="1"/>
+      <w:numFmt w:val="decimal"/>
+      <w:lvlText w:val="%1.%2.%3.%4.%5.%6.%7.%8."/>
+      <w:lvlJc w:val="left"/>
+      <w:pPr>
+        <w:ind w:left="3744" w:hanging="1224"/>
+      </w:pPr>
+      <w:rPr>
+        <w:rFonts w:hint="default"/>
+      </w:rPr>
+    </w:lvl>
+    <w:lvl w:ilvl="8">
+      <w:start w:val="1"/>
+      <w:numFmt w:val="decimal"/>
+      <w:lvlText w:val="%1.%2.%3.%4.%5.%6.%7.%8.%9."/>
+      <w:lvlJc w:val="left"/>
+      <w:pPr>
+        <w:ind w:left="4320" w:hanging="1440"/>
+      </w:pPr>
+      <w:rPr>
+        <w:rFonts w:hint="default"/>
+      </w:rPr>
+    </w:lvl>
+  </w:abstractNum>
+  <w:abstractNum w:abstractNumId="28" w15:restartNumberingAfterBreak="0">
     <w:nsid w:val="7B19452C"/>
     <w:multiLevelType w:val="multilevel"/>
     <w:tmpl w:val="DA6014E6"/>
@@ -22887,46 +25842,91 @@
     </w:lvl>
   </w:abstractNum>
   <w:num w:numId="1">
-    <w:abstractNumId w:val="3"/>
+    <w:abstractNumId w:val="4"/>
   </w:num>
   <w:num w:numId="2">
-    <w:abstractNumId w:val="4"/>
+    <w:abstractNumId w:val="6"/>
   </w:num>
   <w:num w:numId="3">
     <w:abstractNumId w:val="0"/>
   </w:num>
   <w:num w:numId="4">
-    <w:abstractNumId w:val="11"/>
+    <w:abstractNumId w:val="21"/>
   </w:num>
   <w:num w:numId="5">
-    <w:abstractNumId w:val="13"/>
+    <w:abstractNumId w:val="28"/>
   </w:num>
   <w:num w:numId="6">
     <w:abstractNumId w:val="1"/>
   </w:num>
   <w:num w:numId="7">
+    <w:abstractNumId w:val="18"/>
+  </w:num>
+  <w:num w:numId="8">
     <w:abstractNumId w:val="8"/>
   </w:num>
-  <w:num w:numId="8">
-    <w:abstractNumId w:val="6"/>
+  <w:num w:numId="9">
+    <w:abstractNumId w:val="7"/>
   </w:num>
-  <w:num w:numId="9">
+  <w:num w:numId="10">
+    <w:abstractNumId w:val="3"/>
+  </w:num>
+  <w:num w:numId="11">
+    <w:abstractNumId w:val="17"/>
+  </w:num>
+  <w:num w:numId="12">
+    <w:abstractNumId w:val="25"/>
+  </w:num>
+  <w:num w:numId="13">
+    <w:abstractNumId w:val="20"/>
+  </w:num>
+  <w:num w:numId="14">
+    <w:abstractNumId w:val="19"/>
+  </w:num>
+  <w:num w:numId="15">
+    <w:abstractNumId w:val="14"/>
+  </w:num>
+  <w:num w:numId="16">
+    <w:abstractNumId w:val="26"/>
+  </w:num>
+  <w:num w:numId="17">
+    <w:abstractNumId w:val="22"/>
+  </w:num>
+  <w:num w:numId="18">
+    <w:abstractNumId w:val="11"/>
+  </w:num>
+  <w:num w:numId="19">
+    <w:abstractNumId w:val="16"/>
+  </w:num>
+  <w:num w:numId="20">
+    <w:abstractNumId w:val="13"/>
+  </w:num>
+  <w:num w:numId="21">
+    <w:abstractNumId w:val="9"/>
+  </w:num>
+  <w:num w:numId="22">
+    <w:abstractNumId w:val="27"/>
+  </w:num>
+  <w:num w:numId="23">
+    <w:abstractNumId w:val="2"/>
+  </w:num>
+  <w:num w:numId="24">
     <w:abstractNumId w:val="5"/>
   </w:num>
-  <w:num w:numId="10">
-    <w:abstractNumId w:val="2"/>
+  <w:num w:numId="25">
+    <w:abstractNumId w:val="24"/>
   </w:num>
-  <w:num w:numId="11">
-    <w:abstractNumId w:val="7"/>
-  </w:num>
-  <w:num w:numId="12">
+  <w:num w:numId="26">
     <w:abstractNumId w:val="12"/>
   </w:num>
-  <w:num w:numId="13">
+  <w:num w:numId="27">
+    <w:abstractNumId w:val="23"/>
+  </w:num>
+  <w:num w:numId="28">
+    <w:abstractNumId w:val="15"/>
+  </w:num>
+  <w:num w:numId="29">
     <w:abstractNumId w:val="10"/>
-  </w:num>
-  <w:num w:numId="14">
-    <w:abstractNumId w:val="9"/>
   </w:num>
   <w:numIdMacAtCleanup w:val="12"/>
 </w:numbering>
@@ -24200,6 +27200,29 @@
       </w:tblBorders>
     </w:tblPr>
   </w:style>
+  <w:style w:type="character" w:styleId="Hyperlink">
+    <w:name w:val="Hyperlink"/>
+    <w:basedOn w:val="DefaultParagraphFont"/>
+    <w:uiPriority w:val="99"/>
+    <w:unhideWhenUsed/>
+    <w:rsid w:val="00146BFC"/>
+    <w:rPr>
+      <w:color w:val="0000FF" w:themeColor="hyperlink"/>
+      <w:u w:val="single"/>
+    </w:rPr>
+  </w:style>
+  <w:style w:type="character" w:styleId="FollowedHyperlink">
+    <w:name w:val="FollowedHyperlink"/>
+    <w:basedOn w:val="DefaultParagraphFont"/>
+    <w:uiPriority w:val="99"/>
+    <w:semiHidden/>
+    <w:unhideWhenUsed/>
+    <w:rsid w:val="00146BFC"/>
+    <w:rPr>
+      <w:color w:val="800080" w:themeColor="followedHyperlink"/>
+      <w:u w:val="single"/>
+    </w:rPr>
+  </w:style>
 </w:styles>
 </file>
 
@@ -24528,7 +27551,7 @@
 </file>
 
 <file path=customXml/itemProps1.xml><?xml version="1.0" encoding="utf-8"?>
-<ds:datastoreItem xmlns:ds="http://schemas.openxmlformats.org/officeDocument/2006/customXml" ds:itemID="{4C03B3F2-4711-4AF6-A164-B653B4A0111C}">
+<ds:datastoreItem xmlns:ds="http://schemas.openxmlformats.org/officeDocument/2006/customXml" ds:itemID="{2B148E2C-8B99-4594-AA6E-98EF173F78B2}">
   <ds:schemaRefs>
     <ds:schemaRef ds:uri="http://schemas.openxmlformats.org/officeDocument/2006/bibliography"/>
   </ds:schemaRefs>

--- a/report/Report.docx
+++ b/report/Report.docx
@@ -22056,7 +22056,6 @@
       <w:tblGrid>
         <w:gridCol w:w="1435"/>
         <w:gridCol w:w="3060"/>
-        <w:gridCol w:w="2430"/>
       </w:tblGrid>
       <w:tr>
         <w:trPr>
@@ -22085,14 +22084,7 @@
                 <w:rFonts w:ascii="Cambria" w:eastAsia="Times New Roman" w:hAnsi="Cambria" w:cs="Times New Roman"/>
                 <w:sz w:val="22"/>
               </w:rPr>
-              <w:t>P</w:t>
-            </w:r>
-            <w:r>
-              <w:rPr>
-                <w:rFonts w:ascii="Cambria" w:eastAsia="Times New Roman" w:hAnsi="Cambria" w:cs="Times New Roman"/>
-                <w:sz w:val="22"/>
-              </w:rPr>
-              <w:t>aram</w:t>
+              <w:t>Param</w:t>
             </w:r>
           </w:p>
         </w:tc>
@@ -22120,33 +22112,6 @@
                 <w:szCs w:val="22"/>
               </w:rPr>
               <w:t>Signification</w:t>
-            </w:r>
-          </w:p>
-        </w:tc>
-        <w:tc>
-          <w:tcPr>
-            <w:tcW w:w="2430" w:type="dxa"/>
-          </w:tcPr>
-          <w:p>
-            <w:pPr>
-              <w:pStyle w:val="ListParagraph"/>
-              <w:tabs>
-                <w:tab w:val="left" w:pos="1584"/>
-              </w:tabs>
-              <w:spacing w:after="200"/>
-              <w:ind w:left="0"/>
-              <w:jc w:val="center"/>
-              <w:rPr>
-                <w:sz w:val="22"/>
-                <w:szCs w:val="22"/>
-              </w:rPr>
-            </w:pPr>
-            <w:r>
-              <w:rPr>
-                <w:sz w:val="22"/>
-                <w:szCs w:val="22"/>
-              </w:rPr>
-              <w:t>Range of value</w:t>
             </w:r>
           </w:p>
         </w:tc>
@@ -22257,33 +22222,6 @@
             </w:r>
           </w:p>
         </w:tc>
-        <w:tc>
-          <w:tcPr>
-            <w:tcW w:w="2430" w:type="dxa"/>
-          </w:tcPr>
-          <w:p>
-            <w:pPr>
-              <w:pStyle w:val="ListParagraph"/>
-              <w:tabs>
-                <w:tab w:val="left" w:pos="1584"/>
-              </w:tabs>
-              <w:spacing w:after="100"/>
-              <w:ind w:left="0"/>
-              <w:jc w:val="center"/>
-              <w:rPr>
-                <w:sz w:val="22"/>
-                <w:szCs w:val="22"/>
-              </w:rPr>
-            </w:pPr>
-            <w:r>
-              <w:rPr>
-                <w:sz w:val="22"/>
-                <w:szCs w:val="22"/>
-              </w:rPr>
-              <w:t>[0.1 1.5]</w:t>
-            </w:r>
-          </w:p>
-        </w:tc>
       </w:tr>
       <w:tr>
         <w:trPr>
@@ -22391,26 +22329,6 @@
             </w:r>
           </w:p>
         </w:tc>
-        <w:tc>
-          <w:tcPr>
-            <w:tcW w:w="2430" w:type="dxa"/>
-          </w:tcPr>
-          <w:p>
-            <w:pPr>
-              <w:pStyle w:val="ListParagraph"/>
-              <w:tabs>
-                <w:tab w:val="left" w:pos="1584"/>
-              </w:tabs>
-              <w:spacing w:after="100"/>
-              <w:ind w:left="0"/>
-              <w:jc w:val="center"/>
-              <w:rPr>
-                <w:sz w:val="22"/>
-                <w:szCs w:val="22"/>
-              </w:rPr>
-            </w:pPr>
-          </w:p>
-        </w:tc>
       </w:tr>
       <w:tr>
         <w:trPr>
@@ -22496,9 +22414,14 @@
             </w:r>
           </w:p>
         </w:tc>
-        <w:tc>
-          <w:tcPr>
-            <w:tcW w:w="2430" w:type="dxa"/>
+      </w:tr>
+      <w:tr>
+        <w:trPr>
+          <w:jc w:val="center"/>
+        </w:trPr>
+        <w:tc>
+          <w:tcPr>
+            <w:tcW w:w="1435" w:type="dxa"/>
           </w:tcPr>
           <w:p>
             <w:pPr>
@@ -22519,18 +22442,13 @@
                 <w:sz w:val="22"/>
                 <w:szCs w:val="22"/>
               </w:rPr>
-              <w:t>[0 2π]</w:t>
-            </w:r>
-          </w:p>
-        </w:tc>
-      </w:tr>
-      <w:tr>
-        <w:trPr>
-          <w:jc w:val="center"/>
-        </w:trPr>
-        <w:tc>
-          <w:tcPr>
-            <w:tcW w:w="1435" w:type="dxa"/>
+              <w:t>C</w:t>
+            </w:r>
+          </w:p>
+        </w:tc>
+        <w:tc>
+          <w:tcPr>
+            <w:tcW w:w="3060" w:type="dxa"/>
           </w:tcPr>
           <w:p>
             <w:pPr>
@@ -22551,59 +22469,94 @@
                 <w:sz w:val="22"/>
                 <w:szCs w:val="22"/>
               </w:rPr>
-              <w:t>C</w:t>
-            </w:r>
-          </w:p>
-        </w:tc>
-        <w:tc>
-          <w:tcPr>
-            <w:tcW w:w="3060" w:type="dxa"/>
-          </w:tcPr>
-          <w:p>
-            <w:pPr>
-              <w:pStyle w:val="ListParagraph"/>
-              <w:tabs>
-                <w:tab w:val="left" w:pos="1584"/>
-              </w:tabs>
-              <w:spacing w:after="100"/>
-              <w:ind w:left="0"/>
-              <w:jc w:val="center"/>
-              <w:rPr>
-                <w:sz w:val="22"/>
-                <w:szCs w:val="22"/>
-              </w:rPr>
-            </w:pPr>
-            <w:r>
-              <w:rPr>
-                <w:sz w:val="22"/>
-                <w:szCs w:val="22"/>
-              </w:rPr>
               <w:t>Mitsuyasu-type constant</w:t>
             </w:r>
-          </w:p>
-        </w:tc>
-        <w:tc>
-          <w:tcPr>
-            <w:tcW w:w="2430" w:type="dxa"/>
-          </w:tcPr>
-          <w:p>
-            <w:pPr>
-              <w:pStyle w:val="ListParagraph"/>
-              <w:tabs>
-                <w:tab w:val="left" w:pos="1584"/>
-              </w:tabs>
-              <w:spacing w:after="100"/>
-              <w:ind w:left="0"/>
-              <w:jc w:val="center"/>
-              <w:rPr>
-                <w:sz w:val="22"/>
-                <w:szCs w:val="22"/>
-              </w:rPr>
-            </w:pPr>
           </w:p>
         </w:tc>
       </w:tr>
     </w:tbl>
+    <w:p>
+      <w:pPr>
+        <w:pStyle w:val="ListParagraph"/>
+        <w:tabs>
+          <w:tab w:val="left" w:pos="1584"/>
+        </w:tabs>
+        <w:ind w:left="792"/>
+        <w:jc w:val="both"/>
+        <w:rPr>
+          <w:sz w:val="18"/>
+          <w:szCs w:val="18"/>
+        </w:rPr>
+      </w:pPr>
+      <w:r>
+        <w:tab/>
+      </w:r>
+      <w:r>
+        <w:tab/>
+      </w:r>
+      <w:r>
+        <w:tab/>
+      </w:r>
+      <w:r>
+        <w:t xml:space="preserve">         </w:t>
+      </w:r>
+      <w:r>
+        <w:rPr>
+          <w:sz w:val="18"/>
+          <w:szCs w:val="18"/>
+        </w:rPr>
+        <w:t xml:space="preserve">Table </w:t>
+      </w:r>
+      <w:r>
+        <w:rPr>
+          <w:sz w:val="18"/>
+          <w:szCs w:val="18"/>
+        </w:rPr>
+        <w:t>4.2</w:t>
+      </w:r>
+      <w:r>
+        <w:rPr>
+          <w:sz w:val="18"/>
+          <w:szCs w:val="18"/>
+        </w:rPr>
+        <w:t xml:space="preserve"> </w:t>
+      </w:r>
+      <w:r>
+        <w:rPr>
+          <w:sz w:val="18"/>
+          <w:szCs w:val="18"/>
+        </w:rPr>
+        <w:t>Atoms’s</w:t>
+      </w:r>
+      <w:r>
+        <w:rPr>
+          <w:sz w:val="18"/>
+          <w:szCs w:val="18"/>
+        </w:rPr>
+        <w:t xml:space="preserve"> </w:t>
+      </w:r>
+      <w:r>
+        <w:rPr>
+          <w:sz w:val="18"/>
+          <w:szCs w:val="18"/>
+        </w:rPr>
+        <w:t>variable value</w:t>
+      </w:r>
+      <w:r>
+        <w:rPr>
+          <w:sz w:val="18"/>
+          <w:szCs w:val="18"/>
+        </w:rPr>
+        <w:t>s</w:t>
+      </w:r>
+      <w:r>
+        <w:rPr>
+          <w:sz w:val="18"/>
+          <w:szCs w:val="18"/>
+        </w:rPr>
+        <w:t xml:space="preserve"> </w:t>
+      </w:r>
+    </w:p>
     <w:p>
       <w:pPr>
         <w:pStyle w:val="ListParagraph"/>
@@ -22638,6 +22591,20 @@
       <w:r>
         <w:t xml:space="preserve"> in the formula [3] to see how the parameter affect the reconstruction of the original ocean wave spectrum (number of elements, their coefficients).</w:t>
       </w:r>
+      <w:r>
+        <w:t xml:space="preserve"> We will use a threshold </w:t>
+      </w:r>
+      <m:oMath>
+        <m:r>
+          <w:rPr>
+            <w:rFonts w:ascii="Cambria Math" w:hAnsi="Cambria Math"/>
+          </w:rPr>
+          <m:t>τ</m:t>
+        </m:r>
+      </m:oMath>
+      <w:r>
+        <w:t xml:space="preserve"> to evaluate which spectrum components contributes significally t</w:t>
+      </w:r>
     </w:p>
     <w:p>
       <w:pPr>
@@ -22653,19 +22620,2493 @@
       <w:pPr>
         <w:pStyle w:val="ListParagraph"/>
         <w:numPr>
-          <w:ilvl w:val="0"/>
-          <w:numId w:val="29"/>
+          <w:ilvl w:val="2"/>
+          <w:numId w:val="28"/>
         </w:numPr>
         <w:tabs>
           <w:tab w:val="left" w:pos="1584"/>
         </w:tabs>
         <w:jc w:val="both"/>
+        <w:outlineLvl w:val="2"/>
       </w:pPr>
       <w:r>
         <w:t>Test on the wind sea system</w:t>
       </w:r>
-      <w:bookmarkStart w:id="0" w:name="_GoBack"/>
-      <w:bookmarkEnd w:id="0"/>
+    </w:p>
+    <w:p>
+      <w:pPr>
+        <w:pStyle w:val="ListParagraph"/>
+        <w:tabs>
+          <w:tab w:val="left" w:pos="1584"/>
+        </w:tabs>
+        <w:ind w:left="1440"/>
+        <w:jc w:val="both"/>
+      </w:pPr>
+    </w:p>
+    <w:p>
+      <w:pPr>
+        <w:pStyle w:val="ListParagraph"/>
+        <w:tabs>
+          <w:tab w:val="left" w:pos="1584"/>
+        </w:tabs>
+        <w:ind w:left="1440"/>
+        <w:jc w:val="both"/>
+      </w:pPr>
+      <w:r>
+        <w:lastRenderedPageBreak/>
+        <w:t>The table below is the variable range values for the test:</w:t>
+      </w:r>
+    </w:p>
+    <w:p>
+      <w:pPr>
+        <w:pStyle w:val="ListParagraph"/>
+        <w:tabs>
+          <w:tab w:val="left" w:pos="1584"/>
+        </w:tabs>
+        <w:ind w:left="1440"/>
+        <w:jc w:val="both"/>
+      </w:pPr>
+    </w:p>
+    <w:tbl>
+      <w:tblPr>
+        <w:tblStyle w:val="TableGrid"/>
+        <w:tblW w:w="0" w:type="auto"/>
+        <w:jc w:val="center"/>
+        <w:tblLook w:val="04A0" w:firstRow="1" w:lastRow="0" w:firstColumn="1" w:lastColumn="0" w:noHBand="0" w:noVBand="1"/>
+      </w:tblPr>
+      <w:tblGrid>
+        <w:gridCol w:w="1435"/>
+        <w:gridCol w:w="2430"/>
+      </w:tblGrid>
+      <w:tr>
+        <w:trPr>
+          <w:jc w:val="center"/>
+        </w:trPr>
+        <w:tc>
+          <w:tcPr>
+            <w:tcW w:w="1435" w:type="dxa"/>
+          </w:tcPr>
+          <w:p>
+            <w:pPr>
+              <w:pStyle w:val="ListParagraph"/>
+              <w:tabs>
+                <w:tab w:val="left" w:pos="1584"/>
+              </w:tabs>
+              <w:spacing w:after="200"/>
+              <w:ind w:left="0"/>
+              <w:jc w:val="center"/>
+              <w:rPr>
+                <w:rFonts w:ascii="Cambria" w:eastAsia="Times New Roman" w:hAnsi="Cambria" w:cs="Times New Roman"/>
+                <w:sz w:val="22"/>
+              </w:rPr>
+            </w:pPr>
+            <w:r>
+              <w:rPr>
+                <w:rFonts w:ascii="Cambria" w:eastAsia="Times New Roman" w:hAnsi="Cambria" w:cs="Times New Roman"/>
+                <w:sz w:val="22"/>
+              </w:rPr>
+              <w:t>Param</w:t>
+            </w:r>
+          </w:p>
+        </w:tc>
+        <w:tc>
+          <w:tcPr>
+            <w:tcW w:w="2430" w:type="dxa"/>
+          </w:tcPr>
+          <w:p>
+            <w:pPr>
+              <w:pStyle w:val="ListParagraph"/>
+              <w:tabs>
+                <w:tab w:val="left" w:pos="1584"/>
+              </w:tabs>
+              <w:spacing w:after="200"/>
+              <w:ind w:left="0"/>
+              <w:jc w:val="center"/>
+              <w:rPr>
+                <w:sz w:val="22"/>
+                <w:szCs w:val="22"/>
+              </w:rPr>
+            </w:pPr>
+            <w:r>
+              <w:rPr>
+                <w:sz w:val="22"/>
+                <w:szCs w:val="22"/>
+              </w:rPr>
+              <w:t>Range of value</w:t>
+            </w:r>
+          </w:p>
+        </w:tc>
+      </w:tr>
+      <w:tr>
+        <w:trPr>
+          <w:jc w:val="center"/>
+        </w:trPr>
+        <w:tc>
+          <w:tcPr>
+            <w:tcW w:w="1435" w:type="dxa"/>
+          </w:tcPr>
+          <w:p>
+            <w:pPr>
+              <w:pStyle w:val="ListParagraph"/>
+              <w:tabs>
+                <w:tab w:val="left" w:pos="1584"/>
+              </w:tabs>
+              <w:spacing w:after="100"/>
+              <w:ind w:left="0"/>
+              <w:jc w:val="center"/>
+              <w:rPr>
+                <w:sz w:val="22"/>
+                <w:szCs w:val="22"/>
+              </w:rPr>
+            </w:pPr>
+            <m:oMathPara>
+              <m:oMath>
+                <m:sSub>
+                  <m:sSubPr>
+                    <m:ctrlPr>
+                      <w:rPr>
+                        <w:rFonts w:ascii="Cambria Math" w:hAnsi="Cambria Math"/>
+                        <w:i/>
+                        <w:sz w:val="22"/>
+                      </w:rPr>
+                    </m:ctrlPr>
+                  </m:sSubPr>
+                  <m:e>
+                    <m:r>
+                      <w:rPr>
+                        <w:rFonts w:ascii="Cambria Math" w:hAnsi="Cambria Math"/>
+                        <w:sz w:val="22"/>
+                      </w:rPr>
+                      <m:t>H</m:t>
+                    </m:r>
+                  </m:e>
+                  <m:sub>
+                    <m:f>
+                      <m:fPr>
+                        <m:ctrlPr>
+                          <w:rPr>
+                            <w:rFonts w:ascii="Cambria Math" w:hAnsi="Cambria Math"/>
+                            <w:i/>
+                            <w:sz w:val="22"/>
+                          </w:rPr>
+                        </m:ctrlPr>
+                      </m:fPr>
+                      <m:num>
+                        <m:r>
+                          <w:rPr>
+                            <w:rFonts w:ascii="Cambria Math" w:hAnsi="Cambria Math"/>
+                            <w:sz w:val="22"/>
+                          </w:rPr>
+                          <m:t>1</m:t>
+                        </m:r>
+                      </m:num>
+                      <m:den>
+                        <m:r>
+                          <w:rPr>
+                            <w:rFonts w:ascii="Cambria Math" w:hAnsi="Cambria Math"/>
+                            <w:sz w:val="22"/>
+                          </w:rPr>
+                          <m:t>3</m:t>
+                        </m:r>
+                      </m:den>
+                    </m:f>
+                  </m:sub>
+                </m:sSub>
+              </m:oMath>
+            </m:oMathPara>
+          </w:p>
+        </w:tc>
+        <w:tc>
+          <w:tcPr>
+            <w:tcW w:w="2430" w:type="dxa"/>
+          </w:tcPr>
+          <w:p>
+            <w:pPr>
+              <w:pStyle w:val="ListParagraph"/>
+              <w:tabs>
+                <w:tab w:val="left" w:pos="1584"/>
+              </w:tabs>
+              <w:spacing w:after="100"/>
+              <w:ind w:left="0"/>
+              <w:jc w:val="center"/>
+              <w:rPr>
+                <w:sz w:val="22"/>
+                <w:szCs w:val="22"/>
+              </w:rPr>
+            </w:pPr>
+            <w:r>
+              <w:rPr>
+                <w:sz w:val="22"/>
+                <w:szCs w:val="22"/>
+              </w:rPr>
+              <w:t>[0.1 1.5]</w:t>
+            </w:r>
+          </w:p>
+        </w:tc>
+      </w:tr>
+      <w:tr>
+        <w:trPr>
+          <w:jc w:val="center"/>
+        </w:trPr>
+        <w:tc>
+          <w:tcPr>
+            <w:tcW w:w="1435" w:type="dxa"/>
+          </w:tcPr>
+          <w:p>
+            <w:pPr>
+              <w:pStyle w:val="ListParagraph"/>
+              <w:tabs>
+                <w:tab w:val="left" w:pos="1584"/>
+              </w:tabs>
+              <w:spacing w:after="100"/>
+              <w:ind w:left="0"/>
+              <w:jc w:val="center"/>
+              <w:rPr>
+                <w:sz w:val="22"/>
+                <w:szCs w:val="22"/>
+              </w:rPr>
+            </w:pPr>
+            <m:oMathPara>
+              <m:oMath>
+                <m:sSub>
+                  <m:sSubPr>
+                    <m:ctrlPr>
+                      <w:rPr>
+                        <w:rFonts w:ascii="Cambria Math" w:hAnsi="Cambria Math"/>
+                        <w:i/>
+                        <w:sz w:val="22"/>
+                      </w:rPr>
+                    </m:ctrlPr>
+                  </m:sSubPr>
+                  <m:e>
+                    <m:r>
+                      <w:rPr>
+                        <w:rFonts w:ascii="Cambria Math" w:hAnsi="Cambria Math"/>
+                        <w:sz w:val="22"/>
+                      </w:rPr>
+                      <m:t>T</m:t>
+                    </m:r>
+                  </m:e>
+                  <m:sub>
+                    <m:f>
+                      <m:fPr>
+                        <m:ctrlPr>
+                          <w:rPr>
+                            <w:rFonts w:ascii="Cambria Math" w:hAnsi="Cambria Math"/>
+                            <w:i/>
+                            <w:sz w:val="22"/>
+                          </w:rPr>
+                        </m:ctrlPr>
+                      </m:fPr>
+                      <m:num>
+                        <m:r>
+                          <w:rPr>
+                            <w:rFonts w:ascii="Cambria Math" w:hAnsi="Cambria Math"/>
+                            <w:sz w:val="22"/>
+                          </w:rPr>
+                          <m:t>1</m:t>
+                        </m:r>
+                      </m:num>
+                      <m:den>
+                        <m:r>
+                          <w:rPr>
+                            <w:rFonts w:ascii="Cambria Math" w:hAnsi="Cambria Math"/>
+                            <w:sz w:val="22"/>
+                          </w:rPr>
+                          <m:t>3</m:t>
+                        </m:r>
+                      </m:den>
+                    </m:f>
+                  </m:sub>
+                </m:sSub>
+              </m:oMath>
+            </m:oMathPara>
+          </w:p>
+        </w:tc>
+        <w:tc>
+          <w:tcPr>
+            <w:tcW w:w="2430" w:type="dxa"/>
+          </w:tcPr>
+          <w:p>
+            <w:pPr>
+              <w:pStyle w:val="ListParagraph"/>
+              <w:tabs>
+                <w:tab w:val="left" w:pos="1584"/>
+              </w:tabs>
+              <w:spacing w:after="100"/>
+              <w:ind w:left="0"/>
+              <w:jc w:val="center"/>
+              <w:rPr>
+                <w:sz w:val="22"/>
+                <w:szCs w:val="22"/>
+              </w:rPr>
+            </w:pPr>
+            <w:r>
+              <w:rPr>
+                <w:sz w:val="22"/>
+                <w:szCs w:val="22"/>
+              </w:rPr>
+              <w:t>[1 25]</w:t>
+            </w:r>
+          </w:p>
+        </w:tc>
+      </w:tr>
+      <w:tr>
+        <w:trPr>
+          <w:jc w:val="center"/>
+        </w:trPr>
+        <w:tc>
+          <w:tcPr>
+            <w:tcW w:w="1435" w:type="dxa"/>
+          </w:tcPr>
+          <w:p>
+            <w:pPr>
+              <w:pStyle w:val="ListParagraph"/>
+              <w:tabs>
+                <w:tab w:val="left" w:pos="1584"/>
+              </w:tabs>
+              <w:spacing w:after="100"/>
+              <w:ind w:left="0"/>
+              <w:jc w:val="center"/>
+              <w:rPr>
+                <w:sz w:val="22"/>
+                <w:szCs w:val="22"/>
+              </w:rPr>
+            </w:pPr>
+            <m:oMathPara>
+              <m:oMath>
+                <m:sSub>
+                  <m:sSubPr>
+                    <m:ctrlPr>
+                      <w:rPr>
+                        <w:rFonts w:ascii="Cambria Math" w:hAnsi="Cambria Math"/>
+                        <w:i/>
+                        <w:sz w:val="22"/>
+                      </w:rPr>
+                    </m:ctrlPr>
+                  </m:sSubPr>
+                  <m:e>
+                    <m:r>
+                      <w:rPr>
+                        <w:rFonts w:ascii="Cambria Math" w:hAnsi="Cambria Math"/>
+                        <w:sz w:val="22"/>
+                      </w:rPr>
+                      <m:t>θ</m:t>
+                    </m:r>
+                  </m:e>
+                  <m:sub>
+                    <m:r>
+                      <w:rPr>
+                        <w:rFonts w:ascii="Cambria Math" w:hAnsi="Cambria Math"/>
+                        <w:sz w:val="22"/>
+                      </w:rPr>
+                      <m:t>m</m:t>
+                    </m:r>
+                  </m:sub>
+                </m:sSub>
+              </m:oMath>
+            </m:oMathPara>
+          </w:p>
+        </w:tc>
+        <w:tc>
+          <w:tcPr>
+            <w:tcW w:w="2430" w:type="dxa"/>
+          </w:tcPr>
+          <w:p>
+            <w:pPr>
+              <w:pStyle w:val="ListParagraph"/>
+              <w:tabs>
+                <w:tab w:val="left" w:pos="1584"/>
+              </w:tabs>
+              <w:spacing w:after="100"/>
+              <w:ind w:left="0"/>
+              <w:jc w:val="center"/>
+              <w:rPr>
+                <w:sz w:val="22"/>
+                <w:szCs w:val="22"/>
+              </w:rPr>
+            </w:pPr>
+            <w:r>
+              <w:rPr>
+                <w:sz w:val="22"/>
+                <w:szCs w:val="22"/>
+              </w:rPr>
+              <w:t>[0 2π]</w:t>
+            </w:r>
+          </w:p>
+        </w:tc>
+      </w:tr>
+      <w:tr>
+        <w:trPr>
+          <w:jc w:val="center"/>
+        </w:trPr>
+        <w:tc>
+          <w:tcPr>
+            <w:tcW w:w="1435" w:type="dxa"/>
+          </w:tcPr>
+          <w:p>
+            <w:pPr>
+              <w:pStyle w:val="ListParagraph"/>
+              <w:tabs>
+                <w:tab w:val="left" w:pos="1584"/>
+              </w:tabs>
+              <w:spacing w:after="100"/>
+              <w:ind w:left="0"/>
+              <w:jc w:val="center"/>
+              <w:rPr>
+                <w:sz w:val="22"/>
+                <w:szCs w:val="22"/>
+              </w:rPr>
+            </w:pPr>
+            <w:r>
+              <w:rPr>
+                <w:sz w:val="22"/>
+                <w:szCs w:val="22"/>
+              </w:rPr>
+              <w:t>C</w:t>
+            </w:r>
+          </w:p>
+        </w:tc>
+        <w:tc>
+          <w:tcPr>
+            <w:tcW w:w="2430" w:type="dxa"/>
+          </w:tcPr>
+          <w:p>
+            <w:pPr>
+              <w:pStyle w:val="ListParagraph"/>
+              <w:tabs>
+                <w:tab w:val="left" w:pos="1584"/>
+              </w:tabs>
+              <w:spacing w:after="100"/>
+              <w:ind w:left="0"/>
+              <w:jc w:val="center"/>
+              <w:rPr>
+                <w:sz w:val="22"/>
+                <w:szCs w:val="22"/>
+              </w:rPr>
+            </w:pPr>
+            <w:r>
+              <w:rPr>
+                <w:sz w:val="22"/>
+                <w:szCs w:val="22"/>
+              </w:rPr>
+              <w:t>[5 30]</w:t>
+            </w:r>
+          </w:p>
+        </w:tc>
+      </w:tr>
+    </w:tbl>
+    <w:p>
+      <w:pPr>
+        <w:tabs>
+          <w:tab w:val="left" w:pos="1584"/>
+        </w:tabs>
+        <w:jc w:val="both"/>
+        <w:rPr>
+          <w:sz w:val="18"/>
+          <w:szCs w:val="18"/>
+        </w:rPr>
+      </w:pPr>
+      <w:r>
+        <w:tab/>
+        <w:t xml:space="preserve">              </w:t>
+      </w:r>
+      <w:r>
+        <w:rPr>
+          <w:sz w:val="18"/>
+          <w:szCs w:val="18"/>
+        </w:rPr>
+        <w:t xml:space="preserve">Table </w:t>
+      </w:r>
+      <w:r>
+        <w:rPr>
+          <w:sz w:val="18"/>
+          <w:szCs w:val="18"/>
+        </w:rPr>
+        <w:t>4.3</w:t>
+      </w:r>
+      <w:r>
+        <w:rPr>
+          <w:sz w:val="18"/>
+          <w:szCs w:val="18"/>
+        </w:rPr>
+        <w:t xml:space="preserve"> </w:t>
+      </w:r>
+      <w:r>
+        <w:rPr>
+          <w:sz w:val="18"/>
+          <w:szCs w:val="18"/>
+        </w:rPr>
+        <w:t>Atoms’s</w:t>
+      </w:r>
+      <w:r>
+        <w:rPr>
+          <w:sz w:val="18"/>
+          <w:szCs w:val="18"/>
+        </w:rPr>
+        <w:t xml:space="preserve"> </w:t>
+      </w:r>
+      <w:r>
+        <w:rPr>
+          <w:sz w:val="18"/>
+          <w:szCs w:val="18"/>
+        </w:rPr>
+        <w:t>variable range for the wind sea test.</w:t>
+      </w:r>
+    </w:p>
+    <w:p>
+      <w:pPr>
+        <w:pStyle w:val="ListParagraph"/>
+        <w:numPr>
+          <w:ilvl w:val="0"/>
+          <w:numId w:val="30"/>
+        </w:numPr>
+        <w:tabs>
+          <w:tab w:val="left" w:pos="1584"/>
+        </w:tabs>
+        <w:jc w:val="both"/>
+      </w:pPr>
+      <m:oMath>
+        <m:r>
+          <w:rPr>
+            <w:rFonts w:ascii="Cambria Math" w:hAnsi="Cambria Math"/>
+            <w:sz w:val="22"/>
+          </w:rPr>
+          <m:t>λ</m:t>
+        </m:r>
+        <m:r>
+          <w:rPr>
+            <w:rFonts w:ascii="Cambria Math" w:hAnsi="Cambria Math"/>
+            <w:sz w:val="22"/>
+          </w:rPr>
+          <m:t>=0.05</m:t>
+        </m:r>
+      </m:oMath>
+    </w:p>
+    <w:p>
+      <w:pPr>
+        <w:pStyle w:val="ListParagraph"/>
+        <w:tabs>
+          <w:tab w:val="left" w:pos="1584"/>
+        </w:tabs>
+        <w:jc w:val="both"/>
+        <w:rPr>
+          <w:sz w:val="22"/>
+        </w:rPr>
+      </w:pPr>
+    </w:p>
+    <w:tbl>
+      <w:tblPr>
+        <w:tblStyle w:val="TableGrid"/>
+        <w:tblW w:w="0" w:type="auto"/>
+        <w:jc w:val="center"/>
+        <w:tblLook w:val="04A0" w:firstRow="1" w:lastRow="0" w:firstColumn="1" w:lastColumn="0" w:noHBand="0" w:noVBand="1"/>
+      </w:tblPr>
+      <w:tblGrid>
+        <w:gridCol w:w="3235"/>
+        <w:gridCol w:w="720"/>
+      </w:tblGrid>
+      <w:tr>
+        <w:trPr>
+          <w:trHeight w:val="422"/>
+          <w:jc w:val="center"/>
+        </w:trPr>
+        <w:tc>
+          <w:tcPr>
+            <w:tcW w:w="3235" w:type="dxa"/>
+          </w:tcPr>
+          <w:p>
+            <w:pPr>
+              <w:pStyle w:val="ListParagraph"/>
+              <w:tabs>
+                <w:tab w:val="left" w:pos="1584"/>
+              </w:tabs>
+              <w:ind w:left="0"/>
+              <w:jc w:val="center"/>
+            </w:pPr>
+            <w:r>
+              <w:t>Number of atoms found</w:t>
+            </w:r>
+          </w:p>
+        </w:tc>
+        <w:tc>
+          <w:tcPr>
+            <w:tcW w:w="720" w:type="dxa"/>
+          </w:tcPr>
+          <w:p>
+            <w:pPr>
+              <w:pStyle w:val="ListParagraph"/>
+              <w:tabs>
+                <w:tab w:val="left" w:pos="1584"/>
+              </w:tabs>
+              <w:ind w:left="0"/>
+              <w:jc w:val="both"/>
+            </w:pPr>
+            <w:r>
+              <w:t>37</w:t>
+            </w:r>
+          </w:p>
+        </w:tc>
+      </w:tr>
+      <w:tr>
+        <w:trPr>
+          <w:jc w:val="center"/>
+        </w:trPr>
+        <w:tc>
+          <w:tcPr>
+            <w:tcW w:w="3235" w:type="dxa"/>
+          </w:tcPr>
+          <w:p>
+            <w:pPr>
+              <w:pStyle w:val="ListParagraph"/>
+              <w:tabs>
+                <w:tab w:val="left" w:pos="1584"/>
+              </w:tabs>
+              <w:ind w:left="0"/>
+              <w:jc w:val="center"/>
+            </w:pPr>
+            <w:r>
+              <w:t xml:space="preserve">Number of atoms having the coefficient greater than </w:t>
+            </w:r>
+            <m:oMath>
+              <m:r>
+                <w:rPr>
+                  <w:rFonts w:ascii="Cambria Math" w:hAnsi="Cambria Math"/>
+                </w:rPr>
+                <m:t>τ</m:t>
+              </m:r>
+            </m:oMath>
+            <w:r>
+              <w:t xml:space="preserve"> </w:t>
+            </w:r>
+            <w:r>
+              <w:t xml:space="preserve">= </w:t>
+            </w:r>
+            <w:r>
+              <w:t>0.</w:t>
+            </w:r>
+            <w:r>
+              <w:t>084</w:t>
+            </w:r>
+          </w:p>
+        </w:tc>
+        <w:tc>
+          <w:tcPr>
+            <w:tcW w:w="720" w:type="dxa"/>
+          </w:tcPr>
+          <w:p>
+            <w:pPr>
+              <w:pStyle w:val="ListParagraph"/>
+              <w:tabs>
+                <w:tab w:val="left" w:pos="1584"/>
+              </w:tabs>
+              <w:ind w:left="0"/>
+              <w:jc w:val="both"/>
+            </w:pPr>
+            <w:r>
+              <w:t>4</w:t>
+            </w:r>
+          </w:p>
+        </w:tc>
+      </w:tr>
+    </w:tbl>
+    <w:p>
+      <w:pPr>
+        <w:pStyle w:val="ListParagraph"/>
+        <w:tabs>
+          <w:tab w:val="left" w:pos="1584"/>
+        </w:tabs>
+        <w:jc w:val="both"/>
+      </w:pPr>
+    </w:p>
+    <w:p>
+      <w:pPr>
+        <w:pStyle w:val="ListParagraph"/>
+        <w:numPr>
+          <w:ilvl w:val="0"/>
+          <w:numId w:val="30"/>
+        </w:numPr>
+        <w:tabs>
+          <w:tab w:val="left" w:pos="1584"/>
+        </w:tabs>
+        <w:jc w:val="both"/>
+      </w:pPr>
+      <m:oMath>
+        <m:r>
+          <w:rPr>
+            <w:rFonts w:ascii="Cambria Math" w:hAnsi="Cambria Math"/>
+            <w:sz w:val="22"/>
+          </w:rPr>
+          <m:t>λ=</m:t>
+        </m:r>
+        <m:r>
+          <w:rPr>
+            <w:rFonts w:ascii="Cambria Math" w:hAnsi="Cambria Math"/>
+            <w:sz w:val="22"/>
+          </w:rPr>
+          <m:t>0.005</m:t>
+        </m:r>
+      </m:oMath>
+    </w:p>
+    <w:p>
+      <w:pPr>
+        <w:pStyle w:val="ListParagraph"/>
+        <w:tabs>
+          <w:tab w:val="left" w:pos="1584"/>
+        </w:tabs>
+        <w:jc w:val="both"/>
+      </w:pPr>
+    </w:p>
+    <w:tbl>
+      <w:tblPr>
+        <w:tblStyle w:val="TableGrid"/>
+        <w:tblW w:w="0" w:type="auto"/>
+        <w:jc w:val="center"/>
+        <w:tblLook w:val="04A0" w:firstRow="1" w:lastRow="0" w:firstColumn="1" w:lastColumn="0" w:noHBand="0" w:noVBand="1"/>
+      </w:tblPr>
+      <w:tblGrid>
+        <w:gridCol w:w="3235"/>
+        <w:gridCol w:w="720"/>
+      </w:tblGrid>
+      <w:tr>
+        <w:trPr>
+          <w:trHeight w:val="422"/>
+          <w:jc w:val="center"/>
+        </w:trPr>
+        <w:tc>
+          <w:tcPr>
+            <w:tcW w:w="3235" w:type="dxa"/>
+          </w:tcPr>
+          <w:p>
+            <w:pPr>
+              <w:pStyle w:val="ListParagraph"/>
+              <w:tabs>
+                <w:tab w:val="left" w:pos="1584"/>
+              </w:tabs>
+              <w:ind w:left="0"/>
+              <w:jc w:val="center"/>
+            </w:pPr>
+            <w:r>
+              <w:t>Number of atoms found</w:t>
+            </w:r>
+          </w:p>
+        </w:tc>
+        <w:tc>
+          <w:tcPr>
+            <w:tcW w:w="720" w:type="dxa"/>
+          </w:tcPr>
+          <w:p>
+            <w:pPr>
+              <w:pStyle w:val="ListParagraph"/>
+              <w:tabs>
+                <w:tab w:val="left" w:pos="1584"/>
+              </w:tabs>
+              <w:ind w:left="0"/>
+              <w:jc w:val="both"/>
+            </w:pPr>
+          </w:p>
+        </w:tc>
+      </w:tr>
+      <w:tr>
+        <w:trPr>
+          <w:jc w:val="center"/>
+        </w:trPr>
+        <w:tc>
+          <w:tcPr>
+            <w:tcW w:w="3235" w:type="dxa"/>
+          </w:tcPr>
+          <w:p>
+            <w:pPr>
+              <w:pStyle w:val="ListParagraph"/>
+              <w:tabs>
+                <w:tab w:val="left" w:pos="1584"/>
+              </w:tabs>
+              <w:ind w:left="0"/>
+              <w:jc w:val="center"/>
+            </w:pPr>
+            <w:r>
+              <w:t xml:space="preserve">Number of atoms having the coefficient greater than </w:t>
+            </w:r>
+            <m:oMath>
+              <m:r>
+                <w:rPr>
+                  <w:rFonts w:ascii="Cambria Math" w:hAnsi="Cambria Math"/>
+                </w:rPr>
+                <m:t>τ</m:t>
+              </m:r>
+            </m:oMath>
+            <w:r>
+              <w:t xml:space="preserve"> = </w:t>
+            </w:r>
+            <w:r>
+              <w:t>?</w:t>
+            </w:r>
+          </w:p>
+        </w:tc>
+        <w:tc>
+          <w:tcPr>
+            <w:tcW w:w="720" w:type="dxa"/>
+          </w:tcPr>
+          <w:p>
+            <w:pPr>
+              <w:pStyle w:val="ListParagraph"/>
+              <w:tabs>
+                <w:tab w:val="left" w:pos="1584"/>
+              </w:tabs>
+              <w:ind w:left="0"/>
+              <w:jc w:val="both"/>
+            </w:pPr>
+          </w:p>
+        </w:tc>
+      </w:tr>
+    </w:tbl>
+    <w:p>
+      <w:pPr>
+        <w:pStyle w:val="ListParagraph"/>
+        <w:tabs>
+          <w:tab w:val="left" w:pos="1584"/>
+        </w:tabs>
+        <w:jc w:val="both"/>
+      </w:pPr>
+    </w:p>
+    <w:p>
+      <w:pPr>
+        <w:pStyle w:val="ListParagraph"/>
+        <w:numPr>
+          <w:ilvl w:val="2"/>
+          <w:numId w:val="28"/>
+        </w:numPr>
+        <w:tabs>
+          <w:tab w:val="left" w:pos="1584"/>
+        </w:tabs>
+        <w:jc w:val="both"/>
+      </w:pPr>
+      <w:r>
+        <w:t xml:space="preserve"> Test on the </w:t>
+      </w:r>
+      <w:r>
+        <w:t>swell system</w:t>
+      </w:r>
+    </w:p>
+    <w:p>
+      <w:pPr>
+        <w:pStyle w:val="ListParagraph"/>
+        <w:tabs>
+          <w:tab w:val="left" w:pos="1584"/>
+        </w:tabs>
+        <w:ind w:left="1224"/>
+        <w:jc w:val="both"/>
+      </w:pPr>
+    </w:p>
+    <w:p>
+      <w:pPr>
+        <w:pStyle w:val="ListParagraph"/>
+        <w:tabs>
+          <w:tab w:val="left" w:pos="1584"/>
+        </w:tabs>
+        <w:ind w:left="360"/>
+        <w:jc w:val="both"/>
+      </w:pPr>
+      <w:r>
+        <w:t>The table below is the variable range values for the test:</w:t>
+      </w:r>
+    </w:p>
+    <w:p>
+      <w:pPr>
+        <w:pStyle w:val="ListParagraph"/>
+        <w:tabs>
+          <w:tab w:val="left" w:pos="1584"/>
+        </w:tabs>
+        <w:ind w:left="360"/>
+        <w:jc w:val="both"/>
+      </w:pPr>
+    </w:p>
+    <w:tbl>
+      <w:tblPr>
+        <w:tblStyle w:val="TableGrid"/>
+        <w:tblW w:w="0" w:type="auto"/>
+        <w:jc w:val="center"/>
+        <w:tblLook w:val="04A0" w:firstRow="1" w:lastRow="0" w:firstColumn="1" w:lastColumn="0" w:noHBand="0" w:noVBand="1"/>
+      </w:tblPr>
+      <w:tblGrid>
+        <w:gridCol w:w="1435"/>
+        <w:gridCol w:w="2430"/>
+      </w:tblGrid>
+      <w:tr>
+        <w:trPr>
+          <w:jc w:val="center"/>
+        </w:trPr>
+        <w:tc>
+          <w:tcPr>
+            <w:tcW w:w="1435" w:type="dxa"/>
+          </w:tcPr>
+          <w:p>
+            <w:pPr>
+              <w:pStyle w:val="ListParagraph"/>
+              <w:tabs>
+                <w:tab w:val="left" w:pos="1584"/>
+              </w:tabs>
+              <w:spacing w:after="200"/>
+              <w:ind w:left="0"/>
+              <w:jc w:val="center"/>
+              <w:rPr>
+                <w:rFonts w:ascii="Cambria" w:eastAsia="Times New Roman" w:hAnsi="Cambria" w:cs="Times New Roman"/>
+                <w:sz w:val="22"/>
+              </w:rPr>
+            </w:pPr>
+            <w:r>
+              <w:rPr>
+                <w:rFonts w:ascii="Cambria" w:eastAsia="Times New Roman" w:hAnsi="Cambria" w:cs="Times New Roman"/>
+                <w:sz w:val="22"/>
+              </w:rPr>
+              <w:t>Param</w:t>
+            </w:r>
+          </w:p>
+        </w:tc>
+        <w:tc>
+          <w:tcPr>
+            <w:tcW w:w="2430" w:type="dxa"/>
+          </w:tcPr>
+          <w:p>
+            <w:pPr>
+              <w:pStyle w:val="ListParagraph"/>
+              <w:tabs>
+                <w:tab w:val="left" w:pos="1584"/>
+              </w:tabs>
+              <w:spacing w:after="200"/>
+              <w:ind w:left="0"/>
+              <w:jc w:val="center"/>
+              <w:rPr>
+                <w:sz w:val="22"/>
+                <w:szCs w:val="22"/>
+              </w:rPr>
+            </w:pPr>
+            <w:r>
+              <w:rPr>
+                <w:sz w:val="22"/>
+                <w:szCs w:val="22"/>
+              </w:rPr>
+              <w:t>Range of value</w:t>
+            </w:r>
+          </w:p>
+        </w:tc>
+      </w:tr>
+      <w:tr>
+        <w:trPr>
+          <w:jc w:val="center"/>
+        </w:trPr>
+        <w:tc>
+          <w:tcPr>
+            <w:tcW w:w="1435" w:type="dxa"/>
+          </w:tcPr>
+          <w:p>
+            <w:pPr>
+              <w:pStyle w:val="ListParagraph"/>
+              <w:tabs>
+                <w:tab w:val="left" w:pos="1584"/>
+              </w:tabs>
+              <w:spacing w:after="100"/>
+              <w:ind w:left="0"/>
+              <w:jc w:val="center"/>
+              <w:rPr>
+                <w:sz w:val="22"/>
+                <w:szCs w:val="22"/>
+              </w:rPr>
+            </w:pPr>
+            <m:oMathPara>
+              <m:oMath>
+                <m:sSub>
+                  <m:sSubPr>
+                    <m:ctrlPr>
+                      <w:rPr>
+                        <w:rFonts w:ascii="Cambria Math" w:hAnsi="Cambria Math"/>
+                        <w:i/>
+                        <w:sz w:val="22"/>
+                      </w:rPr>
+                    </m:ctrlPr>
+                  </m:sSubPr>
+                  <m:e>
+                    <m:r>
+                      <w:rPr>
+                        <w:rFonts w:ascii="Cambria Math" w:hAnsi="Cambria Math"/>
+                        <w:sz w:val="22"/>
+                      </w:rPr>
+                      <m:t>H</m:t>
+                    </m:r>
+                  </m:e>
+                  <m:sub>
+                    <m:f>
+                      <m:fPr>
+                        <m:ctrlPr>
+                          <w:rPr>
+                            <w:rFonts w:ascii="Cambria Math" w:hAnsi="Cambria Math"/>
+                            <w:i/>
+                            <w:sz w:val="22"/>
+                          </w:rPr>
+                        </m:ctrlPr>
+                      </m:fPr>
+                      <m:num>
+                        <m:r>
+                          <w:rPr>
+                            <w:rFonts w:ascii="Cambria Math" w:hAnsi="Cambria Math"/>
+                            <w:sz w:val="22"/>
+                          </w:rPr>
+                          <m:t>1</m:t>
+                        </m:r>
+                      </m:num>
+                      <m:den>
+                        <m:r>
+                          <w:rPr>
+                            <w:rFonts w:ascii="Cambria Math" w:hAnsi="Cambria Math"/>
+                            <w:sz w:val="22"/>
+                          </w:rPr>
+                          <m:t>3</m:t>
+                        </m:r>
+                      </m:den>
+                    </m:f>
+                  </m:sub>
+                </m:sSub>
+              </m:oMath>
+            </m:oMathPara>
+          </w:p>
+        </w:tc>
+        <w:tc>
+          <w:tcPr>
+            <w:tcW w:w="2430" w:type="dxa"/>
+          </w:tcPr>
+          <w:p>
+            <w:pPr>
+              <w:pStyle w:val="ListParagraph"/>
+              <w:tabs>
+                <w:tab w:val="left" w:pos="1584"/>
+              </w:tabs>
+              <w:spacing w:after="100"/>
+              <w:ind w:left="0"/>
+              <w:jc w:val="center"/>
+              <w:rPr>
+                <w:sz w:val="22"/>
+                <w:szCs w:val="22"/>
+              </w:rPr>
+            </w:pPr>
+            <w:r>
+              <w:rPr>
+                <w:sz w:val="22"/>
+                <w:szCs w:val="22"/>
+              </w:rPr>
+              <w:t>[0.1 1.5]</w:t>
+            </w:r>
+          </w:p>
+        </w:tc>
+      </w:tr>
+      <w:tr>
+        <w:trPr>
+          <w:jc w:val="center"/>
+        </w:trPr>
+        <w:tc>
+          <w:tcPr>
+            <w:tcW w:w="1435" w:type="dxa"/>
+          </w:tcPr>
+          <w:p>
+            <w:pPr>
+              <w:pStyle w:val="ListParagraph"/>
+              <w:tabs>
+                <w:tab w:val="left" w:pos="1584"/>
+              </w:tabs>
+              <w:spacing w:after="100"/>
+              <w:ind w:left="0"/>
+              <w:jc w:val="center"/>
+              <w:rPr>
+                <w:sz w:val="22"/>
+                <w:szCs w:val="22"/>
+              </w:rPr>
+            </w:pPr>
+            <m:oMathPara>
+              <m:oMath>
+                <m:sSub>
+                  <m:sSubPr>
+                    <m:ctrlPr>
+                      <w:rPr>
+                        <w:rFonts w:ascii="Cambria Math" w:hAnsi="Cambria Math"/>
+                        <w:i/>
+                        <w:sz w:val="22"/>
+                      </w:rPr>
+                    </m:ctrlPr>
+                  </m:sSubPr>
+                  <m:e>
+                    <m:r>
+                      <w:rPr>
+                        <w:rFonts w:ascii="Cambria Math" w:hAnsi="Cambria Math"/>
+                        <w:sz w:val="22"/>
+                      </w:rPr>
+                      <m:t>T</m:t>
+                    </m:r>
+                  </m:e>
+                  <m:sub>
+                    <m:f>
+                      <m:fPr>
+                        <m:ctrlPr>
+                          <w:rPr>
+                            <w:rFonts w:ascii="Cambria Math" w:hAnsi="Cambria Math"/>
+                            <w:i/>
+                            <w:sz w:val="22"/>
+                          </w:rPr>
+                        </m:ctrlPr>
+                      </m:fPr>
+                      <m:num>
+                        <m:r>
+                          <w:rPr>
+                            <w:rFonts w:ascii="Cambria Math" w:hAnsi="Cambria Math"/>
+                            <w:sz w:val="22"/>
+                          </w:rPr>
+                          <m:t>1</m:t>
+                        </m:r>
+                      </m:num>
+                      <m:den>
+                        <m:r>
+                          <w:rPr>
+                            <w:rFonts w:ascii="Cambria Math" w:hAnsi="Cambria Math"/>
+                            <w:sz w:val="22"/>
+                          </w:rPr>
+                          <m:t>3</m:t>
+                        </m:r>
+                      </m:den>
+                    </m:f>
+                  </m:sub>
+                </m:sSub>
+              </m:oMath>
+            </m:oMathPara>
+          </w:p>
+        </w:tc>
+        <w:tc>
+          <w:tcPr>
+            <w:tcW w:w="2430" w:type="dxa"/>
+          </w:tcPr>
+          <w:p>
+            <w:pPr>
+              <w:pStyle w:val="ListParagraph"/>
+              <w:tabs>
+                <w:tab w:val="left" w:pos="1584"/>
+              </w:tabs>
+              <w:spacing w:after="100"/>
+              <w:ind w:left="0"/>
+              <w:jc w:val="center"/>
+              <w:rPr>
+                <w:sz w:val="22"/>
+                <w:szCs w:val="22"/>
+              </w:rPr>
+            </w:pPr>
+            <w:r>
+              <w:rPr>
+                <w:sz w:val="22"/>
+                <w:szCs w:val="22"/>
+              </w:rPr>
+              <w:t>[1 25]</w:t>
+            </w:r>
+          </w:p>
+        </w:tc>
+      </w:tr>
+      <w:tr>
+        <w:trPr>
+          <w:jc w:val="center"/>
+        </w:trPr>
+        <w:tc>
+          <w:tcPr>
+            <w:tcW w:w="1435" w:type="dxa"/>
+          </w:tcPr>
+          <w:p>
+            <w:pPr>
+              <w:pStyle w:val="ListParagraph"/>
+              <w:tabs>
+                <w:tab w:val="left" w:pos="1584"/>
+              </w:tabs>
+              <w:spacing w:after="100"/>
+              <w:ind w:left="0"/>
+              <w:jc w:val="center"/>
+              <w:rPr>
+                <w:sz w:val="22"/>
+                <w:szCs w:val="22"/>
+              </w:rPr>
+            </w:pPr>
+            <m:oMathPara>
+              <m:oMath>
+                <m:sSub>
+                  <m:sSubPr>
+                    <m:ctrlPr>
+                      <w:rPr>
+                        <w:rFonts w:ascii="Cambria Math" w:hAnsi="Cambria Math"/>
+                        <w:i/>
+                        <w:sz w:val="22"/>
+                      </w:rPr>
+                    </m:ctrlPr>
+                  </m:sSubPr>
+                  <m:e>
+                    <m:r>
+                      <w:rPr>
+                        <w:rFonts w:ascii="Cambria Math" w:hAnsi="Cambria Math"/>
+                        <w:sz w:val="22"/>
+                      </w:rPr>
+                      <m:t>θ</m:t>
+                    </m:r>
+                  </m:e>
+                  <m:sub>
+                    <m:r>
+                      <w:rPr>
+                        <w:rFonts w:ascii="Cambria Math" w:hAnsi="Cambria Math"/>
+                        <w:sz w:val="22"/>
+                      </w:rPr>
+                      <m:t>m</m:t>
+                    </m:r>
+                  </m:sub>
+                </m:sSub>
+              </m:oMath>
+            </m:oMathPara>
+          </w:p>
+        </w:tc>
+        <w:tc>
+          <w:tcPr>
+            <w:tcW w:w="2430" w:type="dxa"/>
+          </w:tcPr>
+          <w:p>
+            <w:pPr>
+              <w:pStyle w:val="ListParagraph"/>
+              <w:tabs>
+                <w:tab w:val="left" w:pos="1584"/>
+              </w:tabs>
+              <w:spacing w:after="100"/>
+              <w:ind w:left="0"/>
+              <w:jc w:val="center"/>
+              <w:rPr>
+                <w:sz w:val="22"/>
+                <w:szCs w:val="22"/>
+              </w:rPr>
+            </w:pPr>
+            <w:r>
+              <w:rPr>
+                <w:sz w:val="22"/>
+                <w:szCs w:val="22"/>
+              </w:rPr>
+              <w:t>[0 2π]</w:t>
+            </w:r>
+          </w:p>
+        </w:tc>
+      </w:tr>
+      <w:tr>
+        <w:trPr>
+          <w:jc w:val="center"/>
+        </w:trPr>
+        <w:tc>
+          <w:tcPr>
+            <w:tcW w:w="1435" w:type="dxa"/>
+          </w:tcPr>
+          <w:p>
+            <w:pPr>
+              <w:pStyle w:val="ListParagraph"/>
+              <w:tabs>
+                <w:tab w:val="left" w:pos="1584"/>
+              </w:tabs>
+              <w:spacing w:after="100"/>
+              <w:ind w:left="0"/>
+              <w:jc w:val="center"/>
+              <w:rPr>
+                <w:sz w:val="22"/>
+                <w:szCs w:val="22"/>
+              </w:rPr>
+            </w:pPr>
+            <w:r>
+              <w:rPr>
+                <w:sz w:val="22"/>
+                <w:szCs w:val="22"/>
+              </w:rPr>
+              <w:t>C</w:t>
+            </w:r>
+          </w:p>
+        </w:tc>
+        <w:tc>
+          <w:tcPr>
+            <w:tcW w:w="2430" w:type="dxa"/>
+          </w:tcPr>
+          <w:p>
+            <w:pPr>
+              <w:pStyle w:val="ListParagraph"/>
+              <w:tabs>
+                <w:tab w:val="left" w:pos="1584"/>
+              </w:tabs>
+              <w:spacing w:after="100"/>
+              <w:ind w:left="0"/>
+              <w:jc w:val="center"/>
+              <w:rPr>
+                <w:sz w:val="22"/>
+                <w:szCs w:val="22"/>
+              </w:rPr>
+            </w:pPr>
+            <w:r>
+              <w:rPr>
+                <w:sz w:val="22"/>
+                <w:szCs w:val="22"/>
+              </w:rPr>
+              <w:t>[5 30]</w:t>
+            </w:r>
+          </w:p>
+        </w:tc>
+      </w:tr>
+    </w:tbl>
+    <w:p>
+      <w:pPr>
+        <w:pStyle w:val="ListParagraph"/>
+        <w:tabs>
+          <w:tab w:val="left" w:pos="1584"/>
+        </w:tabs>
+        <w:ind w:left="360"/>
+        <w:jc w:val="both"/>
+        <w:rPr>
+          <w:sz w:val="18"/>
+          <w:szCs w:val="18"/>
+        </w:rPr>
+      </w:pPr>
+      <w:r>
+        <w:tab/>
+        <w:t xml:space="preserve">              </w:t>
+      </w:r>
+      <w:r>
+        <w:rPr>
+          <w:sz w:val="18"/>
+          <w:szCs w:val="18"/>
+        </w:rPr>
+        <w:t xml:space="preserve">Table </w:t>
+      </w:r>
+      <w:r>
+        <w:rPr>
+          <w:sz w:val="18"/>
+          <w:szCs w:val="18"/>
+        </w:rPr>
+        <w:t>4.4</w:t>
+      </w:r>
+      <w:r>
+        <w:rPr>
+          <w:sz w:val="18"/>
+          <w:szCs w:val="18"/>
+        </w:rPr>
+        <w:t xml:space="preserve"> Atoms’s variable range for the wind sea test.</w:t>
+      </w:r>
+    </w:p>
+    <w:p>
+      <w:pPr>
+        <w:pStyle w:val="ListParagraph"/>
+        <w:tabs>
+          <w:tab w:val="left" w:pos="1584"/>
+        </w:tabs>
+        <w:ind w:left="1224"/>
+        <w:jc w:val="both"/>
+      </w:pPr>
+    </w:p>
+    <w:p>
+      <w:pPr>
+        <w:pStyle w:val="ListParagraph"/>
+        <w:numPr>
+          <w:ilvl w:val="0"/>
+          <w:numId w:val="30"/>
+        </w:numPr>
+        <w:tabs>
+          <w:tab w:val="left" w:pos="1584"/>
+        </w:tabs>
+        <w:jc w:val="both"/>
+      </w:pPr>
+      <m:oMath>
+        <m:r>
+          <w:rPr>
+            <w:rFonts w:ascii="Cambria Math" w:hAnsi="Cambria Math"/>
+            <w:sz w:val="22"/>
+          </w:rPr>
+          <m:t>λ=0.05</m:t>
+        </m:r>
+      </m:oMath>
+    </w:p>
+    <w:tbl>
+      <w:tblPr>
+        <w:tblStyle w:val="TableGrid"/>
+        <w:tblW w:w="0" w:type="auto"/>
+        <w:jc w:val="center"/>
+        <w:tblLook w:val="04A0" w:firstRow="1" w:lastRow="0" w:firstColumn="1" w:lastColumn="0" w:noHBand="0" w:noVBand="1"/>
+      </w:tblPr>
+      <w:tblGrid>
+        <w:gridCol w:w="3235"/>
+        <w:gridCol w:w="720"/>
+      </w:tblGrid>
+      <w:tr>
+        <w:trPr>
+          <w:trHeight w:val="422"/>
+          <w:jc w:val="center"/>
+        </w:trPr>
+        <w:tc>
+          <w:tcPr>
+            <w:tcW w:w="3235" w:type="dxa"/>
+          </w:tcPr>
+          <w:p>
+            <w:pPr>
+              <w:pStyle w:val="ListParagraph"/>
+              <w:tabs>
+                <w:tab w:val="left" w:pos="1584"/>
+              </w:tabs>
+              <w:ind w:left="0"/>
+              <w:jc w:val="center"/>
+            </w:pPr>
+            <w:r>
+              <w:t>Number of atoms found</w:t>
+            </w:r>
+          </w:p>
+        </w:tc>
+        <w:tc>
+          <w:tcPr>
+            <w:tcW w:w="720" w:type="dxa"/>
+          </w:tcPr>
+          <w:p>
+            <w:pPr>
+              <w:pStyle w:val="ListParagraph"/>
+              <w:tabs>
+                <w:tab w:val="left" w:pos="1584"/>
+              </w:tabs>
+              <w:ind w:left="0"/>
+              <w:jc w:val="both"/>
+            </w:pPr>
+            <w:r>
+              <w:t>37</w:t>
+            </w:r>
+          </w:p>
+        </w:tc>
+      </w:tr>
+      <w:tr>
+        <w:trPr>
+          <w:jc w:val="center"/>
+        </w:trPr>
+        <w:tc>
+          <w:tcPr>
+            <w:tcW w:w="3235" w:type="dxa"/>
+          </w:tcPr>
+          <w:p>
+            <w:pPr>
+              <w:pStyle w:val="ListParagraph"/>
+              <w:tabs>
+                <w:tab w:val="left" w:pos="1584"/>
+              </w:tabs>
+              <w:ind w:left="0"/>
+              <w:jc w:val="center"/>
+            </w:pPr>
+            <w:r>
+              <w:t xml:space="preserve">Number of atoms having the coefficient greater than </w:t>
+            </w:r>
+            <m:oMath>
+              <m:r>
+                <w:rPr>
+                  <w:rFonts w:ascii="Cambria Math" w:hAnsi="Cambria Math"/>
+                </w:rPr>
+                <m:t>τ</m:t>
+              </m:r>
+            </m:oMath>
+            <w:r>
+              <w:t xml:space="preserve"> = </w:t>
+            </w:r>
+            <w:r>
+              <w:t>?</w:t>
+            </w:r>
+          </w:p>
+        </w:tc>
+        <w:tc>
+          <w:tcPr>
+            <w:tcW w:w="720" w:type="dxa"/>
+          </w:tcPr>
+          <w:p>
+            <w:pPr>
+              <w:pStyle w:val="ListParagraph"/>
+              <w:tabs>
+                <w:tab w:val="left" w:pos="1584"/>
+              </w:tabs>
+              <w:ind w:left="0"/>
+              <w:jc w:val="both"/>
+            </w:pPr>
+            <w:r>
+              <w:t>4</w:t>
+            </w:r>
+          </w:p>
+        </w:tc>
+      </w:tr>
+    </w:tbl>
+    <w:p>
+      <w:pPr>
+        <w:pStyle w:val="ListParagraph"/>
+        <w:tabs>
+          <w:tab w:val="left" w:pos="1584"/>
+        </w:tabs>
+        <w:jc w:val="both"/>
+      </w:pPr>
+    </w:p>
+    <w:p>
+      <w:pPr>
+        <w:pStyle w:val="ListParagraph"/>
+        <w:tabs>
+          <w:tab w:val="left" w:pos="1584"/>
+        </w:tabs>
+        <w:jc w:val="both"/>
+      </w:pPr>
+    </w:p>
+    <w:p>
+      <w:pPr>
+        <w:pStyle w:val="ListParagraph"/>
+        <w:numPr>
+          <w:ilvl w:val="0"/>
+          <w:numId w:val="30"/>
+        </w:numPr>
+        <w:tabs>
+          <w:tab w:val="left" w:pos="1584"/>
+        </w:tabs>
+        <w:jc w:val="both"/>
+      </w:pPr>
+      <m:oMath>
+        <m:r>
+          <w:rPr>
+            <w:rFonts w:ascii="Cambria Math" w:hAnsi="Cambria Math"/>
+            <w:sz w:val="22"/>
+          </w:rPr>
+          <m:t>λ=0.005</m:t>
+        </m:r>
+      </m:oMath>
+    </w:p>
+    <w:tbl>
+      <w:tblPr>
+        <w:tblStyle w:val="TableGrid"/>
+        <w:tblW w:w="0" w:type="auto"/>
+        <w:jc w:val="center"/>
+        <w:tblLook w:val="04A0" w:firstRow="1" w:lastRow="0" w:firstColumn="1" w:lastColumn="0" w:noHBand="0" w:noVBand="1"/>
+      </w:tblPr>
+      <w:tblGrid>
+        <w:gridCol w:w="3235"/>
+        <w:gridCol w:w="720"/>
+      </w:tblGrid>
+      <w:tr>
+        <w:trPr>
+          <w:trHeight w:val="422"/>
+          <w:jc w:val="center"/>
+        </w:trPr>
+        <w:tc>
+          <w:tcPr>
+            <w:tcW w:w="3235" w:type="dxa"/>
+          </w:tcPr>
+          <w:p>
+            <w:pPr>
+              <w:pStyle w:val="ListParagraph"/>
+              <w:tabs>
+                <w:tab w:val="left" w:pos="1584"/>
+              </w:tabs>
+              <w:ind w:left="0"/>
+              <w:jc w:val="center"/>
+            </w:pPr>
+            <w:r>
+              <w:t>Number of atoms found</w:t>
+            </w:r>
+          </w:p>
+        </w:tc>
+        <w:tc>
+          <w:tcPr>
+            <w:tcW w:w="720" w:type="dxa"/>
+          </w:tcPr>
+          <w:p>
+            <w:pPr>
+              <w:pStyle w:val="ListParagraph"/>
+              <w:tabs>
+                <w:tab w:val="left" w:pos="1584"/>
+              </w:tabs>
+              <w:ind w:left="0"/>
+              <w:jc w:val="both"/>
+            </w:pPr>
+            <w:r>
+              <w:t>37</w:t>
+            </w:r>
+          </w:p>
+        </w:tc>
+      </w:tr>
+      <w:tr>
+        <w:trPr>
+          <w:jc w:val="center"/>
+        </w:trPr>
+        <w:tc>
+          <w:tcPr>
+            <w:tcW w:w="3235" w:type="dxa"/>
+          </w:tcPr>
+          <w:p>
+            <w:pPr>
+              <w:pStyle w:val="ListParagraph"/>
+              <w:tabs>
+                <w:tab w:val="left" w:pos="1584"/>
+              </w:tabs>
+              <w:ind w:left="0"/>
+              <w:jc w:val="center"/>
+            </w:pPr>
+            <w:r>
+              <w:t xml:space="preserve">Number of atoms having the coefficient greater than </w:t>
+            </w:r>
+            <m:oMath>
+              <m:r>
+                <w:rPr>
+                  <w:rFonts w:ascii="Cambria Math" w:hAnsi="Cambria Math"/>
+                </w:rPr>
+                <m:t>τ</m:t>
+              </m:r>
+            </m:oMath>
+            <w:r>
+              <w:t xml:space="preserve"> = </w:t>
+            </w:r>
+            <w:r>
+              <w:t>?</w:t>
+            </w:r>
+            <w:bookmarkStart w:id="0" w:name="_GoBack"/>
+            <w:bookmarkEnd w:id="0"/>
+          </w:p>
+        </w:tc>
+        <w:tc>
+          <w:tcPr>
+            <w:tcW w:w="720" w:type="dxa"/>
+          </w:tcPr>
+          <w:p>
+            <w:pPr>
+              <w:pStyle w:val="ListParagraph"/>
+              <w:tabs>
+                <w:tab w:val="left" w:pos="1584"/>
+              </w:tabs>
+              <w:ind w:left="0"/>
+              <w:jc w:val="both"/>
+            </w:pPr>
+            <w:r>
+              <w:t>4</w:t>
+            </w:r>
+          </w:p>
+        </w:tc>
+      </w:tr>
+    </w:tbl>
+    <w:p>
+      <w:pPr>
+        <w:pStyle w:val="ListParagraph"/>
+        <w:tabs>
+          <w:tab w:val="left" w:pos="1584"/>
+        </w:tabs>
+        <w:jc w:val="both"/>
+      </w:pPr>
+    </w:p>
+    <w:p>
+      <w:pPr>
+        <w:pStyle w:val="ListParagraph"/>
+        <w:numPr>
+          <w:ilvl w:val="2"/>
+          <w:numId w:val="28"/>
+        </w:numPr>
+        <w:tabs>
+          <w:tab w:val="left" w:pos="1584"/>
+        </w:tabs>
+        <w:jc w:val="both"/>
+      </w:pPr>
+      <w:r>
+        <w:lastRenderedPageBreak/>
+        <w:t xml:space="preserve"> Test o</w:t>
+      </w:r>
+      <w:r>
+        <w:t>n the wind sea and swell system</w:t>
+      </w:r>
+    </w:p>
+    <w:p>
+      <w:pPr>
+        <w:pStyle w:val="ListParagraph"/>
+        <w:tabs>
+          <w:tab w:val="left" w:pos="1584"/>
+        </w:tabs>
+        <w:ind w:left="1224"/>
+        <w:jc w:val="both"/>
+      </w:pPr>
+    </w:p>
+    <w:p>
+      <w:pPr>
+        <w:pStyle w:val="ListParagraph"/>
+        <w:tabs>
+          <w:tab w:val="left" w:pos="1584"/>
+        </w:tabs>
+        <w:ind w:left="360"/>
+        <w:jc w:val="both"/>
+      </w:pPr>
+      <w:r>
+        <w:t>The table below is the variable range values for the test:</w:t>
+      </w:r>
+    </w:p>
+    <w:p>
+      <w:pPr>
+        <w:pStyle w:val="ListParagraph"/>
+        <w:tabs>
+          <w:tab w:val="left" w:pos="1584"/>
+        </w:tabs>
+        <w:ind w:left="360"/>
+        <w:jc w:val="both"/>
+      </w:pPr>
+    </w:p>
+    <w:tbl>
+      <w:tblPr>
+        <w:tblStyle w:val="TableGrid"/>
+        <w:tblW w:w="0" w:type="auto"/>
+        <w:jc w:val="center"/>
+        <w:tblLook w:val="04A0" w:firstRow="1" w:lastRow="0" w:firstColumn="1" w:lastColumn="0" w:noHBand="0" w:noVBand="1"/>
+      </w:tblPr>
+      <w:tblGrid>
+        <w:gridCol w:w="1435"/>
+        <w:gridCol w:w="2430"/>
+      </w:tblGrid>
+      <w:tr>
+        <w:trPr>
+          <w:jc w:val="center"/>
+        </w:trPr>
+        <w:tc>
+          <w:tcPr>
+            <w:tcW w:w="1435" w:type="dxa"/>
+          </w:tcPr>
+          <w:p>
+            <w:pPr>
+              <w:pStyle w:val="ListParagraph"/>
+              <w:tabs>
+                <w:tab w:val="left" w:pos="1584"/>
+              </w:tabs>
+              <w:spacing w:after="200"/>
+              <w:ind w:left="0"/>
+              <w:jc w:val="center"/>
+              <w:rPr>
+                <w:rFonts w:ascii="Cambria" w:eastAsia="Times New Roman" w:hAnsi="Cambria" w:cs="Times New Roman"/>
+                <w:sz w:val="22"/>
+              </w:rPr>
+            </w:pPr>
+            <w:r>
+              <w:rPr>
+                <w:rFonts w:ascii="Cambria" w:eastAsia="Times New Roman" w:hAnsi="Cambria" w:cs="Times New Roman"/>
+                <w:sz w:val="22"/>
+              </w:rPr>
+              <w:t>Param</w:t>
+            </w:r>
+          </w:p>
+        </w:tc>
+        <w:tc>
+          <w:tcPr>
+            <w:tcW w:w="2430" w:type="dxa"/>
+          </w:tcPr>
+          <w:p>
+            <w:pPr>
+              <w:pStyle w:val="ListParagraph"/>
+              <w:tabs>
+                <w:tab w:val="left" w:pos="1584"/>
+              </w:tabs>
+              <w:spacing w:after="200"/>
+              <w:ind w:left="0"/>
+              <w:jc w:val="center"/>
+              <w:rPr>
+                <w:sz w:val="22"/>
+                <w:szCs w:val="22"/>
+              </w:rPr>
+            </w:pPr>
+            <w:r>
+              <w:rPr>
+                <w:sz w:val="22"/>
+                <w:szCs w:val="22"/>
+              </w:rPr>
+              <w:t>Range of value</w:t>
+            </w:r>
+          </w:p>
+        </w:tc>
+      </w:tr>
+      <w:tr>
+        <w:trPr>
+          <w:jc w:val="center"/>
+        </w:trPr>
+        <w:tc>
+          <w:tcPr>
+            <w:tcW w:w="1435" w:type="dxa"/>
+          </w:tcPr>
+          <w:p>
+            <w:pPr>
+              <w:pStyle w:val="ListParagraph"/>
+              <w:tabs>
+                <w:tab w:val="left" w:pos="1584"/>
+              </w:tabs>
+              <w:spacing w:after="100"/>
+              <w:ind w:left="0"/>
+              <w:jc w:val="center"/>
+              <w:rPr>
+                <w:sz w:val="22"/>
+                <w:szCs w:val="22"/>
+              </w:rPr>
+            </w:pPr>
+            <m:oMathPara>
+              <m:oMath>
+                <m:sSub>
+                  <m:sSubPr>
+                    <m:ctrlPr>
+                      <w:rPr>
+                        <w:rFonts w:ascii="Cambria Math" w:hAnsi="Cambria Math"/>
+                        <w:i/>
+                        <w:sz w:val="22"/>
+                      </w:rPr>
+                    </m:ctrlPr>
+                  </m:sSubPr>
+                  <m:e>
+                    <m:r>
+                      <w:rPr>
+                        <w:rFonts w:ascii="Cambria Math" w:hAnsi="Cambria Math"/>
+                        <w:sz w:val="22"/>
+                      </w:rPr>
+                      <m:t>H</m:t>
+                    </m:r>
+                  </m:e>
+                  <m:sub>
+                    <m:f>
+                      <m:fPr>
+                        <m:ctrlPr>
+                          <w:rPr>
+                            <w:rFonts w:ascii="Cambria Math" w:hAnsi="Cambria Math"/>
+                            <w:i/>
+                            <w:sz w:val="22"/>
+                          </w:rPr>
+                        </m:ctrlPr>
+                      </m:fPr>
+                      <m:num>
+                        <m:r>
+                          <w:rPr>
+                            <w:rFonts w:ascii="Cambria Math" w:hAnsi="Cambria Math"/>
+                            <w:sz w:val="22"/>
+                          </w:rPr>
+                          <m:t>1</m:t>
+                        </m:r>
+                      </m:num>
+                      <m:den>
+                        <m:r>
+                          <w:rPr>
+                            <w:rFonts w:ascii="Cambria Math" w:hAnsi="Cambria Math"/>
+                            <w:sz w:val="22"/>
+                          </w:rPr>
+                          <m:t>3</m:t>
+                        </m:r>
+                      </m:den>
+                    </m:f>
+                  </m:sub>
+                </m:sSub>
+              </m:oMath>
+            </m:oMathPara>
+          </w:p>
+        </w:tc>
+        <w:tc>
+          <w:tcPr>
+            <w:tcW w:w="2430" w:type="dxa"/>
+          </w:tcPr>
+          <w:p>
+            <w:pPr>
+              <w:pStyle w:val="ListParagraph"/>
+              <w:tabs>
+                <w:tab w:val="left" w:pos="1584"/>
+              </w:tabs>
+              <w:spacing w:after="100"/>
+              <w:ind w:left="0"/>
+              <w:jc w:val="center"/>
+              <w:rPr>
+                <w:sz w:val="22"/>
+                <w:szCs w:val="22"/>
+              </w:rPr>
+            </w:pPr>
+            <w:r>
+              <w:rPr>
+                <w:sz w:val="22"/>
+                <w:szCs w:val="22"/>
+              </w:rPr>
+              <w:t>[0.1 1.5]</w:t>
+            </w:r>
+          </w:p>
+        </w:tc>
+      </w:tr>
+      <w:tr>
+        <w:trPr>
+          <w:jc w:val="center"/>
+        </w:trPr>
+        <w:tc>
+          <w:tcPr>
+            <w:tcW w:w="1435" w:type="dxa"/>
+          </w:tcPr>
+          <w:p>
+            <w:pPr>
+              <w:pStyle w:val="ListParagraph"/>
+              <w:tabs>
+                <w:tab w:val="left" w:pos="1584"/>
+              </w:tabs>
+              <w:spacing w:after="100"/>
+              <w:ind w:left="0"/>
+              <w:jc w:val="center"/>
+              <w:rPr>
+                <w:sz w:val="22"/>
+                <w:szCs w:val="22"/>
+              </w:rPr>
+            </w:pPr>
+            <m:oMathPara>
+              <m:oMath>
+                <m:sSub>
+                  <m:sSubPr>
+                    <m:ctrlPr>
+                      <w:rPr>
+                        <w:rFonts w:ascii="Cambria Math" w:hAnsi="Cambria Math"/>
+                        <w:i/>
+                        <w:sz w:val="22"/>
+                      </w:rPr>
+                    </m:ctrlPr>
+                  </m:sSubPr>
+                  <m:e>
+                    <m:r>
+                      <w:rPr>
+                        <w:rFonts w:ascii="Cambria Math" w:hAnsi="Cambria Math"/>
+                        <w:sz w:val="22"/>
+                      </w:rPr>
+                      <m:t>T</m:t>
+                    </m:r>
+                  </m:e>
+                  <m:sub>
+                    <m:f>
+                      <m:fPr>
+                        <m:ctrlPr>
+                          <w:rPr>
+                            <w:rFonts w:ascii="Cambria Math" w:hAnsi="Cambria Math"/>
+                            <w:i/>
+                            <w:sz w:val="22"/>
+                          </w:rPr>
+                        </m:ctrlPr>
+                      </m:fPr>
+                      <m:num>
+                        <m:r>
+                          <w:rPr>
+                            <w:rFonts w:ascii="Cambria Math" w:hAnsi="Cambria Math"/>
+                            <w:sz w:val="22"/>
+                          </w:rPr>
+                          <m:t>1</m:t>
+                        </m:r>
+                      </m:num>
+                      <m:den>
+                        <m:r>
+                          <w:rPr>
+                            <w:rFonts w:ascii="Cambria Math" w:hAnsi="Cambria Math"/>
+                            <w:sz w:val="22"/>
+                          </w:rPr>
+                          <m:t>3</m:t>
+                        </m:r>
+                      </m:den>
+                    </m:f>
+                  </m:sub>
+                </m:sSub>
+              </m:oMath>
+            </m:oMathPara>
+          </w:p>
+        </w:tc>
+        <w:tc>
+          <w:tcPr>
+            <w:tcW w:w="2430" w:type="dxa"/>
+          </w:tcPr>
+          <w:p>
+            <w:pPr>
+              <w:pStyle w:val="ListParagraph"/>
+              <w:tabs>
+                <w:tab w:val="left" w:pos="1584"/>
+              </w:tabs>
+              <w:spacing w:after="100"/>
+              <w:ind w:left="0"/>
+              <w:jc w:val="center"/>
+              <w:rPr>
+                <w:sz w:val="22"/>
+                <w:szCs w:val="22"/>
+              </w:rPr>
+            </w:pPr>
+            <w:r>
+              <w:rPr>
+                <w:sz w:val="22"/>
+                <w:szCs w:val="22"/>
+              </w:rPr>
+              <w:t>[1 25]</w:t>
+            </w:r>
+          </w:p>
+        </w:tc>
+      </w:tr>
+      <w:tr>
+        <w:trPr>
+          <w:jc w:val="center"/>
+        </w:trPr>
+        <w:tc>
+          <w:tcPr>
+            <w:tcW w:w="1435" w:type="dxa"/>
+          </w:tcPr>
+          <w:p>
+            <w:pPr>
+              <w:pStyle w:val="ListParagraph"/>
+              <w:tabs>
+                <w:tab w:val="left" w:pos="1584"/>
+              </w:tabs>
+              <w:spacing w:after="100"/>
+              <w:ind w:left="0"/>
+              <w:jc w:val="center"/>
+              <w:rPr>
+                <w:sz w:val="22"/>
+                <w:szCs w:val="22"/>
+              </w:rPr>
+            </w:pPr>
+            <m:oMathPara>
+              <m:oMath>
+                <m:sSub>
+                  <m:sSubPr>
+                    <m:ctrlPr>
+                      <w:rPr>
+                        <w:rFonts w:ascii="Cambria Math" w:hAnsi="Cambria Math"/>
+                        <w:i/>
+                        <w:sz w:val="22"/>
+                      </w:rPr>
+                    </m:ctrlPr>
+                  </m:sSubPr>
+                  <m:e>
+                    <m:r>
+                      <w:rPr>
+                        <w:rFonts w:ascii="Cambria Math" w:hAnsi="Cambria Math"/>
+                        <w:sz w:val="22"/>
+                      </w:rPr>
+                      <m:t>θ</m:t>
+                    </m:r>
+                  </m:e>
+                  <m:sub>
+                    <m:r>
+                      <w:rPr>
+                        <w:rFonts w:ascii="Cambria Math" w:hAnsi="Cambria Math"/>
+                        <w:sz w:val="22"/>
+                      </w:rPr>
+                      <m:t>m</m:t>
+                    </m:r>
+                  </m:sub>
+                </m:sSub>
+              </m:oMath>
+            </m:oMathPara>
+          </w:p>
+        </w:tc>
+        <w:tc>
+          <w:tcPr>
+            <w:tcW w:w="2430" w:type="dxa"/>
+          </w:tcPr>
+          <w:p>
+            <w:pPr>
+              <w:pStyle w:val="ListParagraph"/>
+              <w:tabs>
+                <w:tab w:val="left" w:pos="1584"/>
+              </w:tabs>
+              <w:spacing w:after="100"/>
+              <w:ind w:left="0"/>
+              <w:jc w:val="center"/>
+              <w:rPr>
+                <w:sz w:val="22"/>
+                <w:szCs w:val="22"/>
+              </w:rPr>
+            </w:pPr>
+            <w:r>
+              <w:rPr>
+                <w:sz w:val="22"/>
+                <w:szCs w:val="22"/>
+              </w:rPr>
+              <w:t>[0 2π]</w:t>
+            </w:r>
+          </w:p>
+        </w:tc>
+      </w:tr>
+      <w:tr>
+        <w:trPr>
+          <w:jc w:val="center"/>
+        </w:trPr>
+        <w:tc>
+          <w:tcPr>
+            <w:tcW w:w="1435" w:type="dxa"/>
+          </w:tcPr>
+          <w:p>
+            <w:pPr>
+              <w:pStyle w:val="ListParagraph"/>
+              <w:tabs>
+                <w:tab w:val="left" w:pos="1584"/>
+              </w:tabs>
+              <w:spacing w:after="100"/>
+              <w:ind w:left="0"/>
+              <w:jc w:val="center"/>
+              <w:rPr>
+                <w:sz w:val="22"/>
+                <w:szCs w:val="22"/>
+              </w:rPr>
+            </w:pPr>
+            <w:r>
+              <w:rPr>
+                <w:sz w:val="22"/>
+                <w:szCs w:val="22"/>
+              </w:rPr>
+              <w:t>C</w:t>
+            </w:r>
+          </w:p>
+        </w:tc>
+        <w:tc>
+          <w:tcPr>
+            <w:tcW w:w="2430" w:type="dxa"/>
+          </w:tcPr>
+          <w:p>
+            <w:pPr>
+              <w:pStyle w:val="ListParagraph"/>
+              <w:tabs>
+                <w:tab w:val="left" w:pos="1584"/>
+              </w:tabs>
+              <w:spacing w:after="100"/>
+              <w:ind w:left="0"/>
+              <w:jc w:val="center"/>
+              <w:rPr>
+                <w:sz w:val="22"/>
+                <w:szCs w:val="22"/>
+              </w:rPr>
+            </w:pPr>
+            <w:r>
+              <w:rPr>
+                <w:sz w:val="22"/>
+                <w:szCs w:val="22"/>
+              </w:rPr>
+              <w:t>[5 30]</w:t>
+            </w:r>
+          </w:p>
+        </w:tc>
+      </w:tr>
+    </w:tbl>
+    <w:p>
+      <w:pPr>
+        <w:pStyle w:val="ListParagraph"/>
+        <w:tabs>
+          <w:tab w:val="left" w:pos="1584"/>
+        </w:tabs>
+        <w:ind w:left="360"/>
+        <w:jc w:val="both"/>
+        <w:rPr>
+          <w:sz w:val="18"/>
+          <w:szCs w:val="18"/>
+        </w:rPr>
+      </w:pPr>
+      <w:r>
+        <w:tab/>
+        <w:t xml:space="preserve">              </w:t>
+      </w:r>
+      <w:r>
+        <w:rPr>
+          <w:sz w:val="18"/>
+          <w:szCs w:val="18"/>
+        </w:rPr>
+        <w:t xml:space="preserve">Table </w:t>
+      </w:r>
+      <w:r>
+        <w:rPr>
+          <w:sz w:val="18"/>
+          <w:szCs w:val="18"/>
+        </w:rPr>
+        <w:t>4.4</w:t>
+      </w:r>
+      <w:r>
+        <w:rPr>
+          <w:sz w:val="18"/>
+          <w:szCs w:val="18"/>
+        </w:rPr>
+        <w:t xml:space="preserve"> Atoms’s variable range for the wind sea test.</w:t>
+      </w:r>
+    </w:p>
+    <w:p>
+      <w:pPr>
+        <w:pStyle w:val="ListParagraph"/>
+        <w:tabs>
+          <w:tab w:val="left" w:pos="1584"/>
+        </w:tabs>
+        <w:ind w:left="1224"/>
+        <w:jc w:val="both"/>
+      </w:pPr>
+    </w:p>
+    <w:p>
+      <w:pPr>
+        <w:pStyle w:val="ListParagraph"/>
+        <w:numPr>
+          <w:ilvl w:val="0"/>
+          <w:numId w:val="30"/>
+        </w:numPr>
+        <w:tabs>
+          <w:tab w:val="left" w:pos="1584"/>
+        </w:tabs>
+        <w:jc w:val="both"/>
+      </w:pPr>
+      <m:oMath>
+        <m:r>
+          <w:rPr>
+            <w:rFonts w:ascii="Cambria Math" w:hAnsi="Cambria Math"/>
+            <w:sz w:val="22"/>
+          </w:rPr>
+          <m:t>λ=0.05</m:t>
+        </m:r>
+      </m:oMath>
+    </w:p>
+    <w:tbl>
+      <w:tblPr>
+        <w:tblStyle w:val="TableGrid"/>
+        <w:tblW w:w="0" w:type="auto"/>
+        <w:jc w:val="center"/>
+        <w:tblLook w:val="04A0" w:firstRow="1" w:lastRow="0" w:firstColumn="1" w:lastColumn="0" w:noHBand="0" w:noVBand="1"/>
+      </w:tblPr>
+      <w:tblGrid>
+        <w:gridCol w:w="3235"/>
+        <w:gridCol w:w="720"/>
+      </w:tblGrid>
+      <w:tr>
+        <w:trPr>
+          <w:trHeight w:val="422"/>
+          <w:jc w:val="center"/>
+        </w:trPr>
+        <w:tc>
+          <w:tcPr>
+            <w:tcW w:w="3235" w:type="dxa"/>
+          </w:tcPr>
+          <w:p>
+            <w:pPr>
+              <w:pStyle w:val="ListParagraph"/>
+              <w:tabs>
+                <w:tab w:val="left" w:pos="1584"/>
+              </w:tabs>
+              <w:ind w:left="0"/>
+              <w:jc w:val="center"/>
+            </w:pPr>
+            <w:r>
+              <w:t>Number of atoms found</w:t>
+            </w:r>
+          </w:p>
+        </w:tc>
+        <w:tc>
+          <w:tcPr>
+            <w:tcW w:w="720" w:type="dxa"/>
+          </w:tcPr>
+          <w:p>
+            <w:pPr>
+              <w:pStyle w:val="ListParagraph"/>
+              <w:tabs>
+                <w:tab w:val="left" w:pos="1584"/>
+              </w:tabs>
+              <w:ind w:left="0"/>
+              <w:jc w:val="both"/>
+            </w:pPr>
+          </w:p>
+        </w:tc>
+      </w:tr>
+      <w:tr>
+        <w:trPr>
+          <w:jc w:val="center"/>
+        </w:trPr>
+        <w:tc>
+          <w:tcPr>
+            <w:tcW w:w="3235" w:type="dxa"/>
+          </w:tcPr>
+          <w:p>
+            <w:pPr>
+              <w:pStyle w:val="ListParagraph"/>
+              <w:tabs>
+                <w:tab w:val="left" w:pos="1584"/>
+              </w:tabs>
+              <w:ind w:left="0"/>
+              <w:jc w:val="center"/>
+            </w:pPr>
+            <w:r>
+              <w:t xml:space="preserve">Number of atoms having the coefficient greater than </w:t>
+            </w:r>
+            <m:oMath>
+              <m:r>
+                <w:rPr>
+                  <w:rFonts w:ascii="Cambria Math" w:hAnsi="Cambria Math"/>
+                </w:rPr>
+                <m:t>τ</m:t>
+              </m:r>
+            </m:oMath>
+            <w:r>
+              <w:t xml:space="preserve"> = </w:t>
+            </w:r>
+            <w:r>
+              <w:t>?</w:t>
+            </w:r>
+          </w:p>
+        </w:tc>
+        <w:tc>
+          <w:tcPr>
+            <w:tcW w:w="720" w:type="dxa"/>
+          </w:tcPr>
+          <w:p>
+            <w:pPr>
+              <w:pStyle w:val="ListParagraph"/>
+              <w:tabs>
+                <w:tab w:val="left" w:pos="1584"/>
+              </w:tabs>
+              <w:ind w:left="0"/>
+              <w:jc w:val="both"/>
+            </w:pPr>
+          </w:p>
+        </w:tc>
+      </w:tr>
+    </w:tbl>
+    <w:p>
+      <w:pPr>
+        <w:pStyle w:val="ListParagraph"/>
+        <w:tabs>
+          <w:tab w:val="left" w:pos="1584"/>
+        </w:tabs>
+        <w:jc w:val="both"/>
+      </w:pPr>
+    </w:p>
+    <w:p>
+      <w:pPr>
+        <w:pStyle w:val="ListParagraph"/>
+        <w:tabs>
+          <w:tab w:val="left" w:pos="1584"/>
+        </w:tabs>
+        <w:jc w:val="both"/>
+      </w:pPr>
+    </w:p>
+    <w:p>
+      <w:pPr>
+        <w:pStyle w:val="ListParagraph"/>
+        <w:numPr>
+          <w:ilvl w:val="0"/>
+          <w:numId w:val="30"/>
+        </w:numPr>
+        <w:tabs>
+          <w:tab w:val="left" w:pos="1584"/>
+        </w:tabs>
+        <w:jc w:val="both"/>
+      </w:pPr>
+      <m:oMath>
+        <m:r>
+          <w:rPr>
+            <w:rFonts w:ascii="Cambria Math" w:hAnsi="Cambria Math"/>
+            <w:sz w:val="22"/>
+          </w:rPr>
+          <m:t>λ=0.005</m:t>
+        </m:r>
+      </m:oMath>
+    </w:p>
+    <w:tbl>
+      <w:tblPr>
+        <w:tblStyle w:val="TableGrid"/>
+        <w:tblW w:w="0" w:type="auto"/>
+        <w:jc w:val="center"/>
+        <w:tblLook w:val="04A0" w:firstRow="1" w:lastRow="0" w:firstColumn="1" w:lastColumn="0" w:noHBand="0" w:noVBand="1"/>
+      </w:tblPr>
+      <w:tblGrid>
+        <w:gridCol w:w="3235"/>
+        <w:gridCol w:w="720"/>
+      </w:tblGrid>
+      <w:tr>
+        <w:trPr>
+          <w:trHeight w:val="422"/>
+          <w:jc w:val="center"/>
+        </w:trPr>
+        <w:tc>
+          <w:tcPr>
+            <w:tcW w:w="3235" w:type="dxa"/>
+          </w:tcPr>
+          <w:p>
+            <w:pPr>
+              <w:pStyle w:val="ListParagraph"/>
+              <w:tabs>
+                <w:tab w:val="left" w:pos="1584"/>
+              </w:tabs>
+              <w:ind w:left="0"/>
+              <w:jc w:val="center"/>
+            </w:pPr>
+            <w:r>
+              <w:t>Number of atoms found</w:t>
+            </w:r>
+          </w:p>
+        </w:tc>
+        <w:tc>
+          <w:tcPr>
+            <w:tcW w:w="720" w:type="dxa"/>
+          </w:tcPr>
+          <w:p>
+            <w:pPr>
+              <w:pStyle w:val="ListParagraph"/>
+              <w:tabs>
+                <w:tab w:val="left" w:pos="1584"/>
+              </w:tabs>
+              <w:ind w:left="0"/>
+              <w:jc w:val="both"/>
+            </w:pPr>
+          </w:p>
+        </w:tc>
+      </w:tr>
+      <w:tr>
+        <w:trPr>
+          <w:jc w:val="center"/>
+        </w:trPr>
+        <w:tc>
+          <w:tcPr>
+            <w:tcW w:w="3235" w:type="dxa"/>
+          </w:tcPr>
+          <w:p>
+            <w:pPr>
+              <w:pStyle w:val="ListParagraph"/>
+              <w:tabs>
+                <w:tab w:val="left" w:pos="1584"/>
+              </w:tabs>
+              <w:ind w:left="0"/>
+              <w:jc w:val="center"/>
+            </w:pPr>
+            <w:r>
+              <w:t xml:space="preserve">Number of atoms having the coefficient greater than </w:t>
+            </w:r>
+            <m:oMath>
+              <m:r>
+                <w:rPr>
+                  <w:rFonts w:ascii="Cambria Math" w:hAnsi="Cambria Math"/>
+                </w:rPr>
+                <m:t>τ</m:t>
+              </m:r>
+            </m:oMath>
+            <w:r>
+              <w:t xml:space="preserve"> = </w:t>
+            </w:r>
+            <w:r>
+              <w:t>?</w:t>
+            </w:r>
+          </w:p>
+        </w:tc>
+        <w:tc>
+          <w:tcPr>
+            <w:tcW w:w="720" w:type="dxa"/>
+          </w:tcPr>
+          <w:p>
+            <w:pPr>
+              <w:pStyle w:val="ListParagraph"/>
+              <w:tabs>
+                <w:tab w:val="left" w:pos="1584"/>
+              </w:tabs>
+              <w:ind w:left="0"/>
+              <w:jc w:val="both"/>
+            </w:pPr>
+          </w:p>
+        </w:tc>
+      </w:tr>
+    </w:tbl>
+    <w:p>
+      <w:pPr>
+        <w:pStyle w:val="ListParagraph"/>
+        <w:tabs>
+          <w:tab w:val="left" w:pos="1584"/>
+        </w:tabs>
+        <w:jc w:val="both"/>
+      </w:pPr>
+    </w:p>
+    <w:p>
+      <w:pPr>
+        <w:pStyle w:val="ListParagraph"/>
+        <w:tabs>
+          <w:tab w:val="left" w:pos="1584"/>
+        </w:tabs>
+        <w:ind w:left="1224"/>
+        <w:jc w:val="both"/>
+      </w:pPr>
     </w:p>
     <w:sectPr>
       <w:headerReference w:type="default" r:id="rId36"/>
@@ -22764,7 +25205,7 @@
         <v:path o:extrusionok="f" gradientshapeok="t" o:connecttype="rect"/>
         <o:lock v:ext="edit" aspectratio="t"/>
       </v:shapetype>
-      <v:shape id="_x0000_i1043" type="#_x0000_t75" style="width:11.4pt;height:11.4pt" o:bullet="t">
+      <v:shape id="_x0000_i1124" type="#_x0000_t75" style="width:11.45pt;height:11.45pt" o:bullet="t">
         <v:imagedata r:id="rId1" o:title="msoC546"/>
       </v:shape>
     </w:pict>
@@ -24778,6 +27219,92 @@
     </w:lvl>
   </w:abstractNum>
   <w:abstractNum w:abstractNumId="19" w15:restartNumberingAfterBreak="0">
+    <w:nsid w:val="354F4B5B"/>
+    <w:multiLevelType w:val="multilevel"/>
+    <w:tmpl w:val="0409001F"/>
+    <w:lvl w:ilvl="0">
+      <w:start w:val="1"/>
+      <w:numFmt w:val="decimal"/>
+      <w:lvlText w:val="%1."/>
+      <w:lvlJc w:val="left"/>
+      <w:pPr>
+        <w:ind w:left="360" w:hanging="360"/>
+      </w:pPr>
+    </w:lvl>
+    <w:lvl w:ilvl="1">
+      <w:start w:val="1"/>
+      <w:numFmt w:val="decimal"/>
+      <w:lvlText w:val="%1.%2."/>
+      <w:lvlJc w:val="left"/>
+      <w:pPr>
+        <w:ind w:left="792" w:hanging="432"/>
+      </w:pPr>
+    </w:lvl>
+    <w:lvl w:ilvl="2">
+      <w:start w:val="1"/>
+      <w:numFmt w:val="decimal"/>
+      <w:lvlText w:val="%1.%2.%3."/>
+      <w:lvlJc w:val="left"/>
+      <w:pPr>
+        <w:ind w:left="1224" w:hanging="504"/>
+      </w:pPr>
+    </w:lvl>
+    <w:lvl w:ilvl="3">
+      <w:start w:val="1"/>
+      <w:numFmt w:val="decimal"/>
+      <w:lvlText w:val="%1.%2.%3.%4."/>
+      <w:lvlJc w:val="left"/>
+      <w:pPr>
+        <w:ind w:left="1728" w:hanging="648"/>
+      </w:pPr>
+    </w:lvl>
+    <w:lvl w:ilvl="4">
+      <w:start w:val="1"/>
+      <w:numFmt w:val="decimal"/>
+      <w:lvlText w:val="%1.%2.%3.%4.%5."/>
+      <w:lvlJc w:val="left"/>
+      <w:pPr>
+        <w:ind w:left="2232" w:hanging="792"/>
+      </w:pPr>
+    </w:lvl>
+    <w:lvl w:ilvl="5">
+      <w:start w:val="1"/>
+      <w:numFmt w:val="decimal"/>
+      <w:lvlText w:val="%1.%2.%3.%4.%5.%6."/>
+      <w:lvlJc w:val="left"/>
+      <w:pPr>
+        <w:ind w:left="2736" w:hanging="936"/>
+      </w:pPr>
+    </w:lvl>
+    <w:lvl w:ilvl="6">
+      <w:start w:val="1"/>
+      <w:numFmt w:val="decimal"/>
+      <w:lvlText w:val="%1.%2.%3.%4.%5.%6.%7."/>
+      <w:lvlJc w:val="left"/>
+      <w:pPr>
+        <w:ind w:left="3240" w:hanging="1080"/>
+      </w:pPr>
+    </w:lvl>
+    <w:lvl w:ilvl="7">
+      <w:start w:val="1"/>
+      <w:numFmt w:val="decimal"/>
+      <w:lvlText w:val="%1.%2.%3.%4.%5.%6.%7.%8."/>
+      <w:lvlJc w:val="left"/>
+      <w:pPr>
+        <w:ind w:left="3744" w:hanging="1224"/>
+      </w:pPr>
+    </w:lvl>
+    <w:lvl w:ilvl="8">
+      <w:start w:val="1"/>
+      <w:numFmt w:val="decimal"/>
+      <w:lvlText w:val="%1.%2.%3.%4.%5.%6.%7.%8.%9."/>
+      <w:lvlJc w:val="left"/>
+      <w:pPr>
+        <w:ind w:left="4320" w:hanging="1440"/>
+      </w:pPr>
+    </w:lvl>
+  </w:abstractNum>
+  <w:abstractNum w:abstractNumId="20" w15:restartNumberingAfterBreak="0">
     <w:nsid w:val="3F8E748F"/>
     <w:multiLevelType w:val="hybridMultilevel"/>
     <w:tmpl w:val="DBE8124C"/>
@@ -24890,7 +27417,7 @@
       </w:rPr>
     </w:lvl>
   </w:abstractNum>
-  <w:abstractNum w:abstractNumId="20" w15:restartNumberingAfterBreak="0">
+  <w:abstractNum w:abstractNumId="21" w15:restartNumberingAfterBreak="0">
     <w:nsid w:val="40095691"/>
     <w:multiLevelType w:val="multilevel"/>
     <w:tmpl w:val="F3E42158"/>
@@ -25004,7 +27531,7 @@
       </w:rPr>
     </w:lvl>
   </w:abstractNum>
-  <w:abstractNum w:abstractNumId="21" w15:restartNumberingAfterBreak="0">
+  <w:abstractNum w:abstractNumId="22" w15:restartNumberingAfterBreak="0">
     <w:nsid w:val="481E7C7C"/>
     <w:multiLevelType w:val="multilevel"/>
     <w:tmpl w:val="0D62CC1C"/>
@@ -25117,7 +27644,7 @@
       </w:rPr>
     </w:lvl>
   </w:abstractNum>
-  <w:abstractNum w:abstractNumId="22" w15:restartNumberingAfterBreak="0">
+  <w:abstractNum w:abstractNumId="23" w15:restartNumberingAfterBreak="0">
     <w:nsid w:val="48E37DBE"/>
     <w:multiLevelType w:val="hybridMultilevel"/>
     <w:tmpl w:val="448AE0E4"/>
@@ -25206,7 +27733,120 @@
       </w:pPr>
     </w:lvl>
   </w:abstractNum>
-  <w:abstractNum w:abstractNumId="23" w15:restartNumberingAfterBreak="0">
+  <w:abstractNum w:abstractNumId="24" w15:restartNumberingAfterBreak="0">
+    <w:nsid w:val="496917B7"/>
+    <w:multiLevelType w:val="hybridMultilevel"/>
+    <w:tmpl w:val="AA80758E"/>
+    <w:lvl w:ilvl="0" w:tplc="0409000B">
+      <w:start w:val="1"/>
+      <w:numFmt w:val="bullet"/>
+      <w:lvlText w:val=""/>
+      <w:lvlJc w:val="left"/>
+      <w:pPr>
+        <w:ind w:left="720" w:hanging="360"/>
+      </w:pPr>
+      <w:rPr>
+        <w:rFonts w:ascii="Wingdings" w:hAnsi="Wingdings" w:hint="default"/>
+      </w:rPr>
+    </w:lvl>
+    <w:lvl w:ilvl="1" w:tplc="04090003" w:tentative="1">
+      <w:start w:val="1"/>
+      <w:numFmt w:val="bullet"/>
+      <w:lvlText w:val="o"/>
+      <w:lvlJc w:val="left"/>
+      <w:pPr>
+        <w:ind w:left="1440" w:hanging="360"/>
+      </w:pPr>
+      <w:rPr>
+        <w:rFonts w:ascii="Courier New" w:hAnsi="Courier New" w:cs="Courier New" w:hint="default"/>
+      </w:rPr>
+    </w:lvl>
+    <w:lvl w:ilvl="2" w:tplc="04090005" w:tentative="1">
+      <w:start w:val="1"/>
+      <w:numFmt w:val="bullet"/>
+      <w:lvlText w:val=""/>
+      <w:lvlJc w:val="left"/>
+      <w:pPr>
+        <w:ind w:left="2160" w:hanging="360"/>
+      </w:pPr>
+      <w:rPr>
+        <w:rFonts w:ascii="Wingdings" w:hAnsi="Wingdings" w:hint="default"/>
+      </w:rPr>
+    </w:lvl>
+    <w:lvl w:ilvl="3" w:tplc="04090001" w:tentative="1">
+      <w:start w:val="1"/>
+      <w:numFmt w:val="bullet"/>
+      <w:lvlText w:val=""/>
+      <w:lvlJc w:val="left"/>
+      <w:pPr>
+        <w:ind w:left="2880" w:hanging="360"/>
+      </w:pPr>
+      <w:rPr>
+        <w:rFonts w:ascii="Symbol" w:hAnsi="Symbol" w:hint="default"/>
+      </w:rPr>
+    </w:lvl>
+    <w:lvl w:ilvl="4" w:tplc="04090003" w:tentative="1">
+      <w:start w:val="1"/>
+      <w:numFmt w:val="bullet"/>
+      <w:lvlText w:val="o"/>
+      <w:lvlJc w:val="left"/>
+      <w:pPr>
+        <w:ind w:left="3600" w:hanging="360"/>
+      </w:pPr>
+      <w:rPr>
+        <w:rFonts w:ascii="Courier New" w:hAnsi="Courier New" w:cs="Courier New" w:hint="default"/>
+      </w:rPr>
+    </w:lvl>
+    <w:lvl w:ilvl="5" w:tplc="04090005" w:tentative="1">
+      <w:start w:val="1"/>
+      <w:numFmt w:val="bullet"/>
+      <w:lvlText w:val=""/>
+      <w:lvlJc w:val="left"/>
+      <w:pPr>
+        <w:ind w:left="4320" w:hanging="360"/>
+      </w:pPr>
+      <w:rPr>
+        <w:rFonts w:ascii="Wingdings" w:hAnsi="Wingdings" w:hint="default"/>
+      </w:rPr>
+    </w:lvl>
+    <w:lvl w:ilvl="6" w:tplc="04090001" w:tentative="1">
+      <w:start w:val="1"/>
+      <w:numFmt w:val="bullet"/>
+      <w:lvlText w:val=""/>
+      <w:lvlJc w:val="left"/>
+      <w:pPr>
+        <w:ind w:left="5040" w:hanging="360"/>
+      </w:pPr>
+      <w:rPr>
+        <w:rFonts w:ascii="Symbol" w:hAnsi="Symbol" w:hint="default"/>
+      </w:rPr>
+    </w:lvl>
+    <w:lvl w:ilvl="7" w:tplc="04090003" w:tentative="1">
+      <w:start w:val="1"/>
+      <w:numFmt w:val="bullet"/>
+      <w:lvlText w:val="o"/>
+      <w:lvlJc w:val="left"/>
+      <w:pPr>
+        <w:ind w:left="5760" w:hanging="360"/>
+      </w:pPr>
+      <w:rPr>
+        <w:rFonts w:ascii="Courier New" w:hAnsi="Courier New" w:cs="Courier New" w:hint="default"/>
+      </w:rPr>
+    </w:lvl>
+    <w:lvl w:ilvl="8" w:tplc="04090005" w:tentative="1">
+      <w:start w:val="1"/>
+      <w:numFmt w:val="bullet"/>
+      <w:lvlText w:val=""/>
+      <w:lvlJc w:val="left"/>
+      <w:pPr>
+        <w:ind w:left="6480" w:hanging="360"/>
+      </w:pPr>
+      <w:rPr>
+        <w:rFonts w:ascii="Wingdings" w:hAnsi="Wingdings" w:hint="default"/>
+      </w:rPr>
+    </w:lvl>
+  </w:abstractNum>
+  <w:abstractNum w:abstractNumId="25" w15:restartNumberingAfterBreak="0">
     <w:nsid w:val="4D557917"/>
     <w:multiLevelType w:val="multilevel"/>
     <w:tmpl w:val="0409001F"/>
@@ -25295,7 +27935,7 @@
       </w:pPr>
     </w:lvl>
   </w:abstractNum>
-  <w:abstractNum w:abstractNumId="24" w15:restartNumberingAfterBreak="0">
+  <w:abstractNum w:abstractNumId="26" w15:restartNumberingAfterBreak="0">
     <w:nsid w:val="57440F6F"/>
     <w:multiLevelType w:val="multilevel"/>
     <w:tmpl w:val="BA54DC92"/>
@@ -25409,7 +28049,7 @@
       </w:rPr>
     </w:lvl>
   </w:abstractNum>
-  <w:abstractNum w:abstractNumId="25" w15:restartNumberingAfterBreak="0">
+  <w:abstractNum w:abstractNumId="27" w15:restartNumberingAfterBreak="0">
     <w:nsid w:val="58CF3322"/>
     <w:multiLevelType w:val="multilevel"/>
     <w:tmpl w:val="DCAAE3E8"/>
@@ -25523,7 +28163,7 @@
       </w:rPr>
     </w:lvl>
   </w:abstractNum>
-  <w:abstractNum w:abstractNumId="26" w15:restartNumberingAfterBreak="0">
+  <w:abstractNum w:abstractNumId="28" w15:restartNumberingAfterBreak="0">
     <w:nsid w:val="6C8501CB"/>
     <w:multiLevelType w:val="hybridMultilevel"/>
     <w:tmpl w:val="A29A7C14"/>
@@ -25612,7 +28252,7 @@
       </w:pPr>
     </w:lvl>
   </w:abstractNum>
-  <w:abstractNum w:abstractNumId="27" w15:restartNumberingAfterBreak="0">
+  <w:abstractNum w:abstractNumId="29" w15:restartNumberingAfterBreak="0">
     <w:nsid w:val="70BF1D63"/>
     <w:multiLevelType w:val="multilevel"/>
     <w:tmpl w:val="E5128E3A"/>
@@ -25728,7 +28368,7 @@
       </w:rPr>
     </w:lvl>
   </w:abstractNum>
-  <w:abstractNum w:abstractNumId="28" w15:restartNumberingAfterBreak="0">
+  <w:abstractNum w:abstractNumId="30" w15:restartNumberingAfterBreak="0">
     <w:nsid w:val="7B19452C"/>
     <w:multiLevelType w:val="multilevel"/>
     <w:tmpl w:val="DA6014E6"/>
@@ -25851,10 +28491,10 @@
     <w:abstractNumId w:val="0"/>
   </w:num>
   <w:num w:numId="4">
-    <w:abstractNumId w:val="21"/>
+    <w:abstractNumId w:val="22"/>
   </w:num>
   <w:num w:numId="5">
-    <w:abstractNumId w:val="28"/>
+    <w:abstractNumId w:val="30"/>
   </w:num>
   <w:num w:numId="6">
     <w:abstractNumId w:val="1"/>
@@ -25875,22 +28515,22 @@
     <w:abstractNumId w:val="17"/>
   </w:num>
   <w:num w:numId="12">
-    <w:abstractNumId w:val="25"/>
+    <w:abstractNumId w:val="27"/>
   </w:num>
   <w:num w:numId="13">
-    <w:abstractNumId w:val="20"/>
+    <w:abstractNumId w:val="21"/>
   </w:num>
   <w:num w:numId="14">
-    <w:abstractNumId w:val="19"/>
+    <w:abstractNumId w:val="20"/>
   </w:num>
   <w:num w:numId="15">
     <w:abstractNumId w:val="14"/>
   </w:num>
   <w:num w:numId="16">
-    <w:abstractNumId w:val="26"/>
+    <w:abstractNumId w:val="28"/>
   </w:num>
   <w:num w:numId="17">
-    <w:abstractNumId w:val="22"/>
+    <w:abstractNumId w:val="23"/>
   </w:num>
   <w:num w:numId="18">
     <w:abstractNumId w:val="11"/>
@@ -25905,7 +28545,7 @@
     <w:abstractNumId w:val="9"/>
   </w:num>
   <w:num w:numId="22">
-    <w:abstractNumId w:val="27"/>
+    <w:abstractNumId w:val="29"/>
   </w:num>
   <w:num w:numId="23">
     <w:abstractNumId w:val="2"/>
@@ -25914,19 +28554,25 @@
     <w:abstractNumId w:val="5"/>
   </w:num>
   <w:num w:numId="25">
-    <w:abstractNumId w:val="24"/>
+    <w:abstractNumId w:val="26"/>
   </w:num>
   <w:num w:numId="26">
     <w:abstractNumId w:val="12"/>
   </w:num>
   <w:num w:numId="27">
-    <w:abstractNumId w:val="23"/>
+    <w:abstractNumId w:val="25"/>
   </w:num>
   <w:num w:numId="28">
     <w:abstractNumId w:val="15"/>
   </w:num>
   <w:num w:numId="29">
     <w:abstractNumId w:val="10"/>
+  </w:num>
+  <w:num w:numId="30">
+    <w:abstractNumId w:val="24"/>
+  </w:num>
+  <w:num w:numId="31">
+    <w:abstractNumId w:val="19"/>
   </w:num>
   <w:numIdMacAtCleanup w:val="12"/>
 </w:numbering>
@@ -27551,7 +30197,7 @@
 </file>
 
 <file path=customXml/itemProps1.xml><?xml version="1.0" encoding="utf-8"?>
-<ds:datastoreItem xmlns:ds="http://schemas.openxmlformats.org/officeDocument/2006/customXml" ds:itemID="{2B148E2C-8B99-4594-AA6E-98EF173F78B2}">
+<ds:datastoreItem xmlns:ds="http://schemas.openxmlformats.org/officeDocument/2006/customXml" ds:itemID="{4049F3D8-7E5A-4E0C-AC42-817649A38FBA}">
   <ds:schemaRefs>
     <ds:schemaRef ds:uri="http://schemas.openxmlformats.org/officeDocument/2006/bibliography"/>
   </ds:schemaRefs>

--- a/report/Report.docx
+++ b/report/Report.docx
@@ -3439,7 +3439,7 @@
               </mc:Choice>
               <mc:Fallback>
                 <w:pict>
-                  <v:group w14:anchorId="436F2534" id="Group 45" o:spid="_x0000_s1026" style="position:absolute;margin-left:0;margin-top:0;width:168pt;height:718.55pt;z-index:-251657216;mso-height-percent:950;mso-left-percent:40;mso-position-horizontal-relative:page;mso-position-vertical:center;mso-position-vertical-relative:page;mso-height-percent:950;mso-left-percent:40" coordsize="21336,91257" o:gfxdata="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">
+                  <v:group w14:anchorId="7F130367" id="Group 45" o:spid="_x0000_s1026" style="position:absolute;margin-left:0;margin-top:0;width:168pt;height:718.55pt;z-index:-251657216;mso-height-percent:950;mso-left-percent:40;mso-position-horizontal-relative:page;mso-position-vertical:center;mso-position-vertical-relative:page;mso-height-percent:950;mso-left-percent:40" coordsize="21336,91257" o:gfxdata="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">
                     <v:rect id="Rectangle 46" o:spid="_x0000_s1027" style="position:absolute;width:1945;height:91257;visibility:visible;mso-wrap-style:square;v-text-anchor:middle" o:gfxdata="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" fillcolor="#1f497d [3215]" stroked="f" strokeweight="2pt"/>
                     <v:group id="Group 48" o:spid="_x0000_s1028" style="position:absolute;left:762;top:42100;width:20574;height:49103" coordorigin="806,42118" coordsize="13062,31210" o:gfxdata="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">
                       <v:group id="Group 49" o:spid="_x0000_s1029" style="position:absolute;left:1410;top:42118;width:10478;height:31210" coordorigin="1410,42118" coordsize="10477,31210" o:gfxdata="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">
@@ -3570,14 +3570,14 @@
                 <w:drawing>
                   <wp:anchor distT="0" distB="0" distL="114300" distR="114300" simplePos="0" relativeHeight="251660288" behindDoc="0" locked="0" layoutInCell="1" allowOverlap="1">
                     <wp:simplePos x="0" y="0"/>
-                    <wp:positionH relativeFrom="page">
-                      <wp:posOffset>728283</wp:posOffset>
+                    <wp:positionH relativeFrom="margin">
+                      <wp:align>left</wp:align>
                     </wp:positionH>
                     <wp:positionV relativeFrom="page">
-                      <wp:posOffset>2832213</wp:posOffset>
+                      <wp:posOffset>2832212</wp:posOffset>
                     </wp:positionV>
-                    <wp:extent cx="6141085" cy="6279234"/>
-                    <wp:effectExtent l="0" t="0" r="12065" b="7620"/>
+                    <wp:extent cx="6376524" cy="6279234"/>
+                    <wp:effectExtent l="0" t="0" r="5715" b="7620"/>
                     <wp:wrapNone/>
                     <wp:docPr id="74" name="Text Box 74"/>
                     <wp:cNvGraphicFramePr/>
@@ -3588,7 +3588,7 @@
                           <wps:spPr>
                             <a:xfrm>
                               <a:off x="0" y="0"/>
-                              <a:ext cx="6141085" cy="6279234"/>
+                              <a:ext cx="6376524" cy="6279234"/>
                             </a:xfrm>
                             <a:prstGeom prst="rect">
                               <a:avLst/>
@@ -3815,7 +3815,7 @@
                     <v:stroke joinstyle="miter"/>
                     <v:path gradientshapeok="t" o:connecttype="rect"/>
                   </v:shapetype>
-                  <v:shape id="Text Box 74" o:spid="_x0000_s1026" type="#_x0000_t202" style="position:absolute;margin-left:57.35pt;margin-top:223pt;width:483.55pt;height:494.45pt;z-index:251660288;visibility:visible;mso-wrap-style:square;mso-width-percent:0;mso-height-percent:0;mso-wrap-distance-left:9pt;mso-wrap-distance-top:0;mso-wrap-distance-right:9pt;mso-wrap-distance-bottom:0;mso-position-horizontal:absolute;mso-position-horizontal-relative:page;mso-position-vertical:absolute;mso-position-vertical-relative:page;mso-width-percent:0;mso-height-percent:0;mso-width-relative:page;mso-height-relative:margin;v-text-anchor:top" o:gfxdata="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" filled="f" stroked="f" strokeweight=".5pt">
+                  <v:shape id="Text Box 74" o:spid="_x0000_s1026" type="#_x0000_t202" style="position:absolute;margin-left:0;margin-top:223pt;width:502.1pt;height:494.45pt;z-index:251660288;visibility:visible;mso-wrap-style:square;mso-width-percent:0;mso-height-percent:0;mso-wrap-distance-left:9pt;mso-wrap-distance-top:0;mso-wrap-distance-right:9pt;mso-wrap-distance-bottom:0;mso-position-horizontal:left;mso-position-horizontal-relative:margin;mso-position-vertical:absolute;mso-position-vertical-relative:page;mso-width-percent:0;mso-height-percent:0;mso-width-relative:page;mso-height-relative:margin;v-text-anchor:top" o:gfxdata="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" filled="f" stroked="f" strokeweight=".5pt">
                     <v:textbox inset="0,0,0,0">
                       <w:txbxContent>
                         <w:p>
@@ -3994,7 +3994,7 @@
                         </w:p>
                       </w:txbxContent>
                     </v:textbox>
-                    <w10:wrap anchorx="page" anchory="page"/>
+                    <w10:wrap anchorx="margin" anchory="page"/>
                   </v:shape>
                 </w:pict>
               </mc:Fallback>
@@ -4330,7 +4330,16 @@
                                         <w:sz w:val="20"/>
                                         <w:szCs w:val="20"/>
                                       </w:rPr>
-                                      <w:t>11/09/2019</w:t>
+                                      <w:t>10</w:t>
+                                    </w:r>
+                                    <w:r>
+                                      <w:rPr>
+                                        <w:caps/>
+                                        <w:color w:val="595959" w:themeColor="text1" w:themeTint="A6"/>
+                                        <w:sz w:val="20"/>
+                                        <w:szCs w:val="20"/>
+                                      </w:rPr>
+                                      <w:t>/09/2019</w:t>
                                     </w:r>
                                   </w:sdtContent>
                                 </w:sdt>
@@ -4427,7 +4436,16 @@
                                   <w:sz w:val="20"/>
                                   <w:szCs w:val="20"/>
                                 </w:rPr>
-                                <w:t>11/09/2019</w:t>
+                                <w:t>10</w:t>
+                              </w:r>
+                              <w:r>
+                                <w:rPr>
+                                  <w:caps/>
+                                  <w:color w:val="595959" w:themeColor="text1" w:themeTint="A6"/>
+                                  <w:sz w:val="20"/>
+                                  <w:szCs w:val="20"/>
+                                </w:rPr>
+                                <w:t>/09/2019</w:t>
                               </w:r>
                             </w:sdtContent>
                           </w:sdt>
@@ -4445,6 +4463,12 @@
     </w:sdt>
     <w:sdt>
       <w:sdtPr>
+        <w:rPr>
+          <w:rFonts w:asciiTheme="minorHAnsi" w:eastAsiaTheme="minorEastAsia" w:hAnsiTheme="minorHAnsi" w:cstheme="minorBidi"/>
+          <w:color w:val="auto"/>
+          <w:sz w:val="21"/>
+          <w:szCs w:val="21"/>
+        </w:rPr>
         <w:id w:val="655891399"/>
         <w:docPartObj>
           <w:docPartGallery w:val="Table of Contents"/>
@@ -4453,13 +4477,9 @@
       </w:sdtPr>
       <w:sdtEndPr>
         <w:rPr>
-          <w:rFonts w:asciiTheme="minorHAnsi" w:eastAsiaTheme="minorEastAsia" w:hAnsiTheme="minorHAnsi" w:cstheme="minorBidi"/>
           <w:b/>
           <w:bCs/>
           <w:noProof/>
-          <w:color w:val="auto"/>
-          <w:sz w:val="21"/>
-          <w:szCs w:val="21"/>
         </w:rPr>
       </w:sdtEndPr>
       <w:sdtContent>
@@ -6157,8 +6177,6 @@
         </w:rPr>
         <w:br w:type="page"/>
       </w:r>
-      <w:bookmarkStart w:id="0" w:name="_GoBack"/>
-      <w:bookmarkEnd w:id="0"/>
     </w:p>
     <w:p>
       <w:pPr>
@@ -6173,7 +6191,7 @@
           <w:b/>
         </w:rPr>
       </w:pPr>
-      <w:bookmarkStart w:id="1" w:name="_Toc18941263"/>
+      <w:bookmarkStart w:id="0" w:name="_Toc18941263"/>
       <w:r>
         <w:rPr>
           <w:b/>
@@ -6181,7 +6199,7 @@
         <w:lastRenderedPageBreak/>
         <w:t>Introduction</w:t>
       </w:r>
-      <w:bookmarkEnd w:id="1"/>
+      <w:bookmarkEnd w:id="0"/>
     </w:p>
     <w:p>
       <w:pPr>
@@ -6189,15 +6207,7 @@
         <w:jc w:val="both"/>
       </w:pPr>
       <w:r>
-        <w:t xml:space="preserve">This report aims to explain the results of segmentation problem examined on both artificial and real directional wave spectra. These results </w:t>
-      </w:r>
-      <w:proofErr w:type="gramStart"/>
-      <w:r>
-        <w:t>are obtained</w:t>
-      </w:r>
-      <w:proofErr w:type="gramEnd"/>
-      <w:r>
-        <w:t xml:space="preserve"> by applying a variety of approaches such as segmenting directly on the spectra (Watershed method) or modeling these spectra as a combination of many spectrum units modeled by a specific probability distribution function and utilizing optimization tools to find spare vectors that represents these spectra corresponding to the determined type of distribution function.</w:t>
+        <w:t>This report aims to explain the results of segmentation problem examined on both artificial and real directional wave spectra. These results are obtained by applying a variety of approaches such as segmenting directly on the spectra (Watershed method) or modeling these spectra as a combination of many spectrum units modeled by a specific probability distribution function and utilizing optimization tools to find spare vectors that represents these spectra corresponding to the determined type of distribution function.</w:t>
       </w:r>
     </w:p>
     <w:p>
@@ -6587,15 +6597,7 @@
         <w:t xml:space="preserve"> optimization problem</w:t>
       </w:r>
       <w:r>
-        <w:t xml:space="preserve"> represented in the [</w:t>
-      </w:r>
-      <w:proofErr w:type="gramStart"/>
-      <w:r>
-        <w:t>2</w:t>
-      </w:r>
-      <w:proofErr w:type="gramEnd"/>
-      <w:r>
-        <w:t>] formula</w:t>
+        <w:t xml:space="preserve"> represented in the [2] formula</w:t>
       </w:r>
       <w:r>
         <w:t xml:space="preserve"> in different ways, and to find solution for this problem</w:t>
@@ -6607,15 +6609,7 @@
         <w:t>ne of them</w:t>
       </w:r>
       <w:r>
-        <w:t xml:space="preserve"> </w:t>
-      </w:r>
-      <w:proofErr w:type="gramStart"/>
-      <w:r>
-        <w:t>will be used</w:t>
-      </w:r>
-      <w:proofErr w:type="gramEnd"/>
-      <w:r>
-        <w:t xml:space="preserve"> in our application to the directional ocean wave spectrum shown below:</w:t>
+        <w:t xml:space="preserve"> will be used in our application to the directional ocean wave spectrum shown below:</w:t>
       </w:r>
     </w:p>
     <w:p>
@@ -6923,7 +6917,22 @@
         <w:t xml:space="preserve"> method</w:t>
       </w:r>
       <w:r>
-        <w:t xml:space="preserve"> (the development of the Frank-Wolfe method)</w:t>
+        <w:t xml:space="preserve"> (the development of the Frank-Wolfe method</w:t>
+      </w:r>
+      <w:r>
+        <w:t xml:space="preserve">) </w:t>
+      </w:r>
+      <w:r>
+        <w:rPr>
+          <w:b/>
+        </w:rPr>
+        <w:t>[</w:t>
+      </w:r>
+      <w:r>
+        <w:rPr>
+          <w:b/>
+        </w:rPr>
+        <w:t>1]</w:t>
       </w:r>
       <w:r>
         <w:t>.</w:t>
@@ -6938,7 +6947,7 @@
         </w:numPr>
         <w:outlineLvl w:val="0"/>
       </w:pPr>
-      <w:bookmarkStart w:id="2" w:name="_Toc18941264"/>
+      <w:bookmarkStart w:id="1" w:name="_Toc18941264"/>
       <w:r>
         <w:rPr>
           <w:b/>
@@ -6963,7 +6972,7 @@
         </w:rPr>
         <w:t>tra</w:t>
       </w:r>
-      <w:bookmarkEnd w:id="2"/>
+      <w:bookmarkEnd w:id="1"/>
     </w:p>
     <w:p>
       <w:pPr>
@@ -7555,14 +7564,14 @@
         </w:rPr>
         <w:t xml:space="preserve"> </w:t>
       </w:r>
-      <w:bookmarkStart w:id="3" w:name="_Toc18941265"/>
+      <w:bookmarkStart w:id="2" w:name="_Toc18941265"/>
       <w:r>
         <w:rPr>
           <w:i/>
         </w:rPr>
         <w:t>The Gaussian atom with fixed values of variances</w:t>
       </w:r>
-      <w:bookmarkEnd w:id="3"/>
+      <w:bookmarkEnd w:id="2"/>
     </w:p>
     <w:p>
       <w:pPr>
@@ -7982,7 +7991,7 @@
         <w:jc w:val="both"/>
         <w:outlineLvl w:val="2"/>
       </w:pPr>
-      <w:bookmarkStart w:id="4" w:name="_Toc18941266"/>
+      <w:bookmarkStart w:id="3" w:name="_Toc18941266"/>
       <w:r>
         <w:rPr>
           <w:i/>
@@ -7995,7 +8004,7 @@
         </w:rPr>
         <w:t xml:space="preserve"> spectrum with three separating spectrum components</w:t>
       </w:r>
-      <w:bookmarkEnd w:id="4"/>
+      <w:bookmarkEnd w:id="3"/>
     </w:p>
     <w:p>
       <w:pPr>
@@ -11132,14 +11141,14 @@
           <w:i/>
         </w:rPr>
       </w:pPr>
-      <w:bookmarkStart w:id="5" w:name="_Toc18941267"/>
+      <w:bookmarkStart w:id="4" w:name="_Toc18941267"/>
       <w:r>
         <w:rPr>
           <w:i/>
         </w:rPr>
         <w:t>The artificial Gaussian spectrum with three closed spectrum components</w:t>
       </w:r>
-      <w:bookmarkEnd w:id="5"/>
+      <w:bookmarkEnd w:id="4"/>
     </w:p>
     <w:p>
       <w:pPr>
@@ -12921,15 +12930,7 @@
         <w:t xml:space="preserve">because their similarities in the mean values. </w:t>
       </w:r>
       <w:r>
-        <w:t xml:space="preserve">Moreover, the algorithm take four second to converge to the stopping criteria, this amount of time </w:t>
-      </w:r>
-      <w:proofErr w:type="gramStart"/>
-      <w:r>
-        <w:t>is significantly reduced</w:t>
-      </w:r>
-      <w:proofErr w:type="gramEnd"/>
-      <w:r>
-        <w:t xml:space="preserve"> compared with the FISTA method. </w:t>
+        <w:t xml:space="preserve">Moreover, the algorithm take four second to converge to the stopping criteria, this amount of time is significantly reduced compared with the FISTA method. </w:t>
       </w:r>
     </w:p>
     <w:tbl>
@@ -13640,7 +13641,7 @@
           <w:u w:val="single"/>
         </w:rPr>
       </w:pPr>
-      <w:bookmarkStart w:id="6" w:name="_Toc18941268"/>
+      <w:bookmarkStart w:id="5" w:name="_Toc18941268"/>
       <w:r>
         <w:rPr>
           <w:i/>
@@ -13653,7 +13654,7 @@
         </w:rPr>
         <w:t>ges in variance and mean values</w:t>
       </w:r>
-      <w:bookmarkEnd w:id="6"/>
+      <w:bookmarkEnd w:id="5"/>
     </w:p>
     <w:p>
       <w:pPr>
@@ -14080,14 +14081,14 @@
           <w:i/>
         </w:rPr>
       </w:pPr>
-      <w:bookmarkStart w:id="7" w:name="_Toc18941269"/>
+      <w:bookmarkStart w:id="6" w:name="_Toc18941269"/>
       <w:r>
         <w:rPr>
           <w:i/>
         </w:rPr>
         <w:t>The Gaussian artificial spectrum with three separated spectrum components</w:t>
       </w:r>
-      <w:bookmarkEnd w:id="7"/>
+      <w:bookmarkEnd w:id="6"/>
     </w:p>
     <w:p>
       <w:pPr>
@@ -17970,14 +17971,14 @@
           <w:u w:val="single"/>
         </w:rPr>
       </w:pPr>
-      <w:bookmarkStart w:id="8" w:name="_Toc18941270"/>
+      <w:bookmarkStart w:id="7" w:name="_Toc18941270"/>
       <w:r>
         <w:rPr>
           <w:i/>
         </w:rPr>
         <w:t>The Gaussian artificial spectrum with three closing spectrum components</w:t>
       </w:r>
-      <w:bookmarkEnd w:id="8"/>
+      <w:bookmarkEnd w:id="7"/>
     </w:p>
     <w:p>
       <w:pPr>
@@ -21302,7 +21303,7 @@
         <w:jc w:val="both"/>
         <w:outlineLvl w:val="0"/>
       </w:pPr>
-      <w:bookmarkStart w:id="9" w:name="_Toc18941271"/>
+      <w:bookmarkStart w:id="8" w:name="_Toc18941271"/>
       <w:r>
         <w:rPr>
           <w:b/>
@@ -21321,7 +21322,7 @@
         </w:rPr>
         <w:t>ional Ocean Wave spectrum Tests</w:t>
       </w:r>
-      <w:bookmarkEnd w:id="9"/>
+      <w:bookmarkEnd w:id="8"/>
     </w:p>
     <w:p>
       <w:pPr>
@@ -21348,7 +21349,7 @@
           <w:i/>
         </w:rPr>
       </w:pPr>
-      <w:bookmarkStart w:id="10" w:name="_Toc18941272"/>
+      <w:bookmarkStart w:id="9" w:name="_Toc18941272"/>
       <w:r>
         <w:rPr>
           <w:i/>
@@ -21361,7 +21362,7 @@
         </w:rPr>
         <w:t>Gaussian atom</w:t>
       </w:r>
-      <w:bookmarkEnd w:id="10"/>
+      <w:bookmarkEnd w:id="9"/>
     </w:p>
     <w:p>
       <w:pPr>
@@ -21789,23 +21790,7 @@
         <w:jc w:val="both"/>
       </w:pPr>
       <w:r>
-        <w:t xml:space="preserve">Where </w:t>
-      </w:r>
-      <w:proofErr w:type="gramStart"/>
-      <w:r>
-        <w:t>fx</w:t>
-      </w:r>
-      <w:proofErr w:type="gramEnd"/>
-      <w:r>
-        <w:t xml:space="preserve">, </w:t>
-      </w:r>
-      <w:proofErr w:type="spellStart"/>
-      <w:r>
-        <w:t>fy</w:t>
-      </w:r>
-      <w:proofErr w:type="spellEnd"/>
-      <w:r>
-        <w:t xml:space="preserve"> are the spatial frequencies measured on the real spectra. These conditions guarantee that the </w:t>
+        <w:t xml:space="preserve">Where fx, fy are the spatial frequencies measured on the real spectra. These conditions guarantee that the </w:t>
       </w:r>
       <w:r>
         <w:t>Gaussian</w:t>
@@ -21862,15 +21847,7 @@
         <w:jc w:val="both"/>
       </w:pPr>
       <w:r>
-        <w:t xml:space="preserve">This test is implemented on the system where there is only one wind sea appearing in the spectrum. The tested spectrum was measured on the </w:t>
-      </w:r>
-      <w:proofErr w:type="gramStart"/>
-      <w:r>
-        <w:t>NODE008919(</w:t>
-      </w:r>
-      <w:proofErr w:type="gramEnd"/>
-      <w:r>
-        <w:t>12-Jan-2010 17:00:00).</w:t>
+        <w:t>This test is implemented on the system where there is only one wind sea appearing in the spectrum. The tested spectrum was measured on the NODE008919(12-Jan-2010 17:00:00).</w:t>
       </w:r>
     </w:p>
     <w:p>
@@ -23506,25 +23483,12 @@
     </w:tbl>
     <w:p>
       <w:pPr>
-        <w:jc w:val="both"/>
+        <w:jc w:val="center"/>
         <w:rPr>
           <w:sz w:val="18"/>
           <w:szCs w:val="18"/>
         </w:rPr>
       </w:pPr>
-      <w:r>
-        <w:t xml:space="preserve">   </w:t>
-      </w:r>
-      <w:r>
-        <w:tab/>
-      </w:r>
-      <w:r>
-        <w:tab/>
-      </w:r>
-      <w:r>
-        <w:tab/>
-        <w:t xml:space="preserve">             </w:t>
-      </w:r>
       <w:r>
         <w:rPr>
           <w:sz w:val="18"/>
@@ -23747,7 +23711,6 @@
         </w:rPr>
         <w:t xml:space="preserve">.3 </w:t>
       </w:r>
-      <w:proofErr w:type="gramStart"/>
       <w:r>
         <w:rPr>
           <w:sz w:val="18"/>
@@ -23755,7 +23718,6 @@
         </w:rPr>
         <w:t>The</w:t>
       </w:r>
-      <w:proofErr w:type="gramEnd"/>
       <w:r>
         <w:rPr>
           <w:sz w:val="18"/>
@@ -23831,7 +23793,6 @@
         </w:rPr>
         <w:t xml:space="preserve">.4 </w:t>
       </w:r>
-      <w:proofErr w:type="gramStart"/>
       <w:r>
         <w:rPr>
           <w:sz w:val="18"/>
@@ -23839,7 +23800,6 @@
         </w:rPr>
         <w:t>The</w:t>
       </w:r>
-      <w:proofErr w:type="gramEnd"/>
       <w:r>
         <w:rPr>
           <w:sz w:val="18"/>
@@ -24005,23 +23965,7 @@
           <w:sz w:val="18"/>
           <w:szCs w:val="18"/>
         </w:rPr>
-        <w:t xml:space="preserve">.5 </w:t>
-      </w:r>
-      <w:proofErr w:type="gramStart"/>
-      <w:r>
-        <w:rPr>
-          <w:sz w:val="18"/>
-          <w:szCs w:val="18"/>
-        </w:rPr>
-        <w:t>The</w:t>
-      </w:r>
-      <w:proofErr w:type="gramEnd"/>
-      <w:r>
-        <w:rPr>
-          <w:sz w:val="18"/>
-          <w:szCs w:val="18"/>
-        </w:rPr>
-        <w:t xml:space="preserve"> original system (a wind sea + swell).</w:t>
+        <w:t>.5 The original system (a wind sea + swell).</w:t>
       </w:r>
     </w:p>
     <w:p>
@@ -24095,23 +24039,7 @@
           <w:sz w:val="18"/>
           <w:szCs w:val="18"/>
         </w:rPr>
-        <w:t xml:space="preserve">.6 </w:t>
-      </w:r>
-      <w:proofErr w:type="gramStart"/>
-      <w:r>
-        <w:rPr>
-          <w:sz w:val="18"/>
-          <w:szCs w:val="18"/>
-        </w:rPr>
-        <w:t>The</w:t>
-      </w:r>
-      <w:proofErr w:type="gramEnd"/>
-      <w:r>
-        <w:rPr>
-          <w:sz w:val="18"/>
-          <w:szCs w:val="18"/>
-        </w:rPr>
-        <w:t xml:space="preserve"> recovered system by using the SFW method.</w:t>
+        <w:t>.6 The recovered system by using the SFW method.</w:t>
       </w:r>
     </w:p>
     <w:p>
@@ -24139,7 +24067,7 @@
           <w:u w:val="single"/>
         </w:rPr>
       </w:pPr>
-      <w:bookmarkStart w:id="11" w:name="_Toc18941273"/>
+      <w:bookmarkStart w:id="10" w:name="_Toc18941273"/>
       <w:r>
         <w:rPr>
           <w:i/>
@@ -24152,7 +24080,7 @@
         </w:rPr>
         <w:t>directional ocean wave spectrum</w:t>
       </w:r>
-      <w:bookmarkEnd w:id="11"/>
+      <w:bookmarkEnd w:id="10"/>
     </w:p>
     <w:p>
       <w:pPr>
@@ -24160,15 +24088,22 @@
         <w:jc w:val="both"/>
       </w:pPr>
       <w:r>
-        <w:t xml:space="preserve">Generally, the Watershed algorithm </w:t>
-      </w:r>
-      <w:proofErr w:type="gramStart"/>
-      <w:r>
-        <w:t>is typically used</w:t>
-      </w:r>
-      <w:proofErr w:type="gramEnd"/>
-      <w:r>
-        <w:t xml:space="preserve"> to segment many kinds of images. N</w:t>
+        <w:t>Generally, the Watershed algorithm is typically used to segment many kinds of images</w:t>
+      </w:r>
+      <w:r>
+        <w:t xml:space="preserve"> </w:t>
+      </w:r>
+      <w:r>
+        <w:rPr>
+          <w:b/>
+        </w:rPr>
+        <w:t>[2]</w:t>
+      </w:r>
+      <w:r>
+        <w:t xml:space="preserve">. </w:t>
+      </w:r>
+      <w:r>
+        <w:t>N</w:t>
       </w:r>
       <w:r>
         <w:t>ow, w</w:t>
@@ -24292,63 +24227,45 @@
           <w:sz w:val="18"/>
           <w:szCs w:val="18"/>
         </w:rPr>
-        <w:t xml:space="preserve">.7 </w:t>
-      </w:r>
-      <w:proofErr w:type="gramStart"/>
+        <w:t xml:space="preserve">.7 The ground truth </w:t>
+      </w:r>
       <w:r>
         <w:rPr>
           <w:sz w:val="18"/>
           <w:szCs w:val="18"/>
         </w:rPr>
-        <w:t>The</w:t>
-      </w:r>
-      <w:proofErr w:type="gramEnd"/>
+        <w:t>wind sea</w:t>
+      </w:r>
       <w:r>
         <w:rPr>
           <w:sz w:val="18"/>
           <w:szCs w:val="18"/>
         </w:rPr>
-        <w:t xml:space="preserve"> ground truth </w:t>
-      </w:r>
-      <w:r>
+        <w:t xml:space="preserve"> system (above) and</w:t>
+      </w:r>
+    </w:p>
+    <w:p>
+      <w:pPr>
+        <w:jc w:val="center"/>
         <w:rPr>
           <w:sz w:val="18"/>
           <w:szCs w:val="18"/>
         </w:rPr>
-        <w:t>wind sea</w:t>
-      </w:r>
+      </w:pPr>
       <w:r>
         <w:rPr>
           <w:sz w:val="18"/>
           <w:szCs w:val="18"/>
         </w:rPr>
-        <w:t xml:space="preserve"> system (above) and</w:t>
-      </w:r>
-    </w:p>
-    <w:p>
-      <w:pPr>
-        <w:jc w:val="center"/>
+        <w:t xml:space="preserve"> </w:t>
+      </w:r>
+      <w:r>
         <w:rPr>
           <w:sz w:val="18"/>
           <w:szCs w:val="18"/>
         </w:rPr>
-      </w:pPr>
-      <w:r>
-        <w:rPr>
-          <w:sz w:val="18"/>
-          <w:szCs w:val="18"/>
-        </w:rPr>
-        <w:t xml:space="preserve"> </w:t>
-      </w:r>
-      <w:proofErr w:type="gramStart"/>
-      <w:r>
-        <w:rPr>
-          <w:sz w:val="18"/>
-          <w:szCs w:val="18"/>
-        </w:rPr>
         <w:t>its</w:t>
       </w:r>
-      <w:proofErr w:type="gramEnd"/>
       <w:r>
         <w:rPr>
           <w:sz w:val="18"/>
@@ -24508,55 +24425,30 @@
           <w:sz w:val="18"/>
           <w:szCs w:val="18"/>
         </w:rPr>
-        <w:t xml:space="preserve">.8 </w:t>
-      </w:r>
-      <w:proofErr w:type="gramStart"/>
+        <w:t>.8 The ground t</w:t>
+      </w:r>
       <w:r>
         <w:rPr>
           <w:sz w:val="18"/>
           <w:szCs w:val="18"/>
         </w:rPr>
-        <w:t>The</w:t>
-      </w:r>
-      <w:proofErr w:type="gramEnd"/>
-      <w:r>
+        <w:t xml:space="preserve">ruth swell system (above) and </w:t>
+      </w:r>
+    </w:p>
+    <w:p>
+      <w:pPr>
+        <w:jc w:val="center"/>
         <w:rPr>
           <w:sz w:val="18"/>
           <w:szCs w:val="18"/>
         </w:rPr>
-        <w:t xml:space="preserve"> ground t</w:t>
-      </w:r>
+      </w:pPr>
       <w:r>
         <w:rPr>
           <w:sz w:val="18"/>
           <w:szCs w:val="18"/>
         </w:rPr>
-        <w:t xml:space="preserve">ruth swell system (above) and </w:t>
-      </w:r>
-    </w:p>
-    <w:p>
-      <w:pPr>
-        <w:jc w:val="center"/>
-        <w:rPr>
-          <w:sz w:val="18"/>
-          <w:szCs w:val="18"/>
-        </w:rPr>
-      </w:pPr>
-      <w:proofErr w:type="gramStart"/>
-      <w:r>
-        <w:rPr>
-          <w:sz w:val="18"/>
-          <w:szCs w:val="18"/>
-        </w:rPr>
-        <w:t>its</w:t>
-      </w:r>
-      <w:proofErr w:type="gramEnd"/>
-      <w:r>
-        <w:rPr>
-          <w:sz w:val="18"/>
-          <w:szCs w:val="18"/>
-        </w:rPr>
-        <w:t xml:space="preserve"> segmented version by the Watershed method</w:t>
+        <w:t>its segmented version by the Watershed method</w:t>
       </w:r>
       <w:r>
         <w:rPr>
@@ -24698,72 +24590,32 @@
           <w:sz w:val="18"/>
           <w:szCs w:val="18"/>
         </w:rPr>
-        <w:t xml:space="preserve">.9 </w:t>
-      </w:r>
-      <w:proofErr w:type="gramStart"/>
-      <w:r>
+        <w:t>.9 The system including a wind sea and swell (above) and</w:t>
+      </w:r>
+    </w:p>
+    <w:p>
+      <w:pPr>
+        <w:jc w:val="center"/>
         <w:rPr>
           <w:sz w:val="18"/>
           <w:szCs w:val="18"/>
         </w:rPr>
-        <w:t>The</w:t>
-      </w:r>
-      <w:proofErr w:type="gramEnd"/>
+      </w:pPr>
       <w:r>
         <w:rPr>
           <w:sz w:val="18"/>
           <w:szCs w:val="18"/>
         </w:rPr>
-        <w:t xml:space="preserve"> system including a wind sea and swell (above) and</w:t>
+        <w:t xml:space="preserve"> its segmented version by using the Watershed method.</w:t>
       </w:r>
     </w:p>
     <w:p>
       <w:pPr>
-        <w:jc w:val="center"/>
-        <w:rPr>
-          <w:sz w:val="18"/>
-          <w:szCs w:val="18"/>
-        </w:rPr>
-      </w:pPr>
-      <w:r>
-        <w:rPr>
-          <w:sz w:val="18"/>
-          <w:szCs w:val="18"/>
-        </w:rPr>
-        <w:t xml:space="preserve"> </w:t>
-      </w:r>
-      <w:proofErr w:type="gramStart"/>
-      <w:r>
-        <w:rPr>
-          <w:sz w:val="18"/>
-          <w:szCs w:val="18"/>
-        </w:rPr>
-        <w:t>its</w:t>
-      </w:r>
-      <w:proofErr w:type="gramEnd"/>
-      <w:r>
-        <w:rPr>
-          <w:sz w:val="18"/>
-          <w:szCs w:val="18"/>
-        </w:rPr>
-        <w:t xml:space="preserve"> segmented version by using the Watershed method.</w:t>
-      </w:r>
-    </w:p>
-    <w:p>
-      <w:pPr>
         <w:ind w:left="360" w:firstLine="720"/>
         <w:jc w:val="both"/>
       </w:pPr>
       <w:r>
-        <w:t xml:space="preserve">Through some experiences with this method, we see that the method successfully segment the directional ocean wave spectrum in which their spectrum components are far away from each other. It is hard to imagine this algorithm can differentiate spectrum components, which </w:t>
-      </w:r>
-      <w:proofErr w:type="gramStart"/>
-      <w:r>
-        <w:t>are merged</w:t>
-      </w:r>
-      <w:proofErr w:type="gramEnd"/>
-      <w:r>
-        <w:t xml:space="preserve"> together. In addition, the segmentation result depend strongly on the method’s parameters (such as structuring element’s radius in a morphological operation) as the variety of directional wave spectrum forms.</w:t>
+        <w:t>Through some experiences with this method, we see that the method successfully segment the directional ocean wave spectrum in which their spectrum components are far away from each other. It is hard to imagine this algorithm can differentiate spectrum components, which are merged together. In addition, the segmentation result depend strongly on the method’s parameters (such as structuring element’s radius in a morphological operation) as the variety of directional wave spectrum forms.</w:t>
       </w:r>
     </w:p>
     <w:p>
@@ -24779,7 +24631,7 @@
           <w:b/>
         </w:rPr>
       </w:pPr>
-      <w:bookmarkStart w:id="12" w:name="_Toc18941274"/>
+      <w:bookmarkStart w:id="11" w:name="_Toc18941274"/>
       <w:r>
         <w:rPr>
           <w:b/>
@@ -24822,7 +24674,7 @@
         </w:rPr>
         <w:t>a</w:t>
       </w:r>
-      <w:bookmarkEnd w:id="12"/>
+      <w:bookmarkEnd w:id="11"/>
       <w:r>
         <w:rPr>
           <w:b/>
@@ -24855,7 +24707,7 @@
           <w:i/>
         </w:rPr>
       </w:pPr>
-      <w:bookmarkStart w:id="13" w:name="_Toc18941275"/>
+      <w:bookmarkStart w:id="12" w:name="_Toc18941275"/>
       <w:r>
         <w:rPr>
           <w:i/>
@@ -24868,7 +24720,7 @@
         </w:rPr>
         <w:t>irectional ocean wave spectrum</w:t>
       </w:r>
-      <w:bookmarkEnd w:id="13"/>
+      <w:bookmarkEnd w:id="12"/>
     </w:p>
     <w:p>
       <w:pPr>
@@ -24888,15 +24740,7 @@
         <w:ind w:left="360" w:firstLine="720"/>
       </w:pPr>
       <w:r>
-        <w:t xml:space="preserve">The directional ocean wave spectrum </w:t>
-      </w:r>
-      <w:proofErr w:type="gramStart"/>
-      <w:r>
-        <w:t>is traditionally factorized</w:t>
-      </w:r>
-      <w:proofErr w:type="gramEnd"/>
-      <w:r>
-        <w:t xml:space="preserve"> as follows:</w:t>
+        <w:t>The directional ocean wave spectrum is traditionally factorized as follows:</w:t>
       </w:r>
     </w:p>
     <w:p>
@@ -25189,11 +25033,9 @@
           </m:e>
         </m:nary>
       </m:oMath>
-      <w:proofErr w:type="gramStart"/>
       <w:r>
         <w:t>.</w:t>
       </w:r>
-      <w:proofErr w:type="gramEnd"/>
       <w:r>
         <w:t xml:space="preserve"> </w:t>
       </w:r>
@@ -25204,15 +25046,28 @@
         <w:t xml:space="preserve">hroughout many empirical </w:t>
       </w:r>
       <w:r>
-        <w:t xml:space="preserve">experience researches, we see that the JONSWAP type seems to fit accurately a large range of the recorded deep-water data [1].  The parametric form of this frequency spectrum </w:t>
-      </w:r>
-      <w:proofErr w:type="gramStart"/>
-      <w:r>
-        <w:t>is shown</w:t>
-      </w:r>
-      <w:proofErr w:type="gramEnd"/>
-      <w:r>
-        <w:t xml:space="preserve"> in the following formula:</w:t>
+        <w:t>experience researches, we see that the JONSWAP type seems to fit accurately a large range of</w:t>
+      </w:r>
+      <w:r>
+        <w:t xml:space="preserve"> the recorded deep-water data </w:t>
+      </w:r>
+      <w:r>
+        <w:rPr>
+          <w:b/>
+        </w:rPr>
+        <w:t>[3</w:t>
+      </w:r>
+      <w:r>
+        <w:rPr>
+          <w:b/>
+        </w:rPr>
+        <w:t>]</w:t>
+      </w:r>
+      <w:r>
+        <w:t>.</w:t>
+      </w:r>
+      <w:r>
+        <w:t xml:space="preserve">  The parametric form of this frequency spectrum is shown in the following formula:</w:t>
       </w:r>
     </w:p>
     <w:p>
@@ -25542,7 +25397,6 @@
           <w:sz w:val="22"/>
         </w:rPr>
       </w:pPr>
-      <w:proofErr w:type="gramStart"/>
       <w:r>
         <w:rPr>
           <w:sz w:val="22"/>
@@ -25555,7 +25409,6 @@
         </w:rPr>
         <w:t xml:space="preserve">ith  </w:t>
       </w:r>
-      <w:proofErr w:type="gramEnd"/>
       <m:oMath>
         <m:r>
           <w:rPr>
@@ -26027,19 +25880,11 @@
           <w:sz w:val="22"/>
         </w:rPr>
       </w:pPr>
-      <w:proofErr w:type="gramStart"/>
       <w:r>
         <w:rPr>
           <w:sz w:val="22"/>
         </w:rPr>
-        <w:t>and</w:t>
-      </w:r>
-      <w:proofErr w:type="gramEnd"/>
-      <w:r>
-        <w:rPr>
-          <w:sz w:val="22"/>
-        </w:rPr>
-        <w:t xml:space="preserve"> the parameter </w:t>
+        <w:t xml:space="preserve">and the parameter </w:t>
       </w:r>
       <m:oMath>
         <m:r>
@@ -26696,21 +26541,7 @@
         <w:rPr>
           <w:sz w:val="22"/>
         </w:rPr>
-        <w:t xml:space="preserve"> </w:t>
-      </w:r>
-      <w:proofErr w:type="gramStart"/>
-      <w:r>
-        <w:rPr>
-          <w:sz w:val="22"/>
-        </w:rPr>
-        <w:t>is</w:t>
-      </w:r>
-      <w:proofErr w:type="gramEnd"/>
-      <w:r>
-        <w:rPr>
-          <w:sz w:val="22"/>
-        </w:rPr>
-        <w:t xml:space="preserve"> a significant height wave (1/3 of highest waves)</w:t>
+        <w:t xml:space="preserve"> is a significant height wave (1/3 of highest waves)</w:t>
       </w:r>
     </w:p>
     <w:p>
@@ -26782,21 +26613,7 @@
         <w:rPr>
           <w:sz w:val="22"/>
         </w:rPr>
-        <w:t xml:space="preserve"> </w:t>
-      </w:r>
-      <w:proofErr w:type="gramStart"/>
-      <w:r>
-        <w:rPr>
-          <w:sz w:val="22"/>
-        </w:rPr>
-        <w:t>is</w:t>
-      </w:r>
-      <w:proofErr w:type="gramEnd"/>
-      <w:r>
-        <w:rPr>
-          <w:sz w:val="22"/>
-        </w:rPr>
-        <w:t xml:space="preserve"> a average period measured by the zero-down method.</w:t>
+        <w:t xml:space="preserve"> is a average period measured by the zero-down method.</w:t>
       </w:r>
     </w:p>
     <w:p>
@@ -26828,16 +26645,8 @@
         <w:rPr>
           <w:sz w:val="22"/>
         </w:rPr>
-        <w:t xml:space="preserve">In almost case, the directional wave spectrum depends on </w:t>
-      </w:r>
-      <w:proofErr w:type="gramStart"/>
-      <w:r>
-        <w:rPr>
-          <w:sz w:val="22"/>
-        </w:rPr>
-        <w:t xml:space="preserve">the </w:t>
-      </w:r>
-      <w:proofErr w:type="gramEnd"/>
+        <w:t xml:space="preserve">In almost case, the directional wave spectrum depends on the </w:t>
+      </w:r>
       <m:oMath>
         <m:r>
           <w:rPr>
@@ -27144,19 +26953,11 @@
           <w:sz w:val="22"/>
         </w:rPr>
       </w:pPr>
-      <w:proofErr w:type="gramStart"/>
       <w:r>
         <w:rPr>
           <w:sz w:val="22"/>
         </w:rPr>
-        <w:t>where</w:t>
-      </w:r>
-      <w:proofErr w:type="gramEnd"/>
-      <w:r>
-        <w:rPr>
-          <w:sz w:val="22"/>
-        </w:rPr>
-        <w:t>:</w:t>
+        <w:t>where:</w:t>
       </w:r>
     </w:p>
     <w:p>
@@ -27224,23 +27025,7 @@
           <w:sz w:val="22"/>
           <w:szCs w:val="22"/>
         </w:rPr>
-        <w:t xml:space="preserve">  </w:t>
-      </w:r>
-      <w:proofErr w:type="gramStart"/>
-      <w:r>
-        <w:rPr>
-          <w:sz w:val="22"/>
-          <w:szCs w:val="22"/>
-        </w:rPr>
-        <w:t>is</w:t>
-      </w:r>
-      <w:proofErr w:type="gramEnd"/>
-      <w:r>
-        <w:rPr>
-          <w:sz w:val="22"/>
-          <w:szCs w:val="22"/>
-        </w:rPr>
-        <w:t xml:space="preserve"> the mean wave direction.</w:t>
+        <w:t xml:space="preserve">  is the mean wave direction.</w:t>
       </w:r>
     </w:p>
     <w:p>
@@ -27344,23 +27129,7 @@
           <w:sz w:val="22"/>
           <w:szCs w:val="22"/>
         </w:rPr>
-        <w:t xml:space="preserve"> </w:t>
-      </w:r>
-      <w:proofErr w:type="gramStart"/>
-      <w:r>
-        <w:rPr>
-          <w:sz w:val="22"/>
-          <w:szCs w:val="22"/>
-        </w:rPr>
-        <w:t>is</w:t>
-      </w:r>
-      <w:proofErr w:type="gramEnd"/>
-      <w:r>
-        <w:rPr>
-          <w:sz w:val="22"/>
-          <w:szCs w:val="22"/>
-        </w:rPr>
-        <w:t xml:space="preserve"> the normalization constant.</w:t>
+        <w:t xml:space="preserve"> is the normalization constant.</w:t>
       </w:r>
     </w:p>
     <w:p>
@@ -28276,21 +28045,12 @@
         </w:rPr>
         <w:t xml:space="preserve"> 4.2 </w:t>
       </w:r>
-      <w:proofErr w:type="gramStart"/>
       <w:r>
         <w:rPr>
           <w:sz w:val="18"/>
           <w:szCs w:val="18"/>
         </w:rPr>
-        <w:t>The</w:t>
-      </w:r>
-      <w:proofErr w:type="gramEnd"/>
-      <w:r>
-        <w:rPr>
-          <w:sz w:val="18"/>
-          <w:szCs w:val="18"/>
-        </w:rPr>
-        <w:t xml:space="preserve"> illustration of the new directional wave spectrum</w:t>
+        <w:t>The illustration of the new directional wave spectrum</w:t>
       </w:r>
       <w:r>
         <w:rPr>
@@ -28332,17 +28092,18 @@
           <w:szCs w:val="22"/>
         </w:rPr>
       </w:pPr>
-      <w:bookmarkStart w:id="14" w:name="_Toc18931559"/>
-      <w:bookmarkStart w:id="15" w:name="_Toc18931689"/>
-      <w:bookmarkStart w:id="16" w:name="_Toc18931717"/>
-      <w:bookmarkStart w:id="17" w:name="_Toc18931800"/>
-      <w:bookmarkStart w:id="18" w:name="_Toc18931839"/>
-      <w:bookmarkStart w:id="19" w:name="_Toc18931966"/>
-      <w:bookmarkStart w:id="20" w:name="_Toc18939076"/>
-      <w:bookmarkStart w:id="21" w:name="_Toc18939309"/>
-      <w:bookmarkStart w:id="22" w:name="_Toc18939933"/>
-      <w:bookmarkStart w:id="23" w:name="_Toc18940934"/>
-      <w:bookmarkStart w:id="24" w:name="_Toc18941276"/>
+      <w:bookmarkStart w:id="13" w:name="_Toc18931559"/>
+      <w:bookmarkStart w:id="14" w:name="_Toc18931689"/>
+      <w:bookmarkStart w:id="15" w:name="_Toc18931717"/>
+      <w:bookmarkStart w:id="16" w:name="_Toc18931800"/>
+      <w:bookmarkStart w:id="17" w:name="_Toc18931839"/>
+      <w:bookmarkStart w:id="18" w:name="_Toc18931966"/>
+      <w:bookmarkStart w:id="19" w:name="_Toc18939076"/>
+      <w:bookmarkStart w:id="20" w:name="_Toc18939309"/>
+      <w:bookmarkStart w:id="21" w:name="_Toc18939933"/>
+      <w:bookmarkStart w:id="22" w:name="_Toc18940934"/>
+      <w:bookmarkStart w:id="23" w:name="_Toc18941276"/>
+      <w:bookmarkEnd w:id="13"/>
       <w:bookmarkEnd w:id="14"/>
       <w:bookmarkEnd w:id="15"/>
       <w:bookmarkEnd w:id="16"/>
@@ -28353,7 +28114,6 @@
       <w:bookmarkEnd w:id="21"/>
       <w:bookmarkEnd w:id="22"/>
       <w:bookmarkEnd w:id="23"/>
-      <w:bookmarkEnd w:id="24"/>
     </w:p>
     <w:p>
       <w:pPr>
@@ -28373,17 +28133,18 @@
           <w:szCs w:val="22"/>
         </w:rPr>
       </w:pPr>
-      <w:bookmarkStart w:id="25" w:name="_Toc18931560"/>
-      <w:bookmarkStart w:id="26" w:name="_Toc18931690"/>
-      <w:bookmarkStart w:id="27" w:name="_Toc18931718"/>
-      <w:bookmarkStart w:id="28" w:name="_Toc18931801"/>
-      <w:bookmarkStart w:id="29" w:name="_Toc18931840"/>
-      <w:bookmarkStart w:id="30" w:name="_Toc18931967"/>
-      <w:bookmarkStart w:id="31" w:name="_Toc18939077"/>
-      <w:bookmarkStart w:id="32" w:name="_Toc18939310"/>
-      <w:bookmarkStart w:id="33" w:name="_Toc18939934"/>
-      <w:bookmarkStart w:id="34" w:name="_Toc18940935"/>
-      <w:bookmarkStart w:id="35" w:name="_Toc18941277"/>
+      <w:bookmarkStart w:id="24" w:name="_Toc18931560"/>
+      <w:bookmarkStart w:id="25" w:name="_Toc18931690"/>
+      <w:bookmarkStart w:id="26" w:name="_Toc18931718"/>
+      <w:bookmarkStart w:id="27" w:name="_Toc18931801"/>
+      <w:bookmarkStart w:id="28" w:name="_Toc18931840"/>
+      <w:bookmarkStart w:id="29" w:name="_Toc18931967"/>
+      <w:bookmarkStart w:id="30" w:name="_Toc18939077"/>
+      <w:bookmarkStart w:id="31" w:name="_Toc18939310"/>
+      <w:bookmarkStart w:id="32" w:name="_Toc18939934"/>
+      <w:bookmarkStart w:id="33" w:name="_Toc18940935"/>
+      <w:bookmarkStart w:id="34" w:name="_Toc18941277"/>
+      <w:bookmarkEnd w:id="24"/>
       <w:bookmarkEnd w:id="25"/>
       <w:bookmarkEnd w:id="26"/>
       <w:bookmarkEnd w:id="27"/>
@@ -28394,7 +28155,6 @@
       <w:bookmarkEnd w:id="32"/>
       <w:bookmarkEnd w:id="33"/>
       <w:bookmarkEnd w:id="34"/>
-      <w:bookmarkEnd w:id="35"/>
     </w:p>
     <w:p>
       <w:pPr>
@@ -28414,17 +28174,18 @@
           <w:szCs w:val="22"/>
         </w:rPr>
       </w:pPr>
-      <w:bookmarkStart w:id="36" w:name="_Toc18931561"/>
-      <w:bookmarkStart w:id="37" w:name="_Toc18931691"/>
-      <w:bookmarkStart w:id="38" w:name="_Toc18931719"/>
-      <w:bookmarkStart w:id="39" w:name="_Toc18931802"/>
-      <w:bookmarkStart w:id="40" w:name="_Toc18931841"/>
-      <w:bookmarkStart w:id="41" w:name="_Toc18931968"/>
-      <w:bookmarkStart w:id="42" w:name="_Toc18939078"/>
-      <w:bookmarkStart w:id="43" w:name="_Toc18939311"/>
-      <w:bookmarkStart w:id="44" w:name="_Toc18939935"/>
-      <w:bookmarkStart w:id="45" w:name="_Toc18940936"/>
-      <w:bookmarkStart w:id="46" w:name="_Toc18941278"/>
+      <w:bookmarkStart w:id="35" w:name="_Toc18931561"/>
+      <w:bookmarkStart w:id="36" w:name="_Toc18931691"/>
+      <w:bookmarkStart w:id="37" w:name="_Toc18931719"/>
+      <w:bookmarkStart w:id="38" w:name="_Toc18931802"/>
+      <w:bookmarkStart w:id="39" w:name="_Toc18931841"/>
+      <w:bookmarkStart w:id="40" w:name="_Toc18931968"/>
+      <w:bookmarkStart w:id="41" w:name="_Toc18939078"/>
+      <w:bookmarkStart w:id="42" w:name="_Toc18939311"/>
+      <w:bookmarkStart w:id="43" w:name="_Toc18939935"/>
+      <w:bookmarkStart w:id="44" w:name="_Toc18940936"/>
+      <w:bookmarkStart w:id="45" w:name="_Toc18941278"/>
+      <w:bookmarkEnd w:id="35"/>
       <w:bookmarkEnd w:id="36"/>
       <w:bookmarkEnd w:id="37"/>
       <w:bookmarkEnd w:id="38"/>
@@ -28435,7 +28196,6 @@
       <w:bookmarkEnd w:id="43"/>
       <w:bookmarkEnd w:id="44"/>
       <w:bookmarkEnd w:id="45"/>
-      <w:bookmarkEnd w:id="46"/>
     </w:p>
     <w:p>
       <w:pPr>
@@ -28455,17 +28215,18 @@
           <w:szCs w:val="22"/>
         </w:rPr>
       </w:pPr>
-      <w:bookmarkStart w:id="47" w:name="_Toc18931562"/>
-      <w:bookmarkStart w:id="48" w:name="_Toc18931692"/>
-      <w:bookmarkStart w:id="49" w:name="_Toc18931720"/>
-      <w:bookmarkStart w:id="50" w:name="_Toc18931803"/>
-      <w:bookmarkStart w:id="51" w:name="_Toc18931842"/>
-      <w:bookmarkStart w:id="52" w:name="_Toc18931969"/>
-      <w:bookmarkStart w:id="53" w:name="_Toc18939079"/>
-      <w:bookmarkStart w:id="54" w:name="_Toc18939312"/>
-      <w:bookmarkStart w:id="55" w:name="_Toc18939936"/>
-      <w:bookmarkStart w:id="56" w:name="_Toc18940937"/>
-      <w:bookmarkStart w:id="57" w:name="_Toc18941279"/>
+      <w:bookmarkStart w:id="46" w:name="_Toc18931562"/>
+      <w:bookmarkStart w:id="47" w:name="_Toc18931692"/>
+      <w:bookmarkStart w:id="48" w:name="_Toc18931720"/>
+      <w:bookmarkStart w:id="49" w:name="_Toc18931803"/>
+      <w:bookmarkStart w:id="50" w:name="_Toc18931842"/>
+      <w:bookmarkStart w:id="51" w:name="_Toc18931969"/>
+      <w:bookmarkStart w:id="52" w:name="_Toc18939079"/>
+      <w:bookmarkStart w:id="53" w:name="_Toc18939312"/>
+      <w:bookmarkStart w:id="54" w:name="_Toc18939936"/>
+      <w:bookmarkStart w:id="55" w:name="_Toc18940937"/>
+      <w:bookmarkStart w:id="56" w:name="_Toc18941279"/>
+      <w:bookmarkEnd w:id="46"/>
       <w:bookmarkEnd w:id="47"/>
       <w:bookmarkEnd w:id="48"/>
       <w:bookmarkEnd w:id="49"/>
@@ -28476,7 +28237,6 @@
       <w:bookmarkEnd w:id="54"/>
       <w:bookmarkEnd w:id="55"/>
       <w:bookmarkEnd w:id="56"/>
-      <w:bookmarkEnd w:id="57"/>
     </w:p>
     <w:p>
       <w:pPr>
@@ -28496,17 +28256,18 @@
           <w:szCs w:val="22"/>
         </w:rPr>
       </w:pPr>
-      <w:bookmarkStart w:id="58" w:name="_Toc18931563"/>
-      <w:bookmarkStart w:id="59" w:name="_Toc18931693"/>
-      <w:bookmarkStart w:id="60" w:name="_Toc18931721"/>
-      <w:bookmarkStart w:id="61" w:name="_Toc18931804"/>
-      <w:bookmarkStart w:id="62" w:name="_Toc18931843"/>
-      <w:bookmarkStart w:id="63" w:name="_Toc18931970"/>
-      <w:bookmarkStart w:id="64" w:name="_Toc18939080"/>
-      <w:bookmarkStart w:id="65" w:name="_Toc18939313"/>
-      <w:bookmarkStart w:id="66" w:name="_Toc18939937"/>
-      <w:bookmarkStart w:id="67" w:name="_Toc18940938"/>
-      <w:bookmarkStart w:id="68" w:name="_Toc18941280"/>
+      <w:bookmarkStart w:id="57" w:name="_Toc18931563"/>
+      <w:bookmarkStart w:id="58" w:name="_Toc18931693"/>
+      <w:bookmarkStart w:id="59" w:name="_Toc18931721"/>
+      <w:bookmarkStart w:id="60" w:name="_Toc18931804"/>
+      <w:bookmarkStart w:id="61" w:name="_Toc18931843"/>
+      <w:bookmarkStart w:id="62" w:name="_Toc18931970"/>
+      <w:bookmarkStart w:id="63" w:name="_Toc18939080"/>
+      <w:bookmarkStart w:id="64" w:name="_Toc18939313"/>
+      <w:bookmarkStart w:id="65" w:name="_Toc18939937"/>
+      <w:bookmarkStart w:id="66" w:name="_Toc18940938"/>
+      <w:bookmarkStart w:id="67" w:name="_Toc18941280"/>
+      <w:bookmarkEnd w:id="57"/>
       <w:bookmarkEnd w:id="58"/>
       <w:bookmarkEnd w:id="59"/>
       <w:bookmarkEnd w:id="60"/>
@@ -28517,7 +28278,6 @@
       <w:bookmarkEnd w:id="65"/>
       <w:bookmarkEnd w:id="66"/>
       <w:bookmarkEnd w:id="67"/>
-      <w:bookmarkEnd w:id="68"/>
     </w:p>
     <w:p>
       <w:pPr>
@@ -28535,14 +28295,14 @@
           <w:i/>
         </w:rPr>
       </w:pPr>
-      <w:bookmarkStart w:id="69" w:name="_Toc18941281"/>
+      <w:bookmarkStart w:id="68" w:name="_Toc18941281"/>
       <w:r>
         <w:rPr>
           <w:i/>
         </w:rPr>
         <w:t>SFW implementation on the new type of directional ocean wave spectrum</w:t>
       </w:r>
-      <w:bookmarkEnd w:id="69"/>
+      <w:bookmarkEnd w:id="68"/>
     </w:p>
     <w:p>
       <w:pPr>
@@ -29197,14 +28957,14 @@
           <w:i/>
         </w:rPr>
       </w:pPr>
-      <w:bookmarkStart w:id="70" w:name="_Toc18941282"/>
+      <w:bookmarkStart w:id="69" w:name="_Toc18941282"/>
       <w:r>
         <w:rPr>
           <w:i/>
         </w:rPr>
         <w:t>Test on the wind sea system</w:t>
       </w:r>
-      <w:bookmarkEnd w:id="70"/>
+      <w:bookmarkEnd w:id="69"/>
     </w:p>
     <w:p>
       <w:pPr>
@@ -30797,14 +30557,7 @@
           <w:sz w:val="18"/>
           <w:szCs w:val="18"/>
         </w:rPr>
-        <w:t xml:space="preserve"> 4.5</w:t>
-      </w:r>
-      <w:r>
-        <w:rPr>
-          <w:sz w:val="18"/>
-          <w:szCs w:val="18"/>
-        </w:rPr>
-        <w:t xml:space="preserve"> Wind sea spectrum reconstruction by the SFW with lambda equal to 0.05.</w:t>
+        <w:t xml:space="preserve"> 4.5 Wind sea spectrum reconstruction by the SFW with lambda equal to 0.05.</w:t>
       </w:r>
     </w:p>
     <w:p>
@@ -30821,16 +30574,11 @@
         <w:tabs>
           <w:tab w:val="left" w:pos="1584"/>
         </w:tabs>
+        <w:ind w:left="360" w:firstLine="720"/>
         <w:jc w:val="both"/>
       </w:pPr>
       <w:r>
-        <w:t xml:space="preserve">When we fetch a small value of the lambda to the algorithm, we still see principal spectrum components </w:t>
-      </w:r>
-      <w:r>
-        <w:t>(fig a, b)</w:t>
-      </w:r>
-      <w:r>
-        <w:t xml:space="preserve">, which are indifferent to the one in the above case Moreover, we obtain more detailed directional wave spectrum in the figure c. it mean that the system output more spectrum components than the previous case. </w:t>
+        <w:t xml:space="preserve">When we fetch a small value of the lambda to the algorithm, we still see principal spectrum components (fig a, b), which are indifferent to the one in the above case Moreover, we obtain more detailed directional wave spectrum in the figure c. it mean that the system output more spectrum components than the previous case. </w:t>
       </w:r>
     </w:p>
     <w:p>
@@ -30864,7 +30612,7 @@
         </w:rPr>
         <w:t xml:space="preserve"> </w:t>
       </w:r>
-      <w:bookmarkStart w:id="71" w:name="_Toc18941283"/>
+      <w:bookmarkStart w:id="70" w:name="_Toc18941283"/>
       <w:r>
         <w:rPr>
           <w:i/>
@@ -30877,7 +30625,7 @@
         </w:rPr>
         <w:t>swell system</w:t>
       </w:r>
-      <w:bookmarkEnd w:id="71"/>
+      <w:bookmarkEnd w:id="70"/>
     </w:p>
     <w:p>
       <w:pPr>
@@ -32047,7 +31795,7 @@
         </w:rPr>
         <w:t xml:space="preserve"> </w:t>
       </w:r>
-      <w:bookmarkStart w:id="72" w:name="_Toc18941284"/>
+      <w:bookmarkStart w:id="71" w:name="_Toc18941284"/>
       <w:r>
         <w:rPr>
           <w:i/>
@@ -32060,7 +31808,7 @@
         </w:rPr>
         <w:t>n the wind sea and swell system</w:t>
       </w:r>
-      <w:bookmarkEnd w:id="72"/>
+      <w:bookmarkEnd w:id="71"/>
     </w:p>
     <w:p>
       <w:pPr>
@@ -32716,21 +32464,7 @@
             <w:rFonts w:ascii="Cambria Math" w:hAnsi="Cambria Math"/>
             <w:sz w:val="22"/>
           </w:rPr>
-          <m:t>λ</m:t>
-        </m:r>
-        <m:r>
-          <w:rPr>
-            <w:rFonts w:ascii="Cambria Math" w:hAnsi="Cambria Math"/>
-            <w:sz w:val="22"/>
-          </w:rPr>
-          <m:t>=0.</m:t>
-        </m:r>
-        <m:r>
-          <w:rPr>
-            <w:rFonts w:ascii="Cambria Math" w:hAnsi="Cambria Math"/>
-            <w:sz w:val="22"/>
-          </w:rPr>
-          <m:t>01</m:t>
+          <m:t>λ=0.01</m:t>
         </m:r>
       </m:oMath>
     </w:p>
@@ -33097,21 +32831,7 @@
           <w:sz w:val="18"/>
           <w:szCs w:val="18"/>
         </w:rPr>
-        <w:t xml:space="preserve"> </w:t>
-      </w:r>
-      <w:r>
-        <w:rPr>
-          <w:sz w:val="18"/>
-          <w:szCs w:val="18"/>
-        </w:rPr>
-        <w:t xml:space="preserve">Swell and Wind sea </w:t>
-      </w:r>
-      <w:r>
-        <w:rPr>
-          <w:sz w:val="18"/>
-          <w:szCs w:val="18"/>
-        </w:rPr>
-        <w:t>spectrum reconstruction by the SFW.</w:t>
+        <w:t xml:space="preserve"> Swell and Wind sea spectrum reconstruction by the SFW.</w:t>
       </w:r>
     </w:p>
     <w:p>
@@ -33129,7 +32849,8 @@
         <w:tabs>
           <w:tab w:val="left" w:pos="1584"/>
         </w:tabs>
-        <w:ind w:left="0" w:firstLine="720"/>
+        <w:ind w:left="360" w:firstLine="720"/>
+        <w:jc w:val="both"/>
       </w:pPr>
       <w:r>
         <w:t xml:space="preserve">The four principal spectra are located in two main </w:t>
@@ -33182,39 +32903,74 @@
           <w:b/>
         </w:rPr>
       </w:pPr>
-      <w:bookmarkStart w:id="73" w:name="_Toc18941285"/>
+      <w:bookmarkStart w:id="72" w:name="_Toc18941285"/>
       <w:r>
         <w:rPr>
           <w:b/>
         </w:rPr>
         <w:t>Conclusion</w:t>
       </w:r>
-      <w:bookmarkEnd w:id="73"/>
+      <w:bookmarkEnd w:id="72"/>
     </w:p>
     <w:p>
       <w:pPr>
         <w:pStyle w:val="ListParagraph"/>
-        <w:ind w:left="360"/>
+        <w:ind w:left="360" w:firstLine="720"/>
         <w:jc w:val="both"/>
-        <w:rPr>
-          <w:b/>
-        </w:rPr>
       </w:pPr>
     </w:p>
     <w:p>
       <w:pPr>
         <w:pStyle w:val="ListParagraph"/>
-        <w:ind w:left="360"/>
+        <w:ind w:left="360" w:firstLine="720"/>
         <w:jc w:val="both"/>
-        <w:rPr>
-          <w:b/>
-        </w:rPr>
-      </w:pPr>
+      </w:pPr>
+      <w:bookmarkStart w:id="73" w:name="_GoBack"/>
+      <w:bookmarkEnd w:id="73"/>
+      <w:r>
+        <w:t xml:space="preserve">The </w:t>
+      </w:r>
+      <w:r>
+        <w:t xml:space="preserve">results of the SWF </w:t>
+      </w:r>
+      <w:r>
+        <w:t>method applied</w:t>
+      </w:r>
+      <w:r>
+        <w:t xml:space="preserve"> on the</w:t>
+      </w:r>
+      <w:r>
+        <w:t xml:space="preserve"> directional ocean wave spectra</w:t>
+      </w:r>
+      <w:r>
+        <w:t xml:space="preserve"> depend strongly on the spectrum model. In our experiences, we can clearly see that the JONSWAP spectrum model give us a better result than the Gaussian model in term of the number of parsimonious elements and the wave spectrum form</w:t>
+      </w:r>
+      <w:r>
+        <w:t xml:space="preserve"> of each component and their combination</w:t>
+      </w:r>
+      <w:r>
+        <w:t xml:space="preserve">. Applied this method on different spectra, we recommend </w:t>
+      </w:r>
+      <w:r>
+        <w:t>trying to change</w:t>
+      </w:r>
+      <w:r>
+        <w:t xml:space="preserve"> value of the lambda and the merge steps</w:t>
+      </w:r>
+      <w:r>
+        <w:t xml:space="preserve"> to appropriate values </w:t>
+      </w:r>
+      <w:r>
+        <w:t xml:space="preserve">, which will give us more precis positions of the spectrum components </w:t>
+      </w:r>
+      <w:r>
+        <w:t>and an optimal number of components.</w:t>
+      </w:r>
     </w:p>
     <w:p>
       <w:pPr>
         <w:pStyle w:val="ListParagraph"/>
-        <w:ind w:left="360"/>
+        <w:ind w:left="360" w:firstLine="720"/>
         <w:jc w:val="both"/>
         <w:rPr>
           <w:b/>
@@ -33224,12 +32980,139 @@
     <w:p>
       <w:pPr>
         <w:pStyle w:val="ListParagraph"/>
-        <w:ind w:left="360"/>
+        <w:ind w:left="360" w:firstLine="720"/>
         <w:jc w:val="both"/>
         <w:rPr>
-          <w:b/>
-        </w:rPr>
-      </w:pPr>
+          <w:i/>
+          <w:sz w:val="18"/>
+        </w:rPr>
+      </w:pPr>
+      <w:r>
+        <w:rPr>
+          <w:i/>
+          <w:sz w:val="18"/>
+        </w:rPr>
+        <w:t>Note: it exist</w:t>
+      </w:r>
+      <w:r>
+        <w:rPr>
+          <w:i/>
+          <w:sz w:val="18"/>
+        </w:rPr>
+        <w:t>s</w:t>
+      </w:r>
+      <w:r>
+        <w:rPr>
+          <w:i/>
+          <w:sz w:val="18"/>
+        </w:rPr>
+        <w:t xml:space="preserve"> bugs in the original </w:t>
+      </w:r>
+      <w:r>
+        <w:rPr>
+          <w:i/>
+          <w:sz w:val="18"/>
+        </w:rPr>
+        <w:t>BLASSO</w:t>
+      </w:r>
+      <w:r>
+        <w:rPr>
+          <w:i/>
+          <w:sz w:val="18"/>
+        </w:rPr>
+        <w:t xml:space="preserve"> codes when setting a high value of the merge steps (</w:t>
+      </w:r>
+      <w:r>
+        <w:rPr>
+          <w:i/>
+          <w:sz w:val="18"/>
+        </w:rPr>
+        <w:t>such as 1</w:t>
+      </w:r>
+      <w:r>
+        <w:rPr>
+          <w:i/>
+          <w:sz w:val="18"/>
+        </w:rPr>
+        <w:t>)</w:t>
+      </w:r>
+      <w:r>
+        <w:rPr>
+          <w:i/>
+          <w:sz w:val="18"/>
+        </w:rPr>
+        <w:t>.</w:t>
+      </w:r>
+      <w:r>
+        <w:rPr>
+          <w:i/>
+          <w:sz w:val="18"/>
+        </w:rPr>
+        <w:t xml:space="preserve"> </w:t>
+      </w:r>
+      <w:r>
+        <w:rPr>
+          <w:i/>
+          <w:sz w:val="18"/>
+        </w:rPr>
+        <w:t>That is why I could not</w:t>
+      </w:r>
+      <w:r>
+        <w:rPr>
+          <w:i/>
+          <w:sz w:val="18"/>
+        </w:rPr>
+        <w:t xml:space="preserve"> to merge</w:t>
+      </w:r>
+      <w:r>
+        <w:rPr>
+          <w:i/>
+          <w:sz w:val="18"/>
+        </w:rPr>
+        <w:t xml:space="preserve"> </w:t>
+      </w:r>
+      <w:r>
+        <w:rPr>
+          <w:i/>
+          <w:sz w:val="18"/>
+        </w:rPr>
+        <w:t xml:space="preserve">the closing components found in the JONSWAP </w:t>
+      </w:r>
+      <w:r>
+        <w:rPr>
+          <w:i/>
+          <w:sz w:val="18"/>
+        </w:rPr>
+        <w:t>spectrum model. Because the merge step is too small</w:t>
+      </w:r>
+      <w:r>
+        <w:rPr>
+          <w:i/>
+          <w:sz w:val="18"/>
+        </w:rPr>
+        <w:t>, which is 0.01 in the original codes</w:t>
+      </w:r>
+      <w:r>
+        <w:rPr>
+          <w:i/>
+          <w:sz w:val="18"/>
+        </w:rPr>
+        <w:t>, to</w:t>
+      </w:r>
+      <w:r>
+        <w:rPr>
+          <w:i/>
+          <w:sz w:val="18"/>
+        </w:rPr>
+        <w:t xml:space="preserve"> apply </w:t>
+      </w:r>
+      <w:r>
+        <w:rPr>
+          <w:i/>
+          <w:sz w:val="18"/>
+        </w:rPr>
+        <w:t>in the four-dimensional space with Euclidean distance.</w:t>
+      </w:r>
     </w:p>
     <w:p>
       <w:pPr>
@@ -33265,25 +33148,178 @@
     </w:p>
     <w:p>
       <w:pPr>
-        <w:jc w:val="both"/>
-        <w:outlineLvl w:val="0"/>
-        <w:rPr>
-          <w:b/>
-        </w:rPr>
-      </w:pPr>
-    </w:p>
-    <w:p>
-      <w:pPr>
         <w:pStyle w:val="ListParagraph"/>
         <w:tabs>
           <w:tab w:val="left" w:pos="1584"/>
         </w:tabs>
         <w:ind w:left="360"/>
         <w:jc w:val="both"/>
-      </w:pPr>
+        <w:rPr>
+          <w:b/>
+        </w:rPr>
+      </w:pPr>
+    </w:p>
+    <w:p>
+      <w:pPr>
+        <w:pStyle w:val="ListParagraph"/>
+        <w:tabs>
+          <w:tab w:val="left" w:pos="1584"/>
+        </w:tabs>
+        <w:ind w:left="360"/>
+        <w:jc w:val="both"/>
+        <w:rPr>
+          <w:rFonts w:cs="Arial"/>
+          <w:color w:val="000000"/>
+          <w:shd w:val="clear" w:color="auto" w:fill="FFFFFF"/>
+        </w:rPr>
+      </w:pPr>
+      <w:r>
+        <w:t xml:space="preserve">[1] </w:t>
+      </w:r>
+      <w:r>
+        <w:rPr>
+          <w:rFonts w:cs="Arial"/>
+          <w:color w:val="000000"/>
+          <w:shd w:val="clear" w:color="auto" w:fill="FFFFFF"/>
+        </w:rPr>
+        <w:t>Quentin Denoyelle. Theoretical and Numerical Analysis of Super-Resolution Without Grid. General Mathematics [math.GM]. PSL Research University, 2018.</w:t>
+      </w:r>
+    </w:p>
+    <w:p>
+      <w:pPr>
+        <w:pStyle w:val="ListParagraph"/>
+        <w:tabs>
+          <w:tab w:val="left" w:pos="1584"/>
+        </w:tabs>
+        <w:ind w:left="360"/>
+        <w:jc w:val="both"/>
+        <w:rPr>
+          <w:rFonts w:cs="Arial"/>
+          <w:color w:val="000000"/>
+          <w:shd w:val="clear" w:color="auto" w:fill="FFFFFF"/>
+        </w:rPr>
+      </w:pPr>
+    </w:p>
+    <w:p>
+      <w:pPr>
+        <w:pStyle w:val="ListParagraph"/>
+        <w:tabs>
+          <w:tab w:val="left" w:pos="1584"/>
+        </w:tabs>
+        <w:ind w:left="360"/>
+        <w:jc w:val="both"/>
+        <w:rPr>
+          <w:rFonts w:cs="Arial"/>
+          <w:color w:val="000000"/>
+          <w:shd w:val="clear" w:color="auto" w:fill="FFFFFF"/>
+        </w:rPr>
+      </w:pPr>
+      <w:r>
+        <w:rPr>
+          <w:rFonts w:cs="Arial"/>
+          <w:color w:val="000000"/>
+          <w:shd w:val="clear" w:color="auto" w:fill="FFFFFF"/>
+        </w:rPr>
+        <w:t>[2]</w:t>
+      </w:r>
+      <w:r>
+        <w:rPr>
+          <w:rFonts w:cs="Arial"/>
+          <w:color w:val="000000"/>
+          <w:shd w:val="clear" w:color="auto" w:fill="FFFFFF"/>
+        </w:rPr>
+        <w:t xml:space="preserve"> Matlab toolbox. (17, July 2019). </w:t>
+      </w:r>
+      <w:r>
+        <w:rPr>
+          <w:rFonts w:cs="Arial"/>
+          <w:i/>
+          <w:color w:val="000000"/>
+          <w:shd w:val="clear" w:color="auto" w:fill="FFFFFF"/>
+        </w:rPr>
+        <w:t>Marker-Controlled Watershed Segmentation</w:t>
+      </w:r>
+      <w:r>
+        <w:rPr>
+          <w:rFonts w:cs="Arial"/>
+          <w:color w:val="000000"/>
+          <w:shd w:val="clear" w:color="auto" w:fill="FFFFFF"/>
+        </w:rPr>
+        <w:t xml:space="preserve">. Retrieved from </w:t>
+      </w:r>
+      <w:hyperlink r:id="rId51" w:anchor="responsive_offcanvas" w:history="1">
+        <w:r>
+          <w:rPr>
+            <w:rStyle w:val="Hyperlink"/>
+          </w:rPr>
+          <w:t>https://www.mathworks.com/help/images/marker-controlled-watershed-segmentation.html;jsessionid=a78962e6f53ebc64f35a969c960e#responsive_offcanvas</w:t>
+        </w:r>
+      </w:hyperlink>
+      <w:r>
+        <w:rPr>
+          <w:rFonts w:cs="Arial"/>
+          <w:color w:val="000000"/>
+          <w:shd w:val="clear" w:color="auto" w:fill="FFFFFF"/>
+        </w:rPr>
+        <w:t xml:space="preserve"> .</w:t>
+      </w:r>
+    </w:p>
+    <w:p>
+      <w:pPr>
+        <w:pStyle w:val="ListParagraph"/>
+        <w:tabs>
+          <w:tab w:val="left" w:pos="1584"/>
+        </w:tabs>
+        <w:ind w:left="360"/>
+        <w:jc w:val="both"/>
+        <w:rPr>
+          <w:rFonts w:cs="Arial"/>
+          <w:color w:val="000000"/>
+          <w:shd w:val="clear" w:color="auto" w:fill="FFFFFF"/>
+        </w:rPr>
+      </w:pPr>
+    </w:p>
+    <w:p>
+      <w:pPr>
+        <w:pStyle w:val="ListParagraph"/>
+        <w:tabs>
+          <w:tab w:val="left" w:pos="1584"/>
+        </w:tabs>
+        <w:ind w:left="360"/>
+        <w:jc w:val="both"/>
+        <w:rPr>
+          <w:rFonts w:cs="Arial"/>
+          <w:color w:val="000000"/>
+          <w:shd w:val="clear" w:color="auto" w:fill="FFFFFF"/>
+        </w:rPr>
+      </w:pPr>
+      <w:r>
+        <w:rPr>
+          <w:rFonts w:cs="Arial"/>
+          <w:color w:val="000000"/>
+          <w:shd w:val="clear" w:color="auto" w:fill="FFFFFF"/>
+        </w:rPr>
+        <w:t>[3]</w:t>
+      </w:r>
+      <w:r>
+        <w:rPr>
+          <w:rFonts w:cs="Arial"/>
+          <w:color w:val="000000"/>
+          <w:shd w:val="clear" w:color="auto" w:fill="FFFFFF"/>
+        </w:rPr>
+        <w:t xml:space="preserve"> </w:t>
+      </w:r>
+      <w:r>
+        <w:rPr>
+          <w:rFonts w:cs="Arial"/>
+          <w:color w:val="000000"/>
+          <w:shd w:val="clear" w:color="auto" w:fill="FFFFFF"/>
+        </w:rPr>
+        <w:t>Podgorski, Krzysztof &amp; Rychlik, Igor &amp; Machado, Ulla. (2000). Exact distributions for apparent waves in irregular seas. Ocean Engineering. 27. 979-1016. 10.1016/S0029-8018(99)00030-X.</w:t>
+      </w:r>
     </w:p>
     <w:sectPr>
-      <w:footerReference w:type="default" r:id="rId51"/>
+      <w:footerReference w:type="default" r:id="rId52"/>
       <w:pgSz w:w="11909" w:h="16834"/>
       <w:pgMar w:top="1440" w:right="1440" w:bottom="1440" w:left="1440" w:header="720" w:footer="720" w:gutter="0"/>
       <w:pgNumType w:start="0"/>
@@ -33354,7 +33390,7 @@
           <w:rPr>
             <w:noProof/>
           </w:rPr>
-          <w:t>20</w:t>
+          <w:t>26</w:t>
         </w:r>
         <w:r>
           <w:rPr>
@@ -33398,7 +33434,7 @@
 <w:numbering xmlns:wpc="http://schemas.microsoft.com/office/word/2010/wordprocessingCanvas" xmlns:cx="http://schemas.microsoft.com/office/drawing/2014/chartex" xmlns:cx1="http://schemas.microsoft.com/office/drawing/2015/9/8/chartex" xmlns:mc="http://schemas.openxmlformats.org/markup-compatibility/2006" xmlns:o="urn:schemas-microsoft-com:office:office" xmlns:r="http://schemas.openxmlformats.org/officeDocument/2006/relationships" xmlns:m="http://schemas.openxmlformats.org/officeDocument/2006/math" xmlns:v="urn:schemas-microsoft-com:vml" xmlns:wp14="http://schemas.microsoft.com/office/word/2010/wordprocessingDrawing" xmlns:wp="http://schemas.openxmlformats.org/drawingml/2006/wordprocessingDrawing" xmlns:w10="urn:schemas-microsoft-com:office:word" xmlns:w="http://schemas.openxmlformats.org/wordprocessingml/2006/main" xmlns:w14="http://schemas.microsoft.com/office/word/2010/wordml" xmlns:w15="http://schemas.microsoft.com/office/word/2012/wordml" xmlns:w16se="http://schemas.microsoft.com/office/word/2015/wordml/symex" xmlns:wpg="http://schemas.microsoft.com/office/word/2010/wordprocessingGroup" xmlns:wpi="http://schemas.microsoft.com/office/word/2010/wordprocessingInk" xmlns:wne="http://schemas.microsoft.com/office/word/2006/wordml" xmlns:wps="http://schemas.microsoft.com/office/word/2010/wordprocessingShape" mc:Ignorable="w14 w15 w16se wp14">
   <w:numPicBullet w:numPicBulletId="0">
     <w:pict>
-      <v:shapetype id="_x0000_t75" coordsize="21600,21600" o:spt="75" o:preferrelative="t" path="m@4@5l@4@11@9@11@9@5xe" filled="f" stroked="f">
+      <v:shapetype w14:anchorId="5E45BD37" id="_x0000_t75" coordsize="21600,21600" o:spt="75" o:preferrelative="t" path="m@4@5l@4@11@9@11@9@5xe" filled="f" stroked="f">
         <v:stroke joinstyle="miter"/>
         <v:formulas>
           <v:f eqn="if lineDrawn pixelLineWidth 0"/>
@@ -33417,7 +33453,7 @@
         <v:path o:extrusionok="f" gradientshapeok="t" o:connecttype="rect"/>
         <o:lock v:ext="edit" aspectratio="t"/>
       </v:shapetype>
-      <v:shape id="_x0000_i1192" type="#_x0000_t75" style="width:11.25pt;height:11.25pt" o:bullet="t">
+      <v:shape id="_x0000_i1063" type="#_x0000_t75" style="width:11.25pt;height:11.25pt" o:bullet="t">
         <v:imagedata r:id="rId1" o:title="msoC546"/>
       </v:shape>
     </w:pict>
@@ -38277,560 +38313,6 @@
 </w:styles>
 </file>
 
-<file path=word/glossary/document.xml><?xml version="1.0" encoding="utf-8"?>
-<w:glossaryDocument xmlns:wpc="http://schemas.microsoft.com/office/word/2010/wordprocessingCanvas" xmlns:cx="http://schemas.microsoft.com/office/drawing/2014/chartex" xmlns:cx1="http://schemas.microsoft.com/office/drawing/2015/9/8/chartex" xmlns:mc="http://schemas.openxmlformats.org/markup-compatibility/2006" xmlns:o="urn:schemas-microsoft-com:office:office" xmlns:r="http://schemas.openxmlformats.org/officeDocument/2006/relationships" xmlns:m="http://schemas.openxmlformats.org/officeDocument/2006/math" xmlns:v="urn:schemas-microsoft-com:vml" xmlns:wp14="http://schemas.microsoft.com/office/word/2010/wordprocessingDrawing" xmlns:wp="http://schemas.openxmlformats.org/drawingml/2006/wordprocessingDrawing" xmlns:w10="urn:schemas-microsoft-com:office:word" xmlns:w="http://schemas.openxmlformats.org/wordprocessingml/2006/main" xmlns:w14="http://schemas.microsoft.com/office/word/2010/wordml" xmlns:w15="http://schemas.microsoft.com/office/word/2012/wordml" xmlns:w16se="http://schemas.microsoft.com/office/word/2015/wordml/symex" xmlns:wpg="http://schemas.microsoft.com/office/word/2010/wordprocessingGroup" xmlns:wpi="http://schemas.microsoft.com/office/word/2010/wordprocessingInk" xmlns:wne="http://schemas.microsoft.com/office/word/2006/wordml" xmlns:wps="http://schemas.microsoft.com/office/word/2010/wordprocessingShape" mc:Ignorable="w14 w15 w16se wp14"/>
-</file>
-
-<file path=word/glossary/fontTable.xml><?xml version="1.0" encoding="utf-8"?>
-<w:fonts xmlns:mc="http://schemas.openxmlformats.org/markup-compatibility/2006" xmlns:r="http://schemas.openxmlformats.org/officeDocument/2006/relationships" xmlns:w="http://schemas.openxmlformats.org/wordprocessingml/2006/main" xmlns:w14="http://schemas.microsoft.com/office/word/2010/wordml" xmlns:w15="http://schemas.microsoft.com/office/word/2012/wordml" xmlns:w16se="http://schemas.microsoft.com/office/word/2015/wordml/symex" mc:Ignorable="w14 w15 w16se">
-  <w:font w:name="Times New Roman">
-    <w:panose1 w:val="02020603050405020304"/>
-    <w:charset w:val="00"/>
-    <w:family w:val="roman"/>
-    <w:pitch w:val="variable"/>
-    <w:sig w:usb0="E0002AFF" w:usb1="C0007843" w:usb2="00000009" w:usb3="00000000" w:csb0="000001FF" w:csb1="00000000"/>
-  </w:font>
-  <w:font w:name="Symbol">
-    <w:panose1 w:val="05050102010706020507"/>
-    <w:charset w:val="02"/>
-    <w:family w:val="roman"/>
-    <w:pitch w:val="variable"/>
-    <w:sig w:usb0="00000000" w:usb1="10000000" w:usb2="00000000" w:usb3="00000000" w:csb0="80000000" w:csb1="00000000"/>
-  </w:font>
-  <w:font w:name="Courier New">
-    <w:panose1 w:val="02070309020205020404"/>
-    <w:charset w:val="00"/>
-    <w:family w:val="modern"/>
-    <w:pitch w:val="fixed"/>
-    <w:sig w:usb0="E0002EFF" w:usb1="C0007843" w:usb2="00000009" w:usb3="00000000" w:csb0="000001FF" w:csb1="00000000"/>
-  </w:font>
-  <w:font w:name="Wingdings">
-    <w:panose1 w:val="05000000000000000000"/>
-    <w:charset w:val="02"/>
-    <w:family w:val="auto"/>
-    <w:pitch w:val="variable"/>
-    <w:sig w:usb0="00000000" w:usb1="10000000" w:usb2="00000000" w:usb3="00000000" w:csb0="80000000" w:csb1="00000000"/>
-  </w:font>
-  <w:font w:name="Cambria">
-    <w:panose1 w:val="02040503050406030204"/>
-    <w:charset w:val="00"/>
-    <w:family w:val="roman"/>
-    <w:pitch w:val="variable"/>
-    <w:sig w:usb0="E00006FF" w:usb1="420024FF" w:usb2="02000000" w:usb3="00000000" w:csb0="0000019F" w:csb1="00000000"/>
-  </w:font>
-  <w:font w:name="Calibri">
-    <w:panose1 w:val="020F0502020204030204"/>
-    <w:charset w:val="00"/>
-    <w:family w:val="swiss"/>
-    <w:pitch w:val="variable"/>
-    <w:sig w:usb0="E0002AFF" w:usb1="4000ACFF" w:usb2="00000001" w:usb3="00000000" w:csb0="000001FF" w:csb1="00000000"/>
-  </w:font>
-  <w:font w:name="Segoe UI">
-    <w:panose1 w:val="020B0502040204020203"/>
-    <w:charset w:val="00"/>
-    <w:family w:val="swiss"/>
-    <w:pitch w:val="variable"/>
-    <w:sig w:usb0="E4002EFF" w:usb1="C000E47F" w:usb2="00000009" w:usb3="00000000" w:csb0="000001FF" w:csb1="00000000"/>
-  </w:font>
-  <w:font w:name="Cambria Math">
-    <w:panose1 w:val="02040503050406030204"/>
-    <w:charset w:val="00"/>
-    <w:family w:val="roman"/>
-    <w:pitch w:val="variable"/>
-    <w:sig w:usb0="E00002FF" w:usb1="420024FF" w:usb2="00000000" w:usb3="00000000" w:csb0="0000019F" w:csb1="00000000"/>
-  </w:font>
-  <w:font w:name="Calibri Light">
-    <w:panose1 w:val="020F0302020204030204"/>
-    <w:charset w:val="00"/>
-    <w:family w:val="swiss"/>
-    <w:pitch w:val="variable"/>
-    <w:sig w:usb0="A0002AEF" w:usb1="4000207B" w:usb2="00000000" w:usb3="00000000" w:csb0="000001FF" w:csb1="00000000"/>
-  </w:font>
-</w:fonts>
-</file>
-
-<file path=word/glossary/settings.xml><?xml version="1.0" encoding="utf-8"?>
-<w:settings xmlns:mc="http://schemas.openxmlformats.org/markup-compatibility/2006" xmlns:o="urn:schemas-microsoft-com:office:office" xmlns:r="http://schemas.openxmlformats.org/officeDocument/2006/relationships" xmlns:m="http://schemas.openxmlformats.org/officeDocument/2006/math" xmlns:v="urn:schemas-microsoft-com:vml" xmlns:w10="urn:schemas-microsoft-com:office:word" xmlns:w="http://schemas.openxmlformats.org/wordprocessingml/2006/main" xmlns:w14="http://schemas.microsoft.com/office/word/2010/wordml" xmlns:w15="http://schemas.microsoft.com/office/word/2012/wordml" xmlns:w16se="http://schemas.microsoft.com/office/word/2015/wordml/symex" xmlns:sl="http://schemas.openxmlformats.org/schemaLibrary/2006/main" mc:Ignorable="w14 w15 w16se">
-  <w:view w:val="normal"/>
-  <w:defaultTabStop w:val="720"/>
-  <w:characterSpacingControl w:val="doNotCompress"/>
-  <w:compat>
-    <w:useFELayout/>
-    <w:compatSetting w:name="compatibilityMode" w:uri="http://schemas.microsoft.com/office/word" w:val="15"/>
-    <w:compatSetting w:name="overrideTableStyleFontSizeAndJustification" w:uri="http://schemas.microsoft.com/office/word" w:val="1"/>
-    <w:compatSetting w:name="enableOpenTypeFeatures" w:uri="http://schemas.microsoft.com/office/word" w:val="1"/>
-    <w:compatSetting w:name="doNotFlipMirrorIndents" w:uri="http://schemas.microsoft.com/office/word" w:val="1"/>
-    <w:compatSetting w:name="differentiateMultirowTableHeaders" w:uri="http://schemas.microsoft.com/office/word" w:val="1"/>
-  </w:compat>
-  <w:rsids>
-    <w:rsidRoot w:val="00146858"/>
-    <w:rsid w:val="00146858"/>
-    <w:rsid w:val="00750485"/>
-  </w:rsids>
-  <m:mathPr>
-    <m:mathFont m:val="Cambria Math"/>
-    <m:brkBin m:val="before"/>
-    <m:brkBinSub m:val="--"/>
-    <m:smallFrac m:val="0"/>
-    <m:dispDef/>
-    <m:lMargin m:val="0"/>
-    <m:rMargin m:val="0"/>
-    <m:defJc m:val="centerGroup"/>
-    <m:wrapIndent m:val="1440"/>
-    <m:intLim m:val="subSup"/>
-    <m:naryLim m:val="undOvr"/>
-  </m:mathPr>
-  <w:themeFontLang w:val="en-US"/>
-  <w:clrSchemeMapping w:bg1="light1" w:t1="dark1" w:bg2="light2" w:t2="dark2" w:accent1="accent1" w:accent2="accent2" w:accent3="accent3" w:accent4="accent4" w:accent5="accent5" w:accent6="accent6" w:hyperlink="hyperlink" w:followedHyperlink="followedHyperlink"/>
-  <w:decimalSymbol w:val="."/>
-  <w:listSeparator w:val=","/>
-  <w15:chartTrackingRefBased/>
-</w:settings>
-</file>
-
-<file path=word/glossary/styles.xml><?xml version="1.0" encoding="utf-8"?>
-<w:styles xmlns:mc="http://schemas.openxmlformats.org/markup-compatibility/2006" xmlns:r="http://schemas.openxmlformats.org/officeDocument/2006/relationships" xmlns:w="http://schemas.openxmlformats.org/wordprocessingml/2006/main" xmlns:w14="http://schemas.microsoft.com/office/word/2010/wordml" xmlns:w15="http://schemas.microsoft.com/office/word/2012/wordml" xmlns:w16se="http://schemas.microsoft.com/office/word/2015/wordml/symex" mc:Ignorable="w14 w15 w16se">
-  <w:docDefaults>
-    <w:rPrDefault>
-      <w:rPr>
-        <w:rFonts w:asciiTheme="minorHAnsi" w:eastAsiaTheme="minorEastAsia" w:hAnsiTheme="minorHAnsi" w:cstheme="minorBidi"/>
-        <w:sz w:val="22"/>
-        <w:szCs w:val="22"/>
-        <w:lang w:val="en-US" w:eastAsia="en-US" w:bidi="ar-SA"/>
-      </w:rPr>
-    </w:rPrDefault>
-    <w:pPrDefault>
-      <w:pPr>
-        <w:spacing w:after="160" w:line="259" w:lineRule="auto"/>
-      </w:pPr>
-    </w:pPrDefault>
-  </w:docDefaults>
-  <w:latentStyles w:defLockedState="0" w:defUIPriority="99" w:defSemiHidden="0" w:defUnhideWhenUsed="0" w:defQFormat="0" w:count="371">
-    <w:lsdException w:name="Normal" w:uiPriority="0" w:qFormat="1"/>
-    <w:lsdException w:name="heading 1" w:uiPriority="9" w:qFormat="1"/>
-    <w:lsdException w:name="heading 2" w:semiHidden="1" w:uiPriority="9" w:unhideWhenUsed="1" w:qFormat="1"/>
-    <w:lsdException w:name="heading 3" w:semiHidden="1" w:uiPriority="9" w:unhideWhenUsed="1" w:qFormat="1"/>
-    <w:lsdException w:name="heading 4" w:semiHidden="1" w:uiPriority="9" w:unhideWhenUsed="1" w:qFormat="1"/>
-    <w:lsdException w:name="heading 5" w:semiHidden="1" w:uiPriority="9" w:unhideWhenUsed="1" w:qFormat="1"/>
-    <w:lsdException w:name="heading 6" w:semiHidden="1" w:uiPriority="9" w:unhideWhenUsed="1" w:qFormat="1"/>
-    <w:lsdException w:name="heading 7" w:semiHidden="1" w:uiPriority="9" w:unhideWhenUsed="1" w:qFormat="1"/>
-    <w:lsdException w:name="heading 8" w:semiHidden="1" w:uiPriority="9" w:unhideWhenUsed="1" w:qFormat="1"/>
-    <w:lsdException w:name="heading 9" w:semiHidden="1" w:uiPriority="9" w:unhideWhenUsed="1" w:qFormat="1"/>
-    <w:lsdException w:name="index 1" w:semiHidden="1" w:unhideWhenUsed="1"/>
-    <w:lsdException w:name="index 2" w:semiHidden="1" w:unhideWhenUsed="1"/>
-    <w:lsdException w:name="index 3" w:semiHidden="1" w:unhideWhenUsed="1"/>
-    <w:lsdException w:name="index 4" w:semiHidden="1" w:unhideWhenUsed="1"/>
-    <w:lsdException w:name="index 5" w:semiHidden="1" w:unhideWhenUsed="1"/>
-    <w:lsdException w:name="index 6" w:semiHidden="1" w:unhideWhenUsed="1"/>
-    <w:lsdException w:name="index 7" w:semiHidden="1" w:unhideWhenUsed="1"/>
-    <w:lsdException w:name="index 8" w:semiHidden="1" w:unhideWhenUsed="1"/>
-    <w:lsdException w:name="index 9" w:semiHidden="1" w:unhideWhenUsed="1"/>
-    <w:lsdException w:name="toc 1" w:semiHidden="1" w:uiPriority="39" w:unhideWhenUsed="1"/>
-    <w:lsdException w:name="toc 2" w:semiHidden="1" w:uiPriority="39" w:unhideWhenUsed="1"/>
-    <w:lsdException w:name="toc 3" w:semiHidden="1" w:uiPriority="39" w:unhideWhenUsed="1"/>
-    <w:lsdException w:name="toc 4" w:semiHidden="1" w:uiPriority="39" w:unhideWhenUsed="1"/>
-    <w:lsdException w:name="toc 5" w:semiHidden="1" w:uiPriority="39" w:unhideWhenUsed="1"/>
-    <w:lsdException w:name="toc 6" w:semiHidden="1" w:uiPriority="39" w:unhideWhenUsed="1"/>
-    <w:lsdException w:name="toc 7" w:semiHidden="1" w:uiPriority="39" w:unhideWhenUsed="1"/>
-    <w:lsdException w:name="toc 8" w:semiHidden="1" w:uiPriority="39" w:unhideWhenUsed="1"/>
-    <w:lsdException w:name="toc 9" w:semiHidden="1" w:uiPriority="39" w:unhideWhenUsed="1"/>
-    <w:lsdException w:name="Normal Indent" w:semiHidden="1" w:unhideWhenUsed="1"/>
-    <w:lsdException w:name="footnote text" w:semiHidden="1" w:unhideWhenUsed="1"/>
-    <w:lsdException w:name="annotation text" w:semiHidden="1" w:unhideWhenUsed="1"/>
-    <w:lsdException w:name="header" w:semiHidden="1" w:unhideWhenUsed="1"/>
-    <w:lsdException w:name="footer" w:semiHidden="1" w:unhideWhenUsed="1"/>
-    <w:lsdException w:name="index heading" w:semiHidden="1" w:unhideWhenUsed="1"/>
-    <w:lsdException w:name="caption" w:semiHidden="1" w:uiPriority="35" w:unhideWhenUsed="1" w:qFormat="1"/>
-    <w:lsdException w:name="table of figures" w:semiHidden="1" w:unhideWhenUsed="1"/>
-    <w:lsdException w:name="envelope address" w:semiHidden="1" w:unhideWhenUsed="1"/>
-    <w:lsdException w:name="envelope return" w:semiHidden="1" w:unhideWhenUsed="1"/>
-    <w:lsdException w:name="footnote reference" w:semiHidden="1" w:unhideWhenUsed="1"/>
-    <w:lsdException w:name="annotation reference" w:semiHidden="1" w:unhideWhenUsed="1"/>
-    <w:lsdException w:name="line number" w:semiHidden="1" w:unhideWhenUsed="1"/>
-    <w:lsdException w:name="page number" w:semiHidden="1" w:unhideWhenUsed="1"/>
-    <w:lsdException w:name="endnote reference" w:semiHidden="1" w:unhideWhenUsed="1"/>
-    <w:lsdException w:name="endnote text" w:semiHidden="1" w:unhideWhenUsed="1"/>
-    <w:lsdException w:name="table of authorities" w:semiHidden="1" w:unhideWhenUsed="1"/>
-    <w:lsdException w:name="macro" w:semiHidden="1" w:unhideWhenUsed="1"/>
-    <w:lsdException w:name="toa heading" w:semiHidden="1" w:unhideWhenUsed="1"/>
-    <w:lsdException w:name="List" w:semiHidden="1" w:unhideWhenUsed="1"/>
-    <w:lsdException w:name="List Bullet" w:semiHidden="1" w:unhideWhenUsed="1"/>
-    <w:lsdException w:name="List Number" w:semiHidden="1" w:unhideWhenUsed="1"/>
-    <w:lsdException w:name="List 2" w:semiHidden="1" w:unhideWhenUsed="1"/>
-    <w:lsdException w:name="List 3" w:semiHidden="1" w:unhideWhenUsed="1"/>
-    <w:lsdException w:name="List 4" w:semiHidden="1" w:unhideWhenUsed="1"/>
-    <w:lsdException w:name="List 5" w:semiHidden="1" w:unhideWhenUsed="1"/>
-    <w:lsdException w:name="List Bullet 2" w:semiHidden="1" w:unhideWhenUsed="1"/>
-    <w:lsdException w:name="List Bullet 3" w:semiHidden="1" w:unhideWhenUsed="1"/>
-    <w:lsdException w:name="List Bullet 4" w:semiHidden="1" w:unhideWhenUsed="1"/>
-    <w:lsdException w:name="List Bullet 5" w:semiHidden="1" w:unhideWhenUsed="1"/>
-    <w:lsdException w:name="List Number 2" w:semiHidden="1" w:unhideWhenUsed="1"/>
-    <w:lsdException w:name="List Number 3" w:semiHidden="1" w:unhideWhenUsed="1"/>
-    <w:lsdException w:name="List Number 4" w:semiHidden="1" w:unhideWhenUsed="1"/>
-    <w:lsdException w:name="List Number 5" w:semiHidden="1" w:unhideWhenUsed="1"/>
-    <w:lsdException w:name="Title" w:uiPriority="10" w:qFormat="1"/>
-    <w:lsdException w:name="Closing" w:semiHidden="1" w:unhideWhenUsed="1"/>
-    <w:lsdException w:name="Signature" w:semiHidden="1" w:unhideWhenUsed="1"/>
-    <w:lsdException w:name="Default Paragraph Font" w:semiHidden="1" w:uiPriority="1" w:unhideWhenUsed="1"/>
-    <w:lsdException w:name="Body Text" w:semiHidden="1" w:unhideWhenUsed="1"/>
-    <w:lsdException w:name="Body Text Indent" w:semiHidden="1" w:unhideWhenUsed="1"/>
-    <w:lsdException w:name="List Continue" w:semiHidden="1" w:unhideWhenUsed="1"/>
-    <w:lsdException w:name="List Continue 2" w:semiHidden="1" w:unhideWhenUsed="1"/>
-    <w:lsdException w:name="List Continue 3" w:semiHidden="1" w:unhideWhenUsed="1"/>
-    <w:lsdException w:name="List Continue 4" w:semiHidden="1" w:unhideWhenUsed="1"/>
-    <w:lsdException w:name="List Continue 5" w:semiHidden="1" w:unhideWhenUsed="1"/>
-    <w:lsdException w:name="Message Header" w:semiHidden="1" w:unhideWhenUsed="1"/>
-    <w:lsdException w:name="Subtitle" w:uiPriority="11" w:qFormat="1"/>
-    <w:lsdException w:name="Salutation" w:semiHidden="1" w:unhideWhenUsed="1"/>
-    <w:lsdException w:name="Date" w:semiHidden="1" w:unhideWhenUsed="1"/>
-    <w:lsdException w:name="Body Text First Indent" w:semiHidden="1" w:unhideWhenUsed="1"/>
-    <w:lsdException w:name="Body Text First Indent 2" w:semiHidden="1" w:unhideWhenUsed="1"/>
-    <w:lsdException w:name="Note Heading" w:semiHidden="1" w:unhideWhenUsed="1"/>
-    <w:lsdException w:name="Body Text 2" w:semiHidden="1" w:unhideWhenUsed="1"/>
-    <w:lsdException w:name="Body Text 3" w:semiHidden="1" w:unhideWhenUsed="1"/>
-    <w:lsdException w:name="Body Text Indent 2" w:semiHidden="1" w:unhideWhenUsed="1"/>
-    <w:lsdException w:name="Body Text Indent 3" w:semiHidden="1" w:unhideWhenUsed="1"/>
-    <w:lsdException w:name="Block Text" w:semiHidden="1" w:unhideWhenUsed="1"/>
-    <w:lsdException w:name="Hyperlink" w:semiHidden="1" w:unhideWhenUsed="1"/>
-    <w:lsdException w:name="FollowedHyperlink" w:semiHidden="1" w:unhideWhenUsed="1"/>
-    <w:lsdException w:name="Strong" w:uiPriority="22" w:qFormat="1"/>
-    <w:lsdException w:name="Emphasis" w:uiPriority="20" w:qFormat="1"/>
-    <w:lsdException w:name="Document Map" w:semiHidden="1" w:unhideWhenUsed="1"/>
-    <w:lsdException w:name="Plain Text" w:semiHidden="1" w:unhideWhenUsed="1"/>
-    <w:lsdException w:name="E-mail Signature" w:semiHidden="1" w:unhideWhenUsed="1"/>
-    <w:lsdException w:name="HTML Top of Form" w:semiHidden="1" w:unhideWhenUsed="1"/>
-    <w:lsdException w:name="HTML Bottom of Form" w:semiHidden="1" w:unhideWhenUsed="1"/>
-    <w:lsdException w:name="Normal (Web)" w:semiHidden="1" w:unhideWhenUsed="1"/>
-    <w:lsdException w:name="HTML Acronym" w:semiHidden="1" w:unhideWhenUsed="1"/>
-    <w:lsdException w:name="HTML Address" w:semiHidden="1" w:unhideWhenUsed="1"/>
-    <w:lsdException w:name="HTML Cite" w:semiHidden="1" w:unhideWhenUsed="1"/>
-    <w:lsdException w:name="HTML Code" w:semiHidden="1" w:unhideWhenUsed="1"/>
-    <w:lsdException w:name="HTML Definition" w:semiHidden="1" w:unhideWhenUsed="1"/>
-    <w:lsdException w:name="HTML Keyboard" w:semiHidden="1" w:unhideWhenUsed="1"/>
-    <w:lsdException w:name="HTML Preformatted" w:semiHidden="1" w:unhideWhenUsed="1"/>
-    <w:lsdException w:name="HTML Sample" w:semiHidden="1" w:unhideWhenUsed="1"/>
-    <w:lsdException w:name="HTML Typewriter" w:semiHidden="1" w:unhideWhenUsed="1"/>
-    <w:lsdException w:name="HTML Variable" w:semiHidden="1" w:unhideWhenUsed="1"/>
-    <w:lsdException w:name="Normal Table" w:semiHidden="1" w:unhideWhenUsed="1"/>
-    <w:lsdException w:name="annotation subject" w:semiHidden="1" w:unhideWhenUsed="1"/>
-    <w:lsdException w:name="No List" w:semiHidden="1" w:unhideWhenUsed="1"/>
-    <w:lsdException w:name="Outline List 1" w:semiHidden="1" w:unhideWhenUsed="1"/>
-    <w:lsdException w:name="Outline List 2" w:semiHidden="1" w:unhideWhenUsed="1"/>
-    <w:lsdException w:name="Outline List 3" w:semiHidden="1" w:unhideWhenUsed="1"/>
-    <w:lsdException w:name="Table Simple 1" w:semiHidden="1" w:unhideWhenUsed="1"/>
-    <w:lsdException w:name="Table Simple 2" w:semiHidden="1" w:unhideWhenUsed="1"/>
-    <w:lsdException w:name="Table Simple 3" w:semiHidden="1" w:unhideWhenUsed="1"/>
-    <w:lsdException w:name="Table Classic 1" w:semiHidden="1" w:unhideWhenUsed="1"/>
-    <w:lsdException w:name="Table Classic 2" w:semiHidden="1" w:unhideWhenUsed="1"/>
-    <w:lsdException w:name="Table Classic 3" w:semiHidden="1" w:unhideWhenUsed="1"/>
-    <w:lsdException w:name="Table Classic 4" w:semiHidden="1" w:unhideWhenUsed="1"/>
-    <w:lsdException w:name="Table Colorful 1" w:semiHidden="1" w:unhideWhenUsed="1"/>
-    <w:lsdException w:name="Table Colorful 2" w:semiHidden="1" w:unhideWhenUsed="1"/>
-    <w:lsdException w:name="Table Colorful 3" w:semiHidden="1" w:unhideWhenUsed="1"/>
-    <w:lsdException w:name="Table Columns 1" w:semiHidden="1" w:unhideWhenUsed="1"/>
-    <w:lsdException w:name="Table Columns 2" w:semiHidden="1" w:unhideWhenUsed="1"/>
-    <w:lsdException w:name="Table Columns 3" w:semiHidden="1" w:unhideWhenUsed="1"/>
-    <w:lsdException w:name="Table Columns 4" w:semiHidden="1" w:unhideWhenUsed="1"/>
-    <w:lsdException w:name="Table Columns 5" w:semiHidden="1" w:unhideWhenUsed="1"/>
-    <w:lsdException w:name="Table Grid 1" w:semiHidden="1" w:unhideWhenUsed="1"/>
-    <w:lsdException w:name="Table Grid 2" w:semiHidden="1" w:unhideWhenUsed="1"/>
-    <w:lsdException w:name="Table Grid 3" w:semiHidden="1" w:unhideWhenUsed="1"/>
-    <w:lsdException w:name="Table Grid 4" w:semiHidden="1" w:unhideWhenUsed="1"/>
-    <w:lsdException w:name="Table Grid 5" w:semiHidden="1" w:unhideWhenUsed="1"/>
-    <w:lsdException w:name="Table Grid 6" w:semiHidden="1" w:unhideWhenUsed="1"/>
-    <w:lsdException w:name="Table Grid 7" w:semiHidden="1" w:unhideWhenUsed="1"/>
-    <w:lsdException w:name="Table Grid 8" w:semiHidden="1" w:unhideWhenUsed="1"/>
-    <w:lsdException w:name="Table List 1" w:semiHidden="1" w:unhideWhenUsed="1"/>
-    <w:lsdException w:name="Table List 2" w:semiHidden="1" w:unhideWhenUsed="1"/>
-    <w:lsdException w:name="Table List 3" w:semiHidden="1" w:unhideWhenUsed="1"/>
-    <w:lsdException w:name="Table List 4" w:semiHidden="1" w:unhideWhenUsed="1"/>
-    <w:lsdException w:name="Table List 5" w:semiHidden="1" w:unhideWhenUsed="1"/>
-    <w:lsdException w:name="Table List 6" w:semiHidden="1" w:unhideWhenUsed="1"/>
-    <w:lsdException w:name="Table List 7" w:semiHidden="1" w:unhideWhenUsed="1"/>
-    <w:lsdException w:name="Table List 8" w:semiHidden="1" w:unhideWhenUsed="1"/>
-    <w:lsdException w:name="Table 3D effects 1" w:semiHidden="1" w:unhideWhenUsed="1"/>
-    <w:lsdException w:name="Table 3D effects 2" w:semiHidden="1" w:unhideWhenUsed="1"/>
-    <w:lsdException w:name="Table 3D effects 3" w:semiHidden="1" w:unhideWhenUsed="1"/>
-    <w:lsdException w:name="Table Contemporary" w:semiHidden="1" w:unhideWhenUsed="1"/>
-    <w:lsdException w:name="Table Elegant" w:semiHidden="1" w:unhideWhenUsed="1"/>
-    <w:lsdException w:name="Table Professional" w:semiHidden="1" w:unhideWhenUsed="1"/>
-    <w:lsdException w:name="Table Subtle 1" w:semiHidden="1" w:unhideWhenUsed="1"/>
-    <w:lsdException w:name="Table Subtle 2" w:semiHidden="1" w:unhideWhenUsed="1"/>
-    <w:lsdException w:name="Table Web 1" w:semiHidden="1" w:unhideWhenUsed="1"/>
-    <w:lsdException w:name="Table Web 2" w:semiHidden="1" w:unhideWhenUsed="1"/>
-    <w:lsdException w:name="Table Web 3" w:semiHidden="1" w:unhideWhenUsed="1"/>
-    <w:lsdException w:name="Balloon Text" w:semiHidden="1" w:unhideWhenUsed="1"/>
-    <w:lsdException w:name="Table Grid" w:uiPriority="39"/>
-    <w:lsdException w:name="Table Theme" w:semiHidden="1" w:unhideWhenUsed="1"/>
-    <w:lsdException w:name="Placeholder Text" w:semiHidden="1"/>
-    <w:lsdException w:name="No Spacing" w:uiPriority="1" w:qFormat="1"/>
-    <w:lsdException w:name="Light Shading" w:uiPriority="60"/>
-    <w:lsdException w:name="Light List" w:uiPriority="61"/>
-    <w:lsdException w:name="Light Grid" w:uiPriority="62"/>
-    <w:lsdException w:name="Medium Shading 1" w:uiPriority="63"/>
-    <w:lsdException w:name="Medium Shading 2" w:uiPriority="64"/>
-    <w:lsdException w:name="Medium List 1" w:uiPriority="65"/>
-    <w:lsdException w:name="Medium List 2" w:uiPriority="66"/>
-    <w:lsdException w:name="Medium Grid 1" w:uiPriority="67"/>
-    <w:lsdException w:name="Medium Grid 2" w:uiPriority="68"/>
-    <w:lsdException w:name="Medium Grid 3" w:uiPriority="69"/>
-    <w:lsdException w:name="Dark List" w:uiPriority="70"/>
-    <w:lsdException w:name="Colorful Shading" w:uiPriority="71"/>
-    <w:lsdException w:name="Colorful List" w:uiPriority="72"/>
-    <w:lsdException w:name="Colorful Grid" w:uiPriority="73"/>
-    <w:lsdException w:name="Light Shading Accent 1" w:uiPriority="60"/>
-    <w:lsdException w:name="Light List Accent 1" w:uiPriority="61"/>
-    <w:lsdException w:name="Light Grid Accent 1" w:uiPriority="62"/>
-    <w:lsdException w:name="Medium Shading 1 Accent 1" w:uiPriority="63"/>
-    <w:lsdException w:name="Medium Shading 2 Accent 1" w:uiPriority="64"/>
-    <w:lsdException w:name="Medium List 1 Accent 1" w:uiPriority="65"/>
-    <w:lsdException w:name="Revision" w:semiHidden="1"/>
-    <w:lsdException w:name="List Paragraph" w:uiPriority="34" w:qFormat="1"/>
-    <w:lsdException w:name="Quote" w:uiPriority="29" w:qFormat="1"/>
-    <w:lsdException w:name="Intense Quote" w:uiPriority="30" w:qFormat="1"/>
-    <w:lsdException w:name="Medium List 2 Accent 1" w:uiPriority="66"/>
-    <w:lsdException w:name="Medium Grid 1 Accent 1" w:uiPriority="67"/>
-    <w:lsdException w:name="Medium Grid 2 Accent 1" w:uiPriority="68"/>
-    <w:lsdException w:name="Medium Grid 3 Accent 1" w:uiPriority="69"/>
-    <w:lsdException w:name="Dark List Accent 1" w:uiPriority="70"/>
-    <w:lsdException w:name="Colorful Shading Accent 1" w:uiPriority="71"/>
-    <w:lsdException w:name="Colorful List Accent 1" w:uiPriority="72"/>
-    <w:lsdException w:name="Colorful Grid Accent 1" w:uiPriority="73"/>
-    <w:lsdException w:name="Light Shading Accent 2" w:uiPriority="60"/>
-    <w:lsdException w:name="Light List Accent 2" w:uiPriority="61"/>
-    <w:lsdException w:name="Light Grid Accent 2" w:uiPriority="62"/>
-    <w:lsdException w:name="Medium Shading 1 Accent 2" w:uiPriority="63"/>
-    <w:lsdException w:name="Medium Shading 2 Accent 2" w:uiPriority="64"/>
-    <w:lsdException w:name="Medium List 1 Accent 2" w:uiPriority="65"/>
-    <w:lsdException w:name="Medium List 2 Accent 2" w:uiPriority="66"/>
-    <w:lsdException w:name="Medium Grid 1 Accent 2" w:uiPriority="67"/>
-    <w:lsdException w:name="Medium Grid 2 Accent 2" w:uiPriority="68"/>
-    <w:lsdException w:name="Medium Grid 3 Accent 2" w:uiPriority="69"/>
-    <w:lsdException w:name="Dark List Accent 2" w:uiPriority="70"/>
-    <w:lsdException w:name="Colorful Shading Accent 2" w:uiPriority="71"/>
-    <w:lsdException w:name="Colorful List Accent 2" w:uiPriority="72"/>
-    <w:lsdException w:name="Colorful Grid Accent 2" w:uiPriority="73"/>
-    <w:lsdException w:name="Light Shading Accent 3" w:uiPriority="60"/>
-    <w:lsdException w:name="Light List Accent 3" w:uiPriority="61"/>
-    <w:lsdException w:name="Light Grid Accent 3" w:uiPriority="62"/>
-    <w:lsdException w:name="Medium Shading 1 Accent 3" w:uiPriority="63"/>
-    <w:lsdException w:name="Medium Shading 2 Accent 3" w:uiPriority="64"/>
-    <w:lsdException w:name="Medium List 1 Accent 3" w:uiPriority="65"/>
-    <w:lsdException w:name="Medium List 2 Accent 3" w:uiPriority="66"/>
-    <w:lsdException w:name="Medium Grid 1 Accent 3" w:uiPriority="67"/>
-    <w:lsdException w:name="Medium Grid 2 Accent 3" w:uiPriority="68"/>
-    <w:lsdException w:name="Medium Grid 3 Accent 3" w:uiPriority="69"/>
-    <w:lsdException w:name="Dark List Accent 3" w:uiPriority="70"/>
-    <w:lsdException w:name="Colorful Shading Accent 3" w:uiPriority="71"/>
-    <w:lsdException w:name="Colorful List Accent 3" w:uiPriority="72"/>
-    <w:lsdException w:name="Colorful Grid Accent 3" w:uiPriority="73"/>
-    <w:lsdException w:name="Light Shading Accent 4" w:uiPriority="60"/>
-    <w:lsdException w:name="Light List Accent 4" w:uiPriority="61"/>
-    <w:lsdException w:name="Light Grid Accent 4" w:uiPriority="62"/>
-    <w:lsdException w:name="Medium Shading 1 Accent 4" w:uiPriority="63"/>
-    <w:lsdException w:name="Medium Shading 2 Accent 4" w:uiPriority="64"/>
-    <w:lsdException w:name="Medium List 1 Accent 4" w:uiPriority="65"/>
-    <w:lsdException w:name="Medium List 2 Accent 4" w:uiPriority="66"/>
-    <w:lsdException w:name="Medium Grid 1 Accent 4" w:uiPriority="67"/>
-    <w:lsdException w:name="Medium Grid 2 Accent 4" w:uiPriority="68"/>
-    <w:lsdException w:name="Medium Grid 3 Accent 4" w:uiPriority="69"/>
-    <w:lsdException w:name="Dark List Accent 4" w:uiPriority="70"/>
-    <w:lsdException w:name="Colorful Shading Accent 4" w:uiPriority="71"/>
-    <w:lsdException w:name="Colorful List Accent 4" w:uiPriority="72"/>
-    <w:lsdException w:name="Colorful Grid Accent 4" w:uiPriority="73"/>
-    <w:lsdException w:name="Light Shading Accent 5" w:uiPriority="60"/>
-    <w:lsdException w:name="Light List Accent 5" w:uiPriority="61"/>
-    <w:lsdException w:name="Light Grid Accent 5" w:uiPriority="62"/>
-    <w:lsdException w:name="Medium Shading 1 Accent 5" w:uiPriority="63"/>
-    <w:lsdException w:name="Medium Shading 2 Accent 5" w:uiPriority="64"/>
-    <w:lsdException w:name="Medium List 1 Accent 5" w:uiPriority="65"/>
-    <w:lsdException w:name="Medium List 2 Accent 5" w:uiPriority="66"/>
-    <w:lsdException w:name="Medium Grid 1 Accent 5" w:uiPriority="67"/>
-    <w:lsdException w:name="Medium Grid 2 Accent 5" w:uiPriority="68"/>
-    <w:lsdException w:name="Medium Grid 3 Accent 5" w:uiPriority="69"/>
-    <w:lsdException w:name="Dark List Accent 5" w:uiPriority="70"/>
-    <w:lsdException w:name="Colorful Shading Accent 5" w:uiPriority="71"/>
-    <w:lsdException w:name="Colorful List Accent 5" w:uiPriority="72"/>
-    <w:lsdException w:name="Colorful Grid Accent 5" w:uiPriority="73"/>
-    <w:lsdException w:name="Light Shading Accent 6" w:uiPriority="60"/>
-    <w:lsdException w:name="Light List Accent 6" w:uiPriority="61"/>
-    <w:lsdException w:name="Light Grid Accent 6" w:uiPriority="62"/>
-    <w:lsdException w:name="Medium Shading 1 Accent 6" w:uiPriority="63"/>
-    <w:lsdException w:name="Medium Shading 2 Accent 6" w:uiPriority="64"/>
-    <w:lsdException w:name="Medium List 1 Accent 6" w:uiPriority="65"/>
-    <w:lsdException w:name="Medium List 2 Accent 6" w:uiPriority="66"/>
-    <w:lsdException w:name="Medium Grid 1 Accent 6" w:uiPriority="67"/>
-    <w:lsdException w:name="Medium Grid 2 Accent 6" w:uiPriority="68"/>
-    <w:lsdException w:name="Medium Grid 3 Accent 6" w:uiPriority="69"/>
-    <w:lsdException w:name="Dark List Accent 6" w:uiPriority="70"/>
-    <w:lsdException w:name="Colorful Shading Accent 6" w:uiPriority="71"/>
-    <w:lsdException w:name="Colorful List Accent 6" w:uiPriority="72"/>
-    <w:lsdException w:name="Colorful Grid Accent 6" w:uiPriority="73"/>
-    <w:lsdException w:name="Subtle Emphasis" w:uiPriority="19" w:qFormat="1"/>
-    <w:lsdException w:name="Intense Emphasis" w:uiPriority="21" w:qFormat="1"/>
-    <w:lsdException w:name="Subtle Reference" w:uiPriority="31" w:qFormat="1"/>
-    <w:lsdException w:name="Intense Reference" w:uiPriority="32" w:qFormat="1"/>
-    <w:lsdException w:name="Book Title" w:uiPriority="33" w:qFormat="1"/>
-    <w:lsdException w:name="Bibliography" w:semiHidden="1" w:uiPriority="37" w:unhideWhenUsed="1"/>
-    <w:lsdException w:name="TOC Heading" w:semiHidden="1" w:uiPriority="39" w:unhideWhenUsed="1" w:qFormat="1"/>
-    <w:lsdException w:name="Plain Table 1" w:uiPriority="41"/>
-    <w:lsdException w:name="Plain Table 2" w:uiPriority="42"/>
-    <w:lsdException w:name="Plain Table 3" w:uiPriority="43"/>
-    <w:lsdException w:name="Plain Table 4" w:uiPriority="44"/>
-    <w:lsdException w:name="Plain Table 5" w:uiPriority="45"/>
-    <w:lsdException w:name="Grid Table Light" w:uiPriority="40"/>
-    <w:lsdException w:name="Grid Table 1 Light" w:uiPriority="46"/>
-    <w:lsdException w:name="Grid Table 2" w:uiPriority="47"/>
-    <w:lsdException w:name="Grid Table 3" w:uiPriority="48"/>
-    <w:lsdException w:name="Grid Table 4" w:uiPriority="49"/>
-    <w:lsdException w:name="Grid Table 5 Dark" w:uiPriority="50"/>
-    <w:lsdException w:name="Grid Table 6 Colorful" w:uiPriority="51"/>
-    <w:lsdException w:name="Grid Table 7 Colorful" w:uiPriority="52"/>
-    <w:lsdException w:name="Grid Table 1 Light Accent 1" w:uiPriority="46"/>
-    <w:lsdException w:name="Grid Table 2 Accent 1" w:uiPriority="47"/>
-    <w:lsdException w:name="Grid Table 3 Accent 1" w:uiPriority="48"/>
-    <w:lsdException w:name="Grid Table 4 Accent 1" w:uiPriority="49"/>
-    <w:lsdException w:name="Grid Table 5 Dark Accent 1" w:uiPriority="50"/>
-    <w:lsdException w:name="Grid Table 6 Colorful Accent 1" w:uiPriority="51"/>
-    <w:lsdException w:name="Grid Table 7 Colorful Accent 1" w:uiPriority="52"/>
-    <w:lsdException w:name="Grid Table 1 Light Accent 2" w:uiPriority="46"/>
-    <w:lsdException w:name="Grid Table 2 Accent 2" w:uiPriority="47"/>
-    <w:lsdException w:name="Grid Table 3 Accent 2" w:uiPriority="48"/>
-    <w:lsdException w:name="Grid Table 4 Accent 2" w:uiPriority="49"/>
-    <w:lsdException w:name="Grid Table 5 Dark Accent 2" w:uiPriority="50"/>
-    <w:lsdException w:name="Grid Table 6 Colorful Accent 2" w:uiPriority="51"/>
-    <w:lsdException w:name="Grid Table 7 Colorful Accent 2" w:uiPriority="52"/>
-    <w:lsdException w:name="Grid Table 1 Light Accent 3" w:uiPriority="46"/>
-    <w:lsdException w:name="Grid Table 2 Accent 3" w:uiPriority="47"/>
-    <w:lsdException w:name="Grid Table 3 Accent 3" w:uiPriority="48"/>
-    <w:lsdException w:name="Grid Table 4 Accent 3" w:uiPriority="49"/>
-    <w:lsdException w:name="Grid Table 5 Dark Accent 3" w:uiPriority="50"/>
-    <w:lsdException w:name="Grid Table 6 Colorful Accent 3" w:uiPriority="51"/>
-    <w:lsdException w:name="Grid Table 7 Colorful Accent 3" w:uiPriority="52"/>
-    <w:lsdException w:name="Grid Table 1 Light Accent 4" w:uiPriority="46"/>
-    <w:lsdException w:name="Grid Table 2 Accent 4" w:uiPriority="47"/>
-    <w:lsdException w:name="Grid Table 3 Accent 4" w:uiPriority="48"/>
-    <w:lsdException w:name="Grid Table 4 Accent 4" w:uiPriority="49"/>
-    <w:lsdException w:name="Grid Table 5 Dark Accent 4" w:uiPriority="50"/>
-    <w:lsdException w:name="Grid Table 6 Colorful Accent 4" w:uiPriority="51"/>
-    <w:lsdException w:name="Grid Table 7 Colorful Accent 4" w:uiPriority="52"/>
-    <w:lsdException w:name="Grid Table 1 Light Accent 5" w:uiPriority="46"/>
-    <w:lsdException w:name="Grid Table 2 Accent 5" w:uiPriority="47"/>
-    <w:lsdException w:name="Grid Table 3 Accent 5" w:uiPriority="48"/>
-    <w:lsdException w:name="Grid Table 4 Accent 5" w:uiPriority="49"/>
-    <w:lsdException w:name="Grid Table 5 Dark Accent 5" w:uiPriority="50"/>
-    <w:lsdException w:name="Grid Table 6 Colorful Accent 5" w:uiPriority="51"/>
-    <w:lsdException w:name="Grid Table 7 Colorful Accent 5" w:uiPriority="52"/>
-    <w:lsdException w:name="Grid Table 1 Light Accent 6" w:uiPriority="46"/>
-    <w:lsdException w:name="Grid Table 2 Accent 6" w:uiPriority="47"/>
-    <w:lsdException w:name="Grid Table 3 Accent 6" w:uiPriority="48"/>
-    <w:lsdException w:name="Grid Table 4 Accent 6" w:uiPriority="49"/>
-    <w:lsdException w:name="Grid Table 5 Dark Accent 6" w:uiPriority="50"/>
-    <w:lsdException w:name="Grid Table 6 Colorful Accent 6" w:uiPriority="51"/>
-    <w:lsdException w:name="Grid Table 7 Colorful Accent 6" w:uiPriority="52"/>
-    <w:lsdException w:name="List Table 1 Light" w:uiPriority="46"/>
-    <w:lsdException w:name="List Table 2" w:uiPriority="47"/>
-    <w:lsdException w:name="List Table 3" w:uiPriority="48"/>
-    <w:lsdException w:name="List Table 4" w:uiPriority="49"/>
-    <w:lsdException w:name="List Table 5 Dark" w:uiPriority="50"/>
-    <w:lsdException w:name="List Table 6 Colorful" w:uiPriority="51"/>
-    <w:lsdException w:name="List Table 7 Colorful" w:uiPriority="52"/>
-    <w:lsdException w:name="List Table 1 Light Accent 1" w:uiPriority="46"/>
-    <w:lsdException w:name="List Table 2 Accent 1" w:uiPriority="47"/>
-    <w:lsdException w:name="List Table 3 Accent 1" w:uiPriority="48"/>
-    <w:lsdException w:name="List Table 4 Accent 1" w:uiPriority="49"/>
-    <w:lsdException w:name="List Table 5 Dark Accent 1" w:uiPriority="50"/>
-    <w:lsdException w:name="List Table 6 Colorful Accent 1" w:uiPriority="51"/>
-    <w:lsdException w:name="List Table 7 Colorful Accent 1" w:uiPriority="52"/>
-    <w:lsdException w:name="List Table 1 Light Accent 2" w:uiPriority="46"/>
-    <w:lsdException w:name="List Table 2 Accent 2" w:uiPriority="47"/>
-    <w:lsdException w:name="List Table 3 Accent 2" w:uiPriority="48"/>
-    <w:lsdException w:name="List Table 4 Accent 2" w:uiPriority="49"/>
-    <w:lsdException w:name="List Table 5 Dark Accent 2" w:uiPriority="50"/>
-    <w:lsdException w:name="List Table 6 Colorful Accent 2" w:uiPriority="51"/>
-    <w:lsdException w:name="List Table 7 Colorful Accent 2" w:uiPriority="52"/>
-    <w:lsdException w:name="List Table 1 Light Accent 3" w:uiPriority="46"/>
-    <w:lsdException w:name="List Table 2 Accent 3" w:uiPriority="47"/>
-    <w:lsdException w:name="List Table 3 Accent 3" w:uiPriority="48"/>
-    <w:lsdException w:name="List Table 4 Accent 3" w:uiPriority="49"/>
-    <w:lsdException w:name="List Table 5 Dark Accent 3" w:uiPriority="50"/>
-    <w:lsdException w:name="List Table 6 Colorful Accent 3" w:uiPriority="51"/>
-    <w:lsdException w:name="List Table 7 Colorful Accent 3" w:uiPriority="52"/>
-    <w:lsdException w:name="List Table 1 Light Accent 4" w:uiPriority="46"/>
-    <w:lsdException w:name="List Table 2 Accent 4" w:uiPriority="47"/>
-    <w:lsdException w:name="List Table 3 Accent 4" w:uiPriority="48"/>
-    <w:lsdException w:name="List Table 4 Accent 4" w:uiPriority="49"/>
-    <w:lsdException w:name="List Table 5 Dark Accent 4" w:uiPriority="50"/>
-    <w:lsdException w:name="List Table 6 Colorful Accent 4" w:uiPriority="51"/>
-    <w:lsdException w:name="List Table 7 Colorful Accent 4" w:uiPriority="52"/>
-    <w:lsdException w:name="List Table 1 Light Accent 5" w:uiPriority="46"/>
-    <w:lsdException w:name="List Table 2 Accent 5" w:uiPriority="47"/>
-    <w:lsdException w:name="List Table 3 Accent 5" w:uiPriority="48"/>
-    <w:lsdException w:name="List Table 4 Accent 5" w:uiPriority="49"/>
-    <w:lsdException w:name="List Table 5 Dark Accent 5" w:uiPriority="50"/>
-    <w:lsdException w:name="List Table 6 Colorful Accent 5" w:uiPriority="51"/>
-    <w:lsdException w:name="List Table 7 Colorful Accent 5" w:uiPriority="52"/>
-    <w:lsdException w:name="List Table 1 Light Accent 6" w:uiPriority="46"/>
-    <w:lsdException w:name="List Table 2 Accent 6" w:uiPriority="47"/>
-    <w:lsdException w:name="List Table 3 Accent 6" w:uiPriority="48"/>
-    <w:lsdException w:name="List Table 4 Accent 6" w:uiPriority="49"/>
-    <w:lsdException w:name="List Table 5 Dark Accent 6" w:uiPriority="50"/>
-    <w:lsdException w:name="List Table 6 Colorful Accent 6" w:uiPriority="51"/>
-    <w:lsdException w:name="List Table 7 Colorful Accent 6" w:uiPriority="52"/>
-  </w:latentStyles>
-  <w:style w:type="paragraph" w:default="1" w:styleId="Normal">
-    <w:name w:val="Normal"/>
-    <w:qFormat/>
-  </w:style>
-  <w:style w:type="character" w:default="1" w:styleId="DefaultParagraphFont">
-    <w:name w:val="Default Paragraph Font"/>
-    <w:uiPriority w:val="1"/>
-    <w:semiHidden/>
-    <w:unhideWhenUsed/>
-  </w:style>
-  <w:style w:type="table" w:default="1" w:styleId="TableNormal">
-    <w:name w:val="Normal Table"/>
-    <w:uiPriority w:val="99"/>
-    <w:semiHidden/>
-    <w:unhideWhenUsed/>
-    <w:tblPr>
-      <w:tblInd w:w="0" w:type="dxa"/>
-      <w:tblCellMar>
-        <w:top w:w="0" w:type="dxa"/>
-        <w:left w:w="108" w:type="dxa"/>
-        <w:bottom w:w="0" w:type="dxa"/>
-        <w:right w:w="108" w:type="dxa"/>
-      </w:tblCellMar>
-    </w:tblPr>
-  </w:style>
-  <w:style w:type="numbering" w:default="1" w:styleId="NoList">
-    <w:name w:val="No List"/>
-    <w:uiPriority w:val="99"/>
-    <w:semiHidden/>
-    <w:unhideWhenUsed/>
-  </w:style>
-  <w:style w:type="paragraph" w:customStyle="1" w:styleId="40A6991A6CDA45688B24F9EB08790628">
-    <w:name w:val="40A6991A6CDA45688B24F9EB08790628"/>
-    <w:rsid w:val="00146858"/>
-  </w:style>
-  <w:style w:type="paragraph" w:customStyle="1" w:styleId="E22EE2C990814A0C9856ED5FC699596D">
-    <w:name w:val="E22EE2C990814A0C9856ED5FC699596D"/>
-    <w:rsid w:val="00146858"/>
-  </w:style>
-  <w:style w:type="paragraph" w:customStyle="1" w:styleId="CD6ECF816034400591AE17214043477B">
-    <w:name w:val="CD6ECF816034400591AE17214043477B"/>
-    <w:rsid w:val="00146858"/>
-  </w:style>
-</w:styles>
-</file>
-
-<file path=word/glossary/webSettings.xml><?xml version="1.0" encoding="utf-8"?>
-<w:webSettings xmlns:mc="http://schemas.openxmlformats.org/markup-compatibility/2006" xmlns:r="http://schemas.openxmlformats.org/officeDocument/2006/relationships" xmlns:w="http://schemas.openxmlformats.org/wordprocessingml/2006/main" xmlns:w14="http://schemas.microsoft.com/office/word/2010/wordml" xmlns:w15="http://schemas.microsoft.com/office/word/2012/wordml" xmlns:w16se="http://schemas.microsoft.com/office/word/2015/wordml/symex" mc:Ignorable="w14 w15 w16se">
-  <w:optimizeForBrowser/>
-  <w:allowPNG/>
-</w:webSettings>
-</file>
-
 <file path=word/theme/theme1.xml><?xml version="1.0" encoding="utf-8"?>
 <a:theme xmlns:a="http://schemas.openxmlformats.org/drawingml/2006/main" name="Office Theme">
   <a:themeElements>
@@ -39156,7 +38638,7 @@
 </file>
 
 <file path=customXml/itemProps1.xml><?xml version="1.0" encoding="utf-8"?>
-<ds:datastoreItem xmlns:ds="http://schemas.openxmlformats.org/officeDocument/2006/customXml" ds:itemID="{BFB10B43-F705-41AE-B75D-CF8F73B31BFC}">
+<ds:datastoreItem xmlns:ds="http://schemas.openxmlformats.org/officeDocument/2006/customXml" ds:itemID="{19FEE84C-5CB4-4EAC-A26B-7E2A96674352}">
   <ds:schemaRefs>
     <ds:schemaRef ds:uri="http://schemas.openxmlformats.org/officeDocument/2006/bibliography"/>
   </ds:schemaRefs>
